--- a/Notes/hf-blog/hf-basic-annotation/src/main/java/in/spring4buddies/application/hql/Hibernate Query Language.docx
+++ b/Notes/hf-blog/hf-basic-annotation/src/main/java/in/spring4buddies/application/hql/Hibernate Query Language.docx
@@ -1,6 +1,6 @@
 
 <file path=word/document.xml><?xml version="1.0" encoding="utf-8"?>
-<w:document xmlns:wpc="http://schemas.microsoft.com/office/word/2010/wordprocessingCanvas" xmlns:mc="http://schemas.openxmlformats.org/markup-compatibility/2006" xmlns:o="urn:schemas-microsoft-com:office:office" xmlns:r="http://schemas.openxmlformats.org/officeDocument/2006/relationships" xmlns:m="http://schemas.openxmlformats.org/officeDocument/2006/math" xmlns:v="urn:schemas-microsoft-com:vml" xmlns:wp14="http://schemas.microsoft.com/office/word/2010/wordprocessingDrawing" xmlns:wp="http://schemas.openxmlformats.org/drawingml/2006/wordprocessingDrawing" xmlns:w10="urn:schemas-microsoft-com:office:word" xmlns:w="http://schemas.openxmlformats.org/wordprocessingml/2006/main" xmlns:w14="http://schemas.microsoft.com/office/word/2010/wordml" xmlns:wpg="http://schemas.microsoft.com/office/word/2010/wordprocessingGroup" xmlns:wpi="http://schemas.microsoft.com/office/word/2010/wordprocessingInk" xmlns:wne="http://schemas.microsoft.com/office/word/2006/wordml" xmlns:wps="http://schemas.microsoft.com/office/word/2010/wordprocessingShape" mc:Ignorable="w14 wp14">
+<w:document xmlns:wpc="http://schemas.microsoft.com/office/word/2010/wordprocessingCanvas" xmlns:mc="http://schemas.openxmlformats.org/markup-compatibility/2006" xmlns:o="urn:schemas-microsoft-com:office:office" xmlns:r="http://schemas.openxmlformats.org/officeDocument/2006/relationships" xmlns:m="http://schemas.openxmlformats.org/officeDocument/2006/math" xmlns:v="urn:schemas-microsoft-com:vml" xmlns:wp14="http://schemas.microsoft.com/office/word/2010/wordprocessingDrawing" xmlns:wp="http://schemas.openxmlformats.org/drawingml/2006/wordprocessingDrawing" xmlns:w10="urn:schemas-microsoft-com:office:word" xmlns:w="http://schemas.openxmlformats.org/wordprocessingml/2006/main" xmlns:w14="http://schemas.microsoft.com/office/word/2010/wordml" xmlns:w15="http://schemas.microsoft.com/office/word/2012/wordml" xmlns:wpg="http://schemas.microsoft.com/office/word/2010/wordprocessingGroup" xmlns:wpi="http://schemas.microsoft.com/office/word/2010/wordprocessingInk" xmlns:wne="http://schemas.microsoft.com/office/word/2006/wordml" xmlns:wps="http://schemas.microsoft.com/office/word/2010/wordprocessingShape" mc:Ignorable="w14 w15 wp14">
   <w:body>
     <w:p>
       <w:pPr>
@@ -70,6 +70,423 @@
           <w:szCs w:val="20"/>
         </w:rPr>
         <w:t>.</w:t>
+      </w:r>
+    </w:p>
+    <w:p>
+      <w:pPr>
+        <w:widowControl/>
+        <w:shd w:val="clear" w:color="auto" w:fill="FFFFFF"/>
+        <w:suppressAutoHyphens w:val="0"/>
+        <w:autoSpaceDN/>
+        <w:spacing w:after="390"/>
+        <w:textAlignment w:val="auto"/>
+        <w:rPr>
+          <w:rFonts w:ascii="Calibri" w:eastAsia="Times New Roman" w:hAnsi="Calibri" w:cs="Times New Roman"/>
+          <w:color w:val="333333"/>
+          <w:sz w:val="20"/>
+          <w:szCs w:val="20"/>
+          <w:lang w:eastAsia="en-IN"/>
+        </w:rPr>
+      </w:pPr>
+      <w:r>
+        <w:rPr>
+          <w:rFonts w:ascii="Calibri" w:eastAsia="Times New Roman" w:hAnsi="Calibri" w:cs="Times New Roman"/>
+          <w:color w:val="333333"/>
+          <w:sz w:val="20"/>
+          <w:szCs w:val="20"/>
+          <w:lang w:eastAsia="en-IN"/>
+        </w:rPr>
+        <w:t>Some of the commonly supported clauses in HQL are:</w:t>
+      </w:r>
+    </w:p>
+    <w:p>
+      <w:pPr>
+        <w:widowControl/>
+        <w:numPr>
+          <w:ilvl w:val="0"/>
+          <w:numId w:val="16"/>
+        </w:numPr>
+        <w:shd w:val="clear" w:color="auto" w:fill="FFFFFF"/>
+        <w:suppressAutoHyphens w:val="0"/>
+        <w:autoSpaceDN/>
+        <w:spacing w:before="100" w:beforeAutospacing="1" w:after="100" w:afterAutospacing="1"/>
+        <w:ind w:left="600"/>
+        <w:textAlignment w:val="auto"/>
+        <w:rPr>
+          <w:rFonts w:ascii="Calibri" w:eastAsia="Times New Roman" w:hAnsi="Calibri" w:cs="Times New Roman"/>
+          <w:color w:val="333333"/>
+          <w:sz w:val="20"/>
+          <w:szCs w:val="20"/>
+          <w:lang w:eastAsia="en-IN"/>
+        </w:rPr>
+      </w:pPr>
+      <w:r>
+        <w:rPr>
+          <w:rFonts w:ascii="Calibri" w:eastAsia="Times New Roman" w:hAnsi="Calibri" w:cs="Times New Roman"/>
+          <w:color w:val="333333"/>
+          <w:sz w:val="20"/>
+          <w:szCs w:val="20"/>
+          <w:lang w:eastAsia="en-IN"/>
+        </w:rPr>
+        <w:t xml:space="preserve">HQL From: HQL From is same as select clause in SQL, from Employee is same as select * from Employee. We can also create alias such as from Employee </w:t>
+      </w:r>
+      <w:proofErr w:type="spellStart"/>
+      <w:r>
+        <w:rPr>
+          <w:rFonts w:ascii="Calibri" w:eastAsia="Times New Roman" w:hAnsi="Calibri" w:cs="Times New Roman"/>
+          <w:color w:val="333333"/>
+          <w:sz w:val="20"/>
+          <w:szCs w:val="20"/>
+          <w:lang w:eastAsia="en-IN"/>
+        </w:rPr>
+        <w:t>emp</w:t>
+      </w:r>
+      <w:proofErr w:type="spellEnd"/>
+      <w:r>
+        <w:rPr>
+          <w:rFonts w:ascii="Calibri" w:eastAsia="Times New Roman" w:hAnsi="Calibri" w:cs="Times New Roman"/>
+          <w:color w:val="333333"/>
+          <w:sz w:val="20"/>
+          <w:szCs w:val="20"/>
+          <w:lang w:eastAsia="en-IN"/>
+        </w:rPr>
+        <w:t> or from Employee as emp.</w:t>
+      </w:r>
+    </w:p>
+    <w:p>
+      <w:pPr>
+        <w:widowControl/>
+        <w:numPr>
+          <w:ilvl w:val="0"/>
+          <w:numId w:val="16"/>
+        </w:numPr>
+        <w:shd w:val="clear" w:color="auto" w:fill="FFFFFF"/>
+        <w:suppressAutoHyphens w:val="0"/>
+        <w:autoSpaceDN/>
+        <w:spacing w:before="100" w:beforeAutospacing="1" w:after="100" w:afterAutospacing="1"/>
+        <w:ind w:left="600"/>
+        <w:textAlignment w:val="auto"/>
+        <w:rPr>
+          <w:rFonts w:ascii="Calibri" w:eastAsia="Times New Roman" w:hAnsi="Calibri" w:cs="Times New Roman"/>
+          <w:color w:val="333333"/>
+          <w:sz w:val="20"/>
+          <w:szCs w:val="20"/>
+          <w:lang w:eastAsia="en-IN"/>
+        </w:rPr>
+      </w:pPr>
+      <w:r>
+        <w:rPr>
+          <w:rFonts w:ascii="Calibri" w:eastAsia="Times New Roman" w:hAnsi="Calibri" w:cs="Times New Roman"/>
+          <w:color w:val="333333"/>
+          <w:sz w:val="20"/>
+          <w:szCs w:val="20"/>
+          <w:lang w:eastAsia="en-IN"/>
+        </w:rPr>
+        <w:t xml:space="preserve">HQL Join : HQL supports inner join, left outer join, right outer join and full join. For example, select e.name, </w:t>
+      </w:r>
+      <w:proofErr w:type="spellStart"/>
+      <w:r>
+        <w:rPr>
+          <w:rFonts w:ascii="Calibri" w:eastAsia="Times New Roman" w:hAnsi="Calibri" w:cs="Times New Roman"/>
+          <w:color w:val="333333"/>
+          <w:sz w:val="20"/>
+          <w:szCs w:val="20"/>
+          <w:lang w:eastAsia="en-IN"/>
+        </w:rPr>
+        <w:t>a.city</w:t>
+      </w:r>
+      <w:proofErr w:type="spellEnd"/>
+      <w:r>
+        <w:rPr>
+          <w:rFonts w:ascii="Calibri" w:eastAsia="Times New Roman" w:hAnsi="Calibri" w:cs="Times New Roman"/>
+          <w:color w:val="333333"/>
+          <w:sz w:val="20"/>
+          <w:szCs w:val="20"/>
+          <w:lang w:eastAsia="en-IN"/>
+        </w:rPr>
+        <w:t xml:space="preserve"> from Employee e INNER JOIN </w:t>
+      </w:r>
+      <w:proofErr w:type="spellStart"/>
+      <w:r>
+        <w:rPr>
+          <w:rFonts w:ascii="Calibri" w:eastAsia="Times New Roman" w:hAnsi="Calibri" w:cs="Times New Roman"/>
+          <w:color w:val="333333"/>
+          <w:sz w:val="20"/>
+          <w:szCs w:val="20"/>
+          <w:lang w:eastAsia="en-IN"/>
+        </w:rPr>
+        <w:t>e.address</w:t>
+      </w:r>
+      <w:proofErr w:type="spellEnd"/>
+      <w:r>
+        <w:rPr>
+          <w:rFonts w:ascii="Calibri" w:eastAsia="Times New Roman" w:hAnsi="Calibri" w:cs="Times New Roman"/>
+          <w:color w:val="333333"/>
+          <w:sz w:val="20"/>
+          <w:szCs w:val="20"/>
+          <w:lang w:eastAsia="en-IN"/>
+        </w:rPr>
+        <w:t xml:space="preserve"> a. In this query, Employee class should have a variable named address. We will look into it in the example code.</w:t>
+      </w:r>
+    </w:p>
+    <w:p>
+      <w:pPr>
+        <w:widowControl/>
+        <w:numPr>
+          <w:ilvl w:val="0"/>
+          <w:numId w:val="16"/>
+        </w:numPr>
+        <w:shd w:val="clear" w:color="auto" w:fill="FFFFFF"/>
+        <w:suppressAutoHyphens w:val="0"/>
+        <w:autoSpaceDN/>
+        <w:spacing w:before="100" w:beforeAutospacing="1" w:after="100" w:afterAutospacing="1"/>
+        <w:ind w:left="600"/>
+        <w:textAlignment w:val="auto"/>
+        <w:rPr>
+          <w:rFonts w:ascii="Calibri" w:eastAsia="Times New Roman" w:hAnsi="Calibri" w:cs="Times New Roman"/>
+          <w:color w:val="333333"/>
+          <w:sz w:val="20"/>
+          <w:szCs w:val="20"/>
+          <w:lang w:eastAsia="en-IN"/>
+        </w:rPr>
+      </w:pPr>
+      <w:r>
+        <w:rPr>
+          <w:rFonts w:ascii="Calibri" w:eastAsia="Times New Roman" w:hAnsi="Calibri" w:cs="Times New Roman"/>
+          <w:color w:val="333333"/>
+          <w:sz w:val="20"/>
+          <w:szCs w:val="20"/>
+          <w:lang w:eastAsia="en-IN"/>
+        </w:rPr>
+        <w:t xml:space="preserve">Aggregate Functions: HQL supports commonly used aggregate functions such as </w:t>
+      </w:r>
+      <w:proofErr w:type="gramStart"/>
+      <w:r>
+        <w:rPr>
+          <w:rFonts w:ascii="Calibri" w:eastAsia="Times New Roman" w:hAnsi="Calibri" w:cs="Times New Roman"/>
+          <w:color w:val="333333"/>
+          <w:sz w:val="20"/>
+          <w:szCs w:val="20"/>
+          <w:lang w:eastAsia="en-IN"/>
+        </w:rPr>
+        <w:t>count(</w:t>
+      </w:r>
+      <w:proofErr w:type="gramEnd"/>
+      <w:r>
+        <w:rPr>
+          <w:rFonts w:ascii="Calibri" w:eastAsia="Times New Roman" w:hAnsi="Calibri" w:cs="Times New Roman"/>
+          <w:color w:val="333333"/>
+          <w:sz w:val="20"/>
+          <w:szCs w:val="20"/>
+          <w:lang w:eastAsia="en-IN"/>
+        </w:rPr>
+        <w:t xml:space="preserve">*), count(distinct x), min(), max(), </w:t>
+      </w:r>
+      <w:proofErr w:type="spellStart"/>
+      <w:r>
+        <w:rPr>
+          <w:rFonts w:ascii="Calibri" w:eastAsia="Times New Roman" w:hAnsi="Calibri" w:cs="Times New Roman"/>
+          <w:color w:val="333333"/>
+          <w:sz w:val="20"/>
+          <w:szCs w:val="20"/>
+          <w:lang w:eastAsia="en-IN"/>
+        </w:rPr>
+        <w:t>avg</w:t>
+      </w:r>
+      <w:proofErr w:type="spellEnd"/>
+      <w:r>
+        <w:rPr>
+          <w:rFonts w:ascii="Calibri" w:eastAsia="Times New Roman" w:hAnsi="Calibri" w:cs="Times New Roman"/>
+          <w:color w:val="333333"/>
+          <w:sz w:val="20"/>
+          <w:szCs w:val="20"/>
+          <w:lang w:eastAsia="en-IN"/>
+        </w:rPr>
+        <w:t>() and sum().</w:t>
+      </w:r>
+    </w:p>
+    <w:p>
+      <w:pPr>
+        <w:widowControl/>
+        <w:numPr>
+          <w:ilvl w:val="0"/>
+          <w:numId w:val="16"/>
+        </w:numPr>
+        <w:shd w:val="clear" w:color="auto" w:fill="FFFFFF"/>
+        <w:suppressAutoHyphens w:val="0"/>
+        <w:autoSpaceDN/>
+        <w:spacing w:before="100" w:beforeAutospacing="1" w:after="100" w:afterAutospacing="1"/>
+        <w:ind w:left="600"/>
+        <w:textAlignment w:val="auto"/>
+        <w:rPr>
+          <w:rFonts w:ascii="Calibri" w:eastAsia="Times New Roman" w:hAnsi="Calibri" w:cs="Times New Roman"/>
+          <w:color w:val="333333"/>
+          <w:sz w:val="20"/>
+          <w:szCs w:val="20"/>
+          <w:lang w:eastAsia="en-IN"/>
+        </w:rPr>
+      </w:pPr>
+      <w:r>
+        <w:rPr>
+          <w:rFonts w:ascii="Calibri" w:eastAsia="Times New Roman" w:hAnsi="Calibri" w:cs="Times New Roman"/>
+          <w:color w:val="333333"/>
+          <w:sz w:val="20"/>
+          <w:szCs w:val="20"/>
+          <w:lang w:eastAsia="en-IN"/>
+        </w:rPr>
+        <w:t>Expressions: HQL supports arithmetic expressions</w:t>
+      </w:r>
+      <w:bookmarkStart w:id="0" w:name="_GoBack"/>
+      <w:bookmarkEnd w:id="0"/>
+      <w:r>
+        <w:rPr>
+          <w:rFonts w:ascii="Calibri" w:eastAsia="Times New Roman" w:hAnsi="Calibri" w:cs="Times New Roman"/>
+          <w:color w:val="333333"/>
+          <w:sz w:val="20"/>
+          <w:szCs w:val="20"/>
+          <w:lang w:eastAsia="en-IN"/>
+        </w:rPr>
+        <w:t xml:space="preserve"> (+, -, *, /), binary comparison operators (=, &gt;=, &lt;=, &lt;&gt;</w:t>
+      </w:r>
+      <w:proofErr w:type="gramStart"/>
+      <w:r>
+        <w:rPr>
+          <w:rFonts w:ascii="Calibri" w:eastAsia="Times New Roman" w:hAnsi="Calibri" w:cs="Times New Roman"/>
+          <w:color w:val="333333"/>
+          <w:sz w:val="20"/>
+          <w:szCs w:val="20"/>
+          <w:lang w:eastAsia="en-IN"/>
+        </w:rPr>
+        <w:t>, !</w:t>
+      </w:r>
+      <w:proofErr w:type="gramEnd"/>
+      <w:r>
+        <w:rPr>
+          <w:rFonts w:ascii="Calibri" w:eastAsia="Times New Roman" w:hAnsi="Calibri" w:cs="Times New Roman"/>
+          <w:color w:val="333333"/>
+          <w:sz w:val="20"/>
+          <w:szCs w:val="20"/>
+          <w:lang w:eastAsia="en-IN"/>
+        </w:rPr>
+        <w:t>=, like), logical operations (and, or, not) etc.</w:t>
+      </w:r>
+    </w:p>
+    <w:p>
+      <w:pPr>
+        <w:widowControl/>
+        <w:numPr>
+          <w:ilvl w:val="0"/>
+          <w:numId w:val="16"/>
+        </w:numPr>
+        <w:shd w:val="clear" w:color="auto" w:fill="FFFFFF"/>
+        <w:suppressAutoHyphens w:val="0"/>
+        <w:autoSpaceDN/>
+        <w:spacing w:before="100" w:beforeAutospacing="1" w:after="100" w:afterAutospacing="1"/>
+        <w:ind w:left="600"/>
+        <w:textAlignment w:val="auto"/>
+        <w:rPr>
+          <w:rFonts w:ascii="Calibri" w:eastAsia="Times New Roman" w:hAnsi="Calibri" w:cs="Times New Roman"/>
+          <w:color w:val="333333"/>
+          <w:sz w:val="20"/>
+          <w:szCs w:val="20"/>
+          <w:lang w:eastAsia="en-IN"/>
+        </w:rPr>
+      </w:pPr>
+      <w:r>
+        <w:rPr>
+          <w:rFonts w:ascii="Calibri" w:eastAsia="Times New Roman" w:hAnsi="Calibri" w:cs="Times New Roman"/>
+          <w:color w:val="333333"/>
+          <w:sz w:val="20"/>
+          <w:szCs w:val="20"/>
+          <w:lang w:eastAsia="en-IN"/>
+        </w:rPr>
+        <w:t xml:space="preserve">HQL also supports </w:t>
+      </w:r>
+      <w:proofErr w:type="spellStart"/>
+      <w:r>
+        <w:rPr>
+          <w:rFonts w:ascii="Calibri" w:eastAsia="Times New Roman" w:hAnsi="Calibri" w:cs="Times New Roman"/>
+          <w:color w:val="333333"/>
+          <w:sz w:val="20"/>
+          <w:szCs w:val="20"/>
+          <w:lang w:eastAsia="en-IN"/>
+        </w:rPr>
+        <w:t>ordre</w:t>
+      </w:r>
+      <w:proofErr w:type="spellEnd"/>
+      <w:r>
+        <w:rPr>
+          <w:rFonts w:ascii="Calibri" w:eastAsia="Times New Roman" w:hAnsi="Calibri" w:cs="Times New Roman"/>
+          <w:color w:val="333333"/>
+          <w:sz w:val="20"/>
+          <w:szCs w:val="20"/>
+          <w:lang w:eastAsia="en-IN"/>
+        </w:rPr>
+        <w:t xml:space="preserve"> by and group by clauses.</w:t>
+      </w:r>
+    </w:p>
+    <w:p>
+      <w:pPr>
+        <w:widowControl/>
+        <w:numPr>
+          <w:ilvl w:val="0"/>
+          <w:numId w:val="16"/>
+        </w:numPr>
+        <w:shd w:val="clear" w:color="auto" w:fill="FFFFFF"/>
+        <w:suppressAutoHyphens w:val="0"/>
+        <w:autoSpaceDN/>
+        <w:spacing w:before="100" w:beforeAutospacing="1" w:after="100" w:afterAutospacing="1"/>
+        <w:ind w:left="600"/>
+        <w:textAlignment w:val="auto"/>
+        <w:rPr>
+          <w:rFonts w:ascii="Calibri" w:eastAsia="Times New Roman" w:hAnsi="Calibri" w:cs="Times New Roman"/>
+          <w:color w:val="333333"/>
+          <w:sz w:val="20"/>
+          <w:szCs w:val="20"/>
+          <w:lang w:eastAsia="en-IN"/>
+        </w:rPr>
+      </w:pPr>
+      <w:r>
+        <w:rPr>
+          <w:rFonts w:ascii="Calibri" w:eastAsia="Times New Roman" w:hAnsi="Calibri" w:cs="Times New Roman"/>
+          <w:color w:val="333333"/>
+          <w:sz w:val="20"/>
+          <w:szCs w:val="20"/>
+          <w:lang w:eastAsia="en-IN"/>
+        </w:rPr>
+        <w:t>HQL also supports sub-queries just like SQL queries.</w:t>
+      </w:r>
+    </w:p>
+    <w:p>
+      <w:pPr>
+        <w:widowControl/>
+        <w:numPr>
+          <w:ilvl w:val="0"/>
+          <w:numId w:val="16"/>
+        </w:numPr>
+        <w:shd w:val="clear" w:color="auto" w:fill="FFFFFF"/>
+        <w:suppressAutoHyphens w:val="0"/>
+        <w:autoSpaceDN/>
+        <w:spacing w:before="100" w:beforeAutospacing="1" w:after="100" w:afterAutospacing="1"/>
+        <w:ind w:left="600"/>
+        <w:textAlignment w:val="auto"/>
+        <w:rPr>
+          <w:rFonts w:ascii="Calibri" w:eastAsia="Times New Roman" w:hAnsi="Calibri" w:cs="Times New Roman"/>
+          <w:color w:val="333333"/>
+          <w:sz w:val="20"/>
+          <w:szCs w:val="20"/>
+          <w:lang w:eastAsia="en-IN"/>
+        </w:rPr>
+      </w:pPr>
+      <w:r>
+        <w:rPr>
+          <w:rFonts w:ascii="Calibri" w:eastAsia="Times New Roman" w:hAnsi="Calibri" w:cs="Times New Roman"/>
+          <w:color w:val="333333"/>
+          <w:sz w:val="20"/>
+          <w:szCs w:val="20"/>
+          <w:lang w:eastAsia="en-IN"/>
+        </w:rPr>
+        <w:t>HQL supports DDL, DML and executing store procedures too.</w:t>
       </w:r>
     </w:p>
     <w:p>
@@ -164,18 +581,92 @@
           <w:szCs w:val="20"/>
           <w:lang w:val="en-IN" w:eastAsia="en-US" w:bidi="ar-SA"/>
         </w:rPr>
-        <w:t>Query query = session.createQuery(</w:t>
-      </w:r>
-      <w:r>
-        <w:rPr>
-          <w:rFonts w:ascii="Consolas" w:eastAsiaTheme="minorHAnsi" w:hAnsi="Consolas" w:cs="Consolas"/>
-          <w:color w:val="2A00FF"/>
-          <w:kern w:val="0"/>
-          <w:sz w:val="20"/>
-          <w:szCs w:val="20"/>
-          <w:lang w:val="en-IN" w:eastAsia="en-US" w:bidi="ar-SA"/>
-        </w:rPr>
-        <w:t>"from Stock where stockCode = :code "</w:t>
+        <w:t xml:space="preserve">Query </w:t>
+      </w:r>
+      <w:proofErr w:type="spellStart"/>
+      <w:r>
+        <w:rPr>
+          <w:rFonts w:ascii="Consolas" w:eastAsiaTheme="minorHAnsi" w:hAnsi="Consolas" w:cs="Consolas"/>
+          <w:color w:val="000000"/>
+          <w:kern w:val="0"/>
+          <w:sz w:val="20"/>
+          <w:szCs w:val="20"/>
+          <w:lang w:val="en-IN" w:eastAsia="en-US" w:bidi="ar-SA"/>
+        </w:rPr>
+        <w:t>query</w:t>
+      </w:r>
+      <w:proofErr w:type="spellEnd"/>
+      <w:r>
+        <w:rPr>
+          <w:rFonts w:ascii="Consolas" w:eastAsiaTheme="minorHAnsi" w:hAnsi="Consolas" w:cs="Consolas"/>
+          <w:color w:val="000000"/>
+          <w:kern w:val="0"/>
+          <w:sz w:val="20"/>
+          <w:szCs w:val="20"/>
+          <w:lang w:val="en-IN" w:eastAsia="en-US" w:bidi="ar-SA"/>
+        </w:rPr>
+        <w:t xml:space="preserve"> = </w:t>
+      </w:r>
+      <w:proofErr w:type="spellStart"/>
+      <w:proofErr w:type="gramStart"/>
+      <w:r>
+        <w:rPr>
+          <w:rFonts w:ascii="Consolas" w:eastAsiaTheme="minorHAnsi" w:hAnsi="Consolas" w:cs="Consolas"/>
+          <w:color w:val="000000"/>
+          <w:kern w:val="0"/>
+          <w:sz w:val="20"/>
+          <w:szCs w:val="20"/>
+          <w:lang w:val="en-IN" w:eastAsia="en-US" w:bidi="ar-SA"/>
+        </w:rPr>
+        <w:t>session.createQuery</w:t>
+      </w:r>
+      <w:proofErr w:type="spellEnd"/>
+      <w:r>
+        <w:rPr>
+          <w:rFonts w:ascii="Consolas" w:eastAsiaTheme="minorHAnsi" w:hAnsi="Consolas" w:cs="Consolas"/>
+          <w:color w:val="000000"/>
+          <w:kern w:val="0"/>
+          <w:sz w:val="20"/>
+          <w:szCs w:val="20"/>
+          <w:lang w:val="en-IN" w:eastAsia="en-US" w:bidi="ar-SA"/>
+        </w:rPr>
+        <w:t>(</w:t>
+      </w:r>
+      <w:proofErr w:type="gramEnd"/>
+      <w:r>
+        <w:rPr>
+          <w:rFonts w:ascii="Consolas" w:eastAsiaTheme="minorHAnsi" w:hAnsi="Consolas" w:cs="Consolas"/>
+          <w:color w:val="2A00FF"/>
+          <w:kern w:val="0"/>
+          <w:sz w:val="20"/>
+          <w:szCs w:val="20"/>
+          <w:lang w:val="en-IN" w:eastAsia="en-US" w:bidi="ar-SA"/>
+        </w:rPr>
+        <w:t xml:space="preserve">"from Stock where </w:t>
+      </w:r>
+      <w:proofErr w:type="spellStart"/>
+      <w:r>
+        <w:rPr>
+          <w:rFonts w:ascii="Consolas" w:eastAsiaTheme="minorHAnsi" w:hAnsi="Consolas" w:cs="Consolas"/>
+          <w:color w:val="2A00FF"/>
+          <w:kern w:val="0"/>
+          <w:sz w:val="20"/>
+          <w:szCs w:val="20"/>
+          <w:lang w:val="en-IN" w:eastAsia="en-US" w:bidi="ar-SA"/>
+        </w:rPr>
+        <w:t>stockCode</w:t>
+      </w:r>
+      <w:proofErr w:type="spellEnd"/>
+      <w:r>
+        <w:rPr>
+          <w:rFonts w:ascii="Consolas" w:eastAsiaTheme="minorHAnsi" w:hAnsi="Consolas" w:cs="Consolas"/>
+          <w:color w:val="2A00FF"/>
+          <w:kern w:val="0"/>
+          <w:sz w:val="20"/>
+          <w:szCs w:val="20"/>
+          <w:lang w:val="en-IN" w:eastAsia="en-US" w:bidi="ar-SA"/>
+        </w:rPr>
+        <w:t xml:space="preserve"> = :code "</w:t>
       </w:r>
       <w:r>
         <w:rPr>
@@ -204,17 +695,32 @@
           <w:lang w:val="en-IN" w:eastAsia="en-US" w:bidi="ar-SA"/>
         </w:rPr>
       </w:pPr>
-      <w:r>
-        <w:rPr>
-          <w:rFonts w:ascii="Consolas" w:eastAsiaTheme="minorHAnsi" w:hAnsi="Consolas" w:cs="Consolas"/>
-          <w:color w:val="000000"/>
-          <w:kern w:val="0"/>
-          <w:sz w:val="20"/>
-          <w:szCs w:val="20"/>
-          <w:lang w:val="en-IN" w:eastAsia="en-US" w:bidi="ar-SA"/>
-        </w:rPr>
-        <w:t>query.setParameter(</w:t>
-      </w:r>
+      <w:proofErr w:type="spellStart"/>
+      <w:proofErr w:type="gramStart"/>
+      <w:r>
+        <w:rPr>
+          <w:rFonts w:ascii="Consolas" w:eastAsiaTheme="minorHAnsi" w:hAnsi="Consolas" w:cs="Consolas"/>
+          <w:color w:val="000000"/>
+          <w:kern w:val="0"/>
+          <w:sz w:val="20"/>
+          <w:szCs w:val="20"/>
+          <w:lang w:val="en-IN" w:eastAsia="en-US" w:bidi="ar-SA"/>
+        </w:rPr>
+        <w:t>query.setParameter</w:t>
+      </w:r>
+      <w:proofErr w:type="spellEnd"/>
+      <w:r>
+        <w:rPr>
+          <w:rFonts w:ascii="Consolas" w:eastAsiaTheme="minorHAnsi" w:hAnsi="Consolas" w:cs="Consolas"/>
+          <w:color w:val="000000"/>
+          <w:kern w:val="0"/>
+          <w:sz w:val="20"/>
+          <w:szCs w:val="20"/>
+          <w:lang w:val="en-IN" w:eastAsia="en-US" w:bidi="ar-SA"/>
+        </w:rPr>
+        <w:t>(</w:t>
+      </w:r>
+      <w:proofErr w:type="gramEnd"/>
       <w:r>
         <w:rPr>
           <w:rFonts w:ascii="Consolas" w:eastAsiaTheme="minorHAnsi" w:hAnsi="Consolas" w:cs="Consolas"/>
@@ -284,7 +790,68 @@
           <w:szCs w:val="20"/>
           <w:lang w:val="en-IN" w:eastAsia="en-US" w:bidi="ar-SA"/>
         </w:rPr>
-        <w:t>List list = query.list();</w:t>
+        <w:t xml:space="preserve">List </w:t>
+      </w:r>
+      <w:proofErr w:type="spellStart"/>
+      <w:r>
+        <w:rPr>
+          <w:rFonts w:ascii="Consolas" w:eastAsiaTheme="minorHAnsi" w:hAnsi="Consolas" w:cs="Consolas"/>
+          <w:color w:val="000000"/>
+          <w:kern w:val="0"/>
+          <w:sz w:val="20"/>
+          <w:szCs w:val="20"/>
+          <w:lang w:val="en-IN" w:eastAsia="en-US" w:bidi="ar-SA"/>
+        </w:rPr>
+        <w:t>list</w:t>
+      </w:r>
+      <w:proofErr w:type="spellEnd"/>
+      <w:r>
+        <w:rPr>
+          <w:rFonts w:ascii="Consolas" w:eastAsiaTheme="minorHAnsi" w:hAnsi="Consolas" w:cs="Consolas"/>
+          <w:color w:val="000000"/>
+          <w:kern w:val="0"/>
+          <w:sz w:val="20"/>
+          <w:szCs w:val="20"/>
+          <w:lang w:val="en-IN" w:eastAsia="en-US" w:bidi="ar-SA"/>
+        </w:rPr>
+        <w:t xml:space="preserve"> = </w:t>
+      </w:r>
+      <w:proofErr w:type="spellStart"/>
+      <w:proofErr w:type="gramStart"/>
+      <w:r>
+        <w:rPr>
+          <w:rFonts w:ascii="Consolas" w:eastAsiaTheme="minorHAnsi" w:hAnsi="Consolas" w:cs="Consolas"/>
+          <w:color w:val="000000"/>
+          <w:kern w:val="0"/>
+          <w:sz w:val="20"/>
+          <w:szCs w:val="20"/>
+          <w:lang w:val="en-IN" w:eastAsia="en-US" w:bidi="ar-SA"/>
+        </w:rPr>
+        <w:t>query.list</w:t>
+      </w:r>
+      <w:proofErr w:type="spellEnd"/>
+      <w:r>
+        <w:rPr>
+          <w:rFonts w:ascii="Consolas" w:eastAsiaTheme="minorHAnsi" w:hAnsi="Consolas" w:cs="Consolas"/>
+          <w:color w:val="000000"/>
+          <w:kern w:val="0"/>
+          <w:sz w:val="20"/>
+          <w:szCs w:val="20"/>
+          <w:lang w:val="en-IN" w:eastAsia="en-US" w:bidi="ar-SA"/>
+        </w:rPr>
+        <w:t>(</w:t>
+      </w:r>
+      <w:proofErr w:type="gramEnd"/>
+      <w:r>
+        <w:rPr>
+          <w:rFonts w:ascii="Consolas" w:eastAsiaTheme="minorHAnsi" w:hAnsi="Consolas" w:cs="Consolas"/>
+          <w:color w:val="000000"/>
+          <w:kern w:val="0"/>
+          <w:sz w:val="20"/>
+          <w:szCs w:val="20"/>
+          <w:lang w:val="en-IN" w:eastAsia="en-US" w:bidi="ar-SA"/>
+        </w:rPr>
+        <w:t>);</w:t>
       </w:r>
     </w:p>
     <w:p>
@@ -327,18 +894,92 @@
           <w:szCs w:val="20"/>
           <w:lang w:val="en-IN" w:eastAsia="en-US" w:bidi="ar-SA"/>
         </w:rPr>
-        <w:t>Query query = session.createQuery(</w:t>
-      </w:r>
-      <w:r>
-        <w:rPr>
-          <w:rFonts w:ascii="Consolas" w:eastAsiaTheme="minorHAnsi" w:hAnsi="Consolas" w:cs="Consolas"/>
-          <w:color w:val="2A00FF"/>
-          <w:kern w:val="0"/>
-          <w:sz w:val="20"/>
-          <w:szCs w:val="20"/>
-          <w:lang w:val="en-IN" w:eastAsia="en-US" w:bidi="ar-SA"/>
-        </w:rPr>
-        <w:t>"from Stock where stockCode = '7277' "</w:t>
+        <w:t xml:space="preserve">Query </w:t>
+      </w:r>
+      <w:proofErr w:type="spellStart"/>
+      <w:r>
+        <w:rPr>
+          <w:rFonts w:ascii="Consolas" w:eastAsiaTheme="minorHAnsi" w:hAnsi="Consolas" w:cs="Consolas"/>
+          <w:color w:val="000000"/>
+          <w:kern w:val="0"/>
+          <w:sz w:val="20"/>
+          <w:szCs w:val="20"/>
+          <w:lang w:val="en-IN" w:eastAsia="en-US" w:bidi="ar-SA"/>
+        </w:rPr>
+        <w:t>query</w:t>
+      </w:r>
+      <w:proofErr w:type="spellEnd"/>
+      <w:r>
+        <w:rPr>
+          <w:rFonts w:ascii="Consolas" w:eastAsiaTheme="minorHAnsi" w:hAnsi="Consolas" w:cs="Consolas"/>
+          <w:color w:val="000000"/>
+          <w:kern w:val="0"/>
+          <w:sz w:val="20"/>
+          <w:szCs w:val="20"/>
+          <w:lang w:val="en-IN" w:eastAsia="en-US" w:bidi="ar-SA"/>
+        </w:rPr>
+        <w:t xml:space="preserve"> = </w:t>
+      </w:r>
+      <w:proofErr w:type="spellStart"/>
+      <w:proofErr w:type="gramStart"/>
+      <w:r>
+        <w:rPr>
+          <w:rFonts w:ascii="Consolas" w:eastAsiaTheme="minorHAnsi" w:hAnsi="Consolas" w:cs="Consolas"/>
+          <w:color w:val="000000"/>
+          <w:kern w:val="0"/>
+          <w:sz w:val="20"/>
+          <w:szCs w:val="20"/>
+          <w:lang w:val="en-IN" w:eastAsia="en-US" w:bidi="ar-SA"/>
+        </w:rPr>
+        <w:t>session.createQuery</w:t>
+      </w:r>
+      <w:proofErr w:type="spellEnd"/>
+      <w:r>
+        <w:rPr>
+          <w:rFonts w:ascii="Consolas" w:eastAsiaTheme="minorHAnsi" w:hAnsi="Consolas" w:cs="Consolas"/>
+          <w:color w:val="000000"/>
+          <w:kern w:val="0"/>
+          <w:sz w:val="20"/>
+          <w:szCs w:val="20"/>
+          <w:lang w:val="en-IN" w:eastAsia="en-US" w:bidi="ar-SA"/>
+        </w:rPr>
+        <w:t>(</w:t>
+      </w:r>
+      <w:proofErr w:type="gramEnd"/>
+      <w:r>
+        <w:rPr>
+          <w:rFonts w:ascii="Consolas" w:eastAsiaTheme="minorHAnsi" w:hAnsi="Consolas" w:cs="Consolas"/>
+          <w:color w:val="2A00FF"/>
+          <w:kern w:val="0"/>
+          <w:sz w:val="20"/>
+          <w:szCs w:val="20"/>
+          <w:lang w:val="en-IN" w:eastAsia="en-US" w:bidi="ar-SA"/>
+        </w:rPr>
+        <w:t xml:space="preserve">"from Stock where </w:t>
+      </w:r>
+      <w:proofErr w:type="spellStart"/>
+      <w:r>
+        <w:rPr>
+          <w:rFonts w:ascii="Consolas" w:eastAsiaTheme="minorHAnsi" w:hAnsi="Consolas" w:cs="Consolas"/>
+          <w:color w:val="2A00FF"/>
+          <w:kern w:val="0"/>
+          <w:sz w:val="20"/>
+          <w:szCs w:val="20"/>
+          <w:lang w:val="en-IN" w:eastAsia="en-US" w:bidi="ar-SA"/>
+        </w:rPr>
+        <w:t>stockCode</w:t>
+      </w:r>
+      <w:proofErr w:type="spellEnd"/>
+      <w:r>
+        <w:rPr>
+          <w:rFonts w:ascii="Consolas" w:eastAsiaTheme="minorHAnsi" w:hAnsi="Consolas" w:cs="Consolas"/>
+          <w:color w:val="2A00FF"/>
+          <w:kern w:val="0"/>
+          <w:sz w:val="20"/>
+          <w:szCs w:val="20"/>
+          <w:lang w:val="en-IN" w:eastAsia="en-US" w:bidi="ar-SA"/>
+        </w:rPr>
+        <w:t xml:space="preserve"> = '7277' "</w:t>
       </w:r>
       <w:r>
         <w:rPr>
@@ -372,7 +1013,68 @@
           <w:szCs w:val="20"/>
           <w:lang w:val="en-IN" w:eastAsia="en-US" w:bidi="ar-SA"/>
         </w:rPr>
-        <w:t>List list = query.list();</w:t>
+        <w:t xml:space="preserve">List </w:t>
+      </w:r>
+      <w:proofErr w:type="spellStart"/>
+      <w:r>
+        <w:rPr>
+          <w:rFonts w:ascii="Consolas" w:eastAsiaTheme="minorHAnsi" w:hAnsi="Consolas" w:cs="Consolas"/>
+          <w:color w:val="000000"/>
+          <w:kern w:val="0"/>
+          <w:sz w:val="20"/>
+          <w:szCs w:val="20"/>
+          <w:lang w:val="en-IN" w:eastAsia="en-US" w:bidi="ar-SA"/>
+        </w:rPr>
+        <w:t>list</w:t>
+      </w:r>
+      <w:proofErr w:type="spellEnd"/>
+      <w:r>
+        <w:rPr>
+          <w:rFonts w:ascii="Consolas" w:eastAsiaTheme="minorHAnsi" w:hAnsi="Consolas" w:cs="Consolas"/>
+          <w:color w:val="000000"/>
+          <w:kern w:val="0"/>
+          <w:sz w:val="20"/>
+          <w:szCs w:val="20"/>
+          <w:lang w:val="en-IN" w:eastAsia="en-US" w:bidi="ar-SA"/>
+        </w:rPr>
+        <w:t xml:space="preserve"> = </w:t>
+      </w:r>
+      <w:proofErr w:type="spellStart"/>
+      <w:proofErr w:type="gramStart"/>
+      <w:r>
+        <w:rPr>
+          <w:rFonts w:ascii="Consolas" w:eastAsiaTheme="minorHAnsi" w:hAnsi="Consolas" w:cs="Consolas"/>
+          <w:color w:val="000000"/>
+          <w:kern w:val="0"/>
+          <w:sz w:val="20"/>
+          <w:szCs w:val="20"/>
+          <w:lang w:val="en-IN" w:eastAsia="en-US" w:bidi="ar-SA"/>
+        </w:rPr>
+        <w:t>query.list</w:t>
+      </w:r>
+      <w:proofErr w:type="spellEnd"/>
+      <w:r>
+        <w:rPr>
+          <w:rFonts w:ascii="Consolas" w:eastAsiaTheme="minorHAnsi" w:hAnsi="Consolas" w:cs="Consolas"/>
+          <w:color w:val="000000"/>
+          <w:kern w:val="0"/>
+          <w:sz w:val="20"/>
+          <w:szCs w:val="20"/>
+          <w:lang w:val="en-IN" w:eastAsia="en-US" w:bidi="ar-SA"/>
+        </w:rPr>
+        <w:t>(</w:t>
+      </w:r>
+      <w:proofErr w:type="gramEnd"/>
+      <w:r>
+        <w:rPr>
+          <w:rFonts w:ascii="Consolas" w:eastAsiaTheme="minorHAnsi" w:hAnsi="Consolas" w:cs="Consolas"/>
+          <w:color w:val="000000"/>
+          <w:kern w:val="0"/>
+          <w:sz w:val="20"/>
+          <w:szCs w:val="20"/>
+          <w:lang w:val="en-IN" w:eastAsia="en-US" w:bidi="ar-SA"/>
+        </w:rPr>
+        <w:t>);</w:t>
       </w:r>
     </w:p>
     <w:p>
@@ -456,18 +1158,116 @@
           <w:szCs w:val="20"/>
           <w:lang w:val="en-IN" w:eastAsia="en-US" w:bidi="ar-SA"/>
         </w:rPr>
-        <w:t>Query query = session.createQuery(</w:t>
-      </w:r>
-      <w:r>
-        <w:rPr>
-          <w:rFonts w:ascii="Consolas" w:eastAsiaTheme="minorHAnsi" w:hAnsi="Consolas" w:cs="Consolas"/>
-          <w:color w:val="2A00FF"/>
-          <w:kern w:val="0"/>
-          <w:sz w:val="20"/>
-          <w:szCs w:val="20"/>
-          <w:lang w:val="en-IN" w:eastAsia="en-US" w:bidi="ar-SA"/>
-        </w:rPr>
-        <w:t>"update Stock set stockName = :stockName"</w:t>
+        <w:t xml:space="preserve">Query </w:t>
+      </w:r>
+      <w:proofErr w:type="spellStart"/>
+      <w:r>
+        <w:rPr>
+          <w:rFonts w:ascii="Consolas" w:eastAsiaTheme="minorHAnsi" w:hAnsi="Consolas" w:cs="Consolas"/>
+          <w:color w:val="000000"/>
+          <w:kern w:val="0"/>
+          <w:sz w:val="20"/>
+          <w:szCs w:val="20"/>
+          <w:lang w:val="en-IN" w:eastAsia="en-US" w:bidi="ar-SA"/>
+        </w:rPr>
+        <w:t>query</w:t>
+      </w:r>
+      <w:proofErr w:type="spellEnd"/>
+      <w:r>
+        <w:rPr>
+          <w:rFonts w:ascii="Consolas" w:eastAsiaTheme="minorHAnsi" w:hAnsi="Consolas" w:cs="Consolas"/>
+          <w:color w:val="000000"/>
+          <w:kern w:val="0"/>
+          <w:sz w:val="20"/>
+          <w:szCs w:val="20"/>
+          <w:lang w:val="en-IN" w:eastAsia="en-US" w:bidi="ar-SA"/>
+        </w:rPr>
+        <w:t xml:space="preserve"> = </w:t>
+      </w:r>
+      <w:proofErr w:type="spellStart"/>
+      <w:proofErr w:type="gramStart"/>
+      <w:r>
+        <w:rPr>
+          <w:rFonts w:ascii="Consolas" w:eastAsiaTheme="minorHAnsi" w:hAnsi="Consolas" w:cs="Consolas"/>
+          <w:color w:val="000000"/>
+          <w:kern w:val="0"/>
+          <w:sz w:val="20"/>
+          <w:szCs w:val="20"/>
+          <w:lang w:val="en-IN" w:eastAsia="en-US" w:bidi="ar-SA"/>
+        </w:rPr>
+        <w:t>session.createQuery</w:t>
+      </w:r>
+      <w:proofErr w:type="spellEnd"/>
+      <w:r>
+        <w:rPr>
+          <w:rFonts w:ascii="Consolas" w:eastAsiaTheme="minorHAnsi" w:hAnsi="Consolas" w:cs="Consolas"/>
+          <w:color w:val="000000"/>
+          <w:kern w:val="0"/>
+          <w:sz w:val="20"/>
+          <w:szCs w:val="20"/>
+          <w:lang w:val="en-IN" w:eastAsia="en-US" w:bidi="ar-SA"/>
+        </w:rPr>
+        <w:t>(</w:t>
+      </w:r>
+      <w:proofErr w:type="gramEnd"/>
+      <w:r>
+        <w:rPr>
+          <w:rFonts w:ascii="Consolas" w:eastAsiaTheme="minorHAnsi" w:hAnsi="Consolas" w:cs="Consolas"/>
+          <w:color w:val="2A00FF"/>
+          <w:kern w:val="0"/>
+          <w:sz w:val="20"/>
+          <w:szCs w:val="20"/>
+          <w:lang w:val="en-IN" w:eastAsia="en-US" w:bidi="ar-SA"/>
+        </w:rPr>
+        <w:t xml:space="preserve">"update Stock set </w:t>
+      </w:r>
+      <w:proofErr w:type="spellStart"/>
+      <w:r>
+        <w:rPr>
+          <w:rFonts w:ascii="Consolas" w:eastAsiaTheme="minorHAnsi" w:hAnsi="Consolas" w:cs="Consolas"/>
+          <w:color w:val="2A00FF"/>
+          <w:kern w:val="0"/>
+          <w:sz w:val="20"/>
+          <w:szCs w:val="20"/>
+          <w:lang w:val="en-IN" w:eastAsia="en-US" w:bidi="ar-SA"/>
+        </w:rPr>
+        <w:t>stockName</w:t>
+      </w:r>
+      <w:proofErr w:type="spellEnd"/>
+      <w:r>
+        <w:rPr>
+          <w:rFonts w:ascii="Consolas" w:eastAsiaTheme="minorHAnsi" w:hAnsi="Consolas" w:cs="Consolas"/>
+          <w:color w:val="2A00FF"/>
+          <w:kern w:val="0"/>
+          <w:sz w:val="20"/>
+          <w:szCs w:val="20"/>
+          <w:lang w:val="en-IN" w:eastAsia="en-US" w:bidi="ar-SA"/>
+        </w:rPr>
+        <w:t xml:space="preserve"> = :</w:t>
+      </w:r>
+      <w:proofErr w:type="spellStart"/>
+      <w:r>
+        <w:rPr>
+          <w:rFonts w:ascii="Consolas" w:eastAsiaTheme="minorHAnsi" w:hAnsi="Consolas" w:cs="Consolas"/>
+          <w:color w:val="2A00FF"/>
+          <w:kern w:val="0"/>
+          <w:sz w:val="20"/>
+          <w:szCs w:val="20"/>
+          <w:lang w:val="en-IN" w:eastAsia="en-US" w:bidi="ar-SA"/>
+        </w:rPr>
+        <w:t>stockName</w:t>
+      </w:r>
+      <w:proofErr w:type="spellEnd"/>
+      <w:r>
+        <w:rPr>
+          <w:rFonts w:ascii="Consolas" w:eastAsiaTheme="minorHAnsi" w:hAnsi="Consolas" w:cs="Consolas"/>
+          <w:color w:val="2A00FF"/>
+          <w:kern w:val="0"/>
+          <w:sz w:val="20"/>
+          <w:szCs w:val="20"/>
+          <w:lang w:val="en-IN" w:eastAsia="en-US" w:bidi="ar-SA"/>
+        </w:rPr>
+        <w:t>"</w:t>
       </w:r>
       <w:r>
         <w:rPr>
@@ -560,7 +1360,68 @@
           <w:szCs w:val="20"/>
           <w:lang w:val="en-IN" w:eastAsia="en-US" w:bidi="ar-SA"/>
         </w:rPr>
-        <w:t>" where stockCode = :stockCode"</w:t>
+        <w:t xml:space="preserve">" where </w:t>
+      </w:r>
+      <w:proofErr w:type="spellStart"/>
+      <w:r>
+        <w:rPr>
+          <w:rFonts w:ascii="Consolas" w:eastAsiaTheme="minorHAnsi" w:hAnsi="Consolas" w:cs="Consolas"/>
+          <w:color w:val="2A00FF"/>
+          <w:kern w:val="0"/>
+          <w:sz w:val="20"/>
+          <w:szCs w:val="20"/>
+          <w:lang w:val="en-IN" w:eastAsia="en-US" w:bidi="ar-SA"/>
+        </w:rPr>
+        <w:t>stockCode</w:t>
+      </w:r>
+      <w:proofErr w:type="spellEnd"/>
+      <w:r>
+        <w:rPr>
+          <w:rFonts w:ascii="Consolas" w:eastAsiaTheme="minorHAnsi" w:hAnsi="Consolas" w:cs="Consolas"/>
+          <w:color w:val="2A00FF"/>
+          <w:kern w:val="0"/>
+          <w:sz w:val="20"/>
+          <w:szCs w:val="20"/>
+          <w:lang w:val="en-IN" w:eastAsia="en-US" w:bidi="ar-SA"/>
+        </w:rPr>
+        <w:t xml:space="preserve"> </w:t>
+      </w:r>
+      <w:proofErr w:type="gramStart"/>
+      <w:r>
+        <w:rPr>
+          <w:rFonts w:ascii="Consolas" w:eastAsiaTheme="minorHAnsi" w:hAnsi="Consolas" w:cs="Consolas"/>
+          <w:color w:val="2A00FF"/>
+          <w:kern w:val="0"/>
+          <w:sz w:val="20"/>
+          <w:szCs w:val="20"/>
+          <w:lang w:val="en-IN" w:eastAsia="en-US" w:bidi="ar-SA"/>
+        </w:rPr>
+        <w:t>= :</w:t>
+      </w:r>
+      <w:proofErr w:type="spellStart"/>
+      <w:r>
+        <w:rPr>
+          <w:rFonts w:ascii="Consolas" w:eastAsiaTheme="minorHAnsi" w:hAnsi="Consolas" w:cs="Consolas"/>
+          <w:color w:val="2A00FF"/>
+          <w:kern w:val="0"/>
+          <w:sz w:val="20"/>
+          <w:szCs w:val="20"/>
+          <w:lang w:val="en-IN" w:eastAsia="en-US" w:bidi="ar-SA"/>
+        </w:rPr>
+        <w:t>stockCode</w:t>
+      </w:r>
+      <w:proofErr w:type="spellEnd"/>
+      <w:proofErr w:type="gramEnd"/>
+      <w:r>
+        <w:rPr>
+          <w:rFonts w:ascii="Consolas" w:eastAsiaTheme="minorHAnsi" w:hAnsi="Consolas" w:cs="Consolas"/>
+          <w:color w:val="2A00FF"/>
+          <w:kern w:val="0"/>
+          <w:sz w:val="20"/>
+          <w:szCs w:val="20"/>
+          <w:lang w:val="en-IN" w:eastAsia="en-US" w:bidi="ar-SA"/>
+        </w:rPr>
+        <w:t>"</w:t>
       </w:r>
       <w:r>
         <w:rPr>
@@ -589,27 +1450,66 @@
           <w:lang w:val="en-IN" w:eastAsia="en-US" w:bidi="ar-SA"/>
         </w:rPr>
       </w:pPr>
-      <w:r>
-        <w:rPr>
-          <w:rFonts w:ascii="Consolas" w:eastAsiaTheme="minorHAnsi" w:hAnsi="Consolas" w:cs="Consolas"/>
-          <w:color w:val="000000"/>
-          <w:kern w:val="0"/>
-          <w:sz w:val="20"/>
-          <w:szCs w:val="20"/>
-          <w:lang w:val="en-IN" w:eastAsia="en-US" w:bidi="ar-SA"/>
-        </w:rPr>
-        <w:t>query.setParameter(</w:t>
-      </w:r>
-      <w:r>
-        <w:rPr>
-          <w:rFonts w:ascii="Consolas" w:eastAsiaTheme="minorHAnsi" w:hAnsi="Consolas" w:cs="Consolas"/>
-          <w:color w:val="2A00FF"/>
-          <w:kern w:val="0"/>
-          <w:sz w:val="20"/>
-          <w:szCs w:val="20"/>
-          <w:lang w:val="en-IN" w:eastAsia="en-US" w:bidi="ar-SA"/>
-        </w:rPr>
-        <w:t>"stockName"</w:t>
+      <w:proofErr w:type="spellStart"/>
+      <w:proofErr w:type="gramStart"/>
+      <w:r>
+        <w:rPr>
+          <w:rFonts w:ascii="Consolas" w:eastAsiaTheme="minorHAnsi" w:hAnsi="Consolas" w:cs="Consolas"/>
+          <w:color w:val="000000"/>
+          <w:kern w:val="0"/>
+          <w:sz w:val="20"/>
+          <w:szCs w:val="20"/>
+          <w:lang w:val="en-IN" w:eastAsia="en-US" w:bidi="ar-SA"/>
+        </w:rPr>
+        <w:t>query.setParameter</w:t>
+      </w:r>
+      <w:proofErr w:type="spellEnd"/>
+      <w:r>
+        <w:rPr>
+          <w:rFonts w:ascii="Consolas" w:eastAsiaTheme="minorHAnsi" w:hAnsi="Consolas" w:cs="Consolas"/>
+          <w:color w:val="000000"/>
+          <w:kern w:val="0"/>
+          <w:sz w:val="20"/>
+          <w:szCs w:val="20"/>
+          <w:lang w:val="en-IN" w:eastAsia="en-US" w:bidi="ar-SA"/>
+        </w:rPr>
+        <w:t>(</w:t>
+      </w:r>
+      <w:proofErr w:type="gramEnd"/>
+      <w:r>
+        <w:rPr>
+          <w:rFonts w:ascii="Consolas" w:eastAsiaTheme="minorHAnsi" w:hAnsi="Consolas" w:cs="Consolas"/>
+          <w:color w:val="2A00FF"/>
+          <w:kern w:val="0"/>
+          <w:sz w:val="20"/>
+          <w:szCs w:val="20"/>
+          <w:lang w:val="en-IN" w:eastAsia="en-US" w:bidi="ar-SA"/>
+        </w:rPr>
+        <w:t>"</w:t>
+      </w:r>
+      <w:proofErr w:type="spellStart"/>
+      <w:r>
+        <w:rPr>
+          <w:rFonts w:ascii="Consolas" w:eastAsiaTheme="minorHAnsi" w:hAnsi="Consolas" w:cs="Consolas"/>
+          <w:color w:val="2A00FF"/>
+          <w:kern w:val="0"/>
+          <w:sz w:val="20"/>
+          <w:szCs w:val="20"/>
+          <w:lang w:val="en-IN" w:eastAsia="en-US" w:bidi="ar-SA"/>
+        </w:rPr>
+        <w:t>stockName</w:t>
+      </w:r>
+      <w:proofErr w:type="spellEnd"/>
+      <w:r>
+        <w:rPr>
+          <w:rFonts w:ascii="Consolas" w:eastAsiaTheme="minorHAnsi" w:hAnsi="Consolas" w:cs="Consolas"/>
+          <w:color w:val="2A00FF"/>
+          <w:kern w:val="0"/>
+          <w:sz w:val="20"/>
+          <w:szCs w:val="20"/>
+          <w:lang w:val="en-IN" w:eastAsia="en-US" w:bidi="ar-SA"/>
+        </w:rPr>
+        <w:t>"</w:t>
       </w:r>
       <w:r>
         <w:rPr>
@@ -660,27 +1560,66 @@
           <w:lang w:val="en-IN" w:eastAsia="en-US" w:bidi="ar-SA"/>
         </w:rPr>
       </w:pPr>
-      <w:r>
-        <w:rPr>
-          <w:rFonts w:ascii="Consolas" w:eastAsiaTheme="minorHAnsi" w:hAnsi="Consolas" w:cs="Consolas"/>
-          <w:color w:val="000000"/>
-          <w:kern w:val="0"/>
-          <w:sz w:val="20"/>
-          <w:szCs w:val="20"/>
-          <w:lang w:val="en-IN" w:eastAsia="en-US" w:bidi="ar-SA"/>
-        </w:rPr>
-        <w:t>query.setParameter(</w:t>
-      </w:r>
-      <w:r>
-        <w:rPr>
-          <w:rFonts w:ascii="Consolas" w:eastAsiaTheme="minorHAnsi" w:hAnsi="Consolas" w:cs="Consolas"/>
-          <w:color w:val="2A00FF"/>
-          <w:kern w:val="0"/>
-          <w:sz w:val="20"/>
-          <w:szCs w:val="20"/>
-          <w:lang w:val="en-IN" w:eastAsia="en-US" w:bidi="ar-SA"/>
-        </w:rPr>
-        <w:t>"stockCode"</w:t>
+      <w:proofErr w:type="spellStart"/>
+      <w:proofErr w:type="gramStart"/>
+      <w:r>
+        <w:rPr>
+          <w:rFonts w:ascii="Consolas" w:eastAsiaTheme="minorHAnsi" w:hAnsi="Consolas" w:cs="Consolas"/>
+          <w:color w:val="000000"/>
+          <w:kern w:val="0"/>
+          <w:sz w:val="20"/>
+          <w:szCs w:val="20"/>
+          <w:lang w:val="en-IN" w:eastAsia="en-US" w:bidi="ar-SA"/>
+        </w:rPr>
+        <w:t>query.setParameter</w:t>
+      </w:r>
+      <w:proofErr w:type="spellEnd"/>
+      <w:r>
+        <w:rPr>
+          <w:rFonts w:ascii="Consolas" w:eastAsiaTheme="minorHAnsi" w:hAnsi="Consolas" w:cs="Consolas"/>
+          <w:color w:val="000000"/>
+          <w:kern w:val="0"/>
+          <w:sz w:val="20"/>
+          <w:szCs w:val="20"/>
+          <w:lang w:val="en-IN" w:eastAsia="en-US" w:bidi="ar-SA"/>
+        </w:rPr>
+        <w:t>(</w:t>
+      </w:r>
+      <w:proofErr w:type="gramEnd"/>
+      <w:r>
+        <w:rPr>
+          <w:rFonts w:ascii="Consolas" w:eastAsiaTheme="minorHAnsi" w:hAnsi="Consolas" w:cs="Consolas"/>
+          <w:color w:val="2A00FF"/>
+          <w:kern w:val="0"/>
+          <w:sz w:val="20"/>
+          <w:szCs w:val="20"/>
+          <w:lang w:val="en-IN" w:eastAsia="en-US" w:bidi="ar-SA"/>
+        </w:rPr>
+        <w:t>"</w:t>
+      </w:r>
+      <w:proofErr w:type="spellStart"/>
+      <w:r>
+        <w:rPr>
+          <w:rFonts w:ascii="Consolas" w:eastAsiaTheme="minorHAnsi" w:hAnsi="Consolas" w:cs="Consolas"/>
+          <w:color w:val="2A00FF"/>
+          <w:kern w:val="0"/>
+          <w:sz w:val="20"/>
+          <w:szCs w:val="20"/>
+          <w:lang w:val="en-IN" w:eastAsia="en-US" w:bidi="ar-SA"/>
+        </w:rPr>
+        <w:t>stockCode</w:t>
+      </w:r>
+      <w:proofErr w:type="spellEnd"/>
+      <w:r>
+        <w:rPr>
+          <w:rFonts w:ascii="Consolas" w:eastAsiaTheme="minorHAnsi" w:hAnsi="Consolas" w:cs="Consolas"/>
+          <w:color w:val="2A00FF"/>
+          <w:kern w:val="0"/>
+          <w:sz w:val="20"/>
+          <w:szCs w:val="20"/>
+          <w:lang w:val="en-IN" w:eastAsia="en-US" w:bidi="ar-SA"/>
+        </w:rPr>
+        <w:t>"</w:t>
       </w:r>
       <w:r>
         <w:rPr>
@@ -731,6 +1670,8 @@
           <w:lang w:val="en-IN" w:eastAsia="en-US" w:bidi="ar-SA"/>
         </w:rPr>
       </w:pPr>
+      <w:proofErr w:type="spellStart"/>
+      <w:proofErr w:type="gramStart"/>
       <w:r>
         <w:rPr>
           <w:rFonts w:ascii="Consolas" w:eastAsiaTheme="minorHAnsi" w:hAnsi="Consolas" w:cs="Consolas"/>
@@ -744,16 +1685,42 @@
         </w:rPr>
         <w:t>int</w:t>
       </w:r>
-      <w:r>
-        <w:rPr>
-          <w:rFonts w:ascii="Consolas" w:eastAsiaTheme="minorHAnsi" w:hAnsi="Consolas" w:cs="Consolas"/>
-          <w:color w:val="000000"/>
-          <w:kern w:val="0"/>
-          <w:sz w:val="20"/>
-          <w:szCs w:val="20"/>
-          <w:lang w:val="en-IN" w:eastAsia="en-US" w:bidi="ar-SA"/>
-        </w:rPr>
-        <w:t xml:space="preserve"> result = query.executeUpdate();</w:t>
+      <w:proofErr w:type="spellEnd"/>
+      <w:proofErr w:type="gramEnd"/>
+      <w:r>
+        <w:rPr>
+          <w:rFonts w:ascii="Consolas" w:eastAsiaTheme="minorHAnsi" w:hAnsi="Consolas" w:cs="Consolas"/>
+          <w:color w:val="000000"/>
+          <w:kern w:val="0"/>
+          <w:sz w:val="20"/>
+          <w:szCs w:val="20"/>
+          <w:lang w:val="en-IN" w:eastAsia="en-US" w:bidi="ar-SA"/>
+        </w:rPr>
+        <w:t xml:space="preserve"> result = </w:t>
+      </w:r>
+      <w:proofErr w:type="spellStart"/>
+      <w:r>
+        <w:rPr>
+          <w:rFonts w:ascii="Consolas" w:eastAsiaTheme="minorHAnsi" w:hAnsi="Consolas" w:cs="Consolas"/>
+          <w:color w:val="000000"/>
+          <w:kern w:val="0"/>
+          <w:sz w:val="20"/>
+          <w:szCs w:val="20"/>
+          <w:lang w:val="en-IN" w:eastAsia="en-US" w:bidi="ar-SA"/>
+        </w:rPr>
+        <w:t>query.executeUpdate</w:t>
+      </w:r>
+      <w:proofErr w:type="spellEnd"/>
+      <w:r>
+        <w:rPr>
+          <w:rFonts w:ascii="Consolas" w:eastAsiaTheme="minorHAnsi" w:hAnsi="Consolas" w:cs="Consolas"/>
+          <w:color w:val="000000"/>
+          <w:kern w:val="0"/>
+          <w:sz w:val="20"/>
+          <w:szCs w:val="20"/>
+          <w:lang w:val="en-IN" w:eastAsia="en-US" w:bidi="ar-SA"/>
+        </w:rPr>
+        <w:t>();</w:t>
       </w:r>
     </w:p>
     <w:p>
@@ -796,18 +1763,92 @@
           <w:szCs w:val="20"/>
           <w:lang w:val="en-IN" w:eastAsia="en-US" w:bidi="ar-SA"/>
         </w:rPr>
-        <w:t>Query query = session.createQuery(</w:t>
-      </w:r>
-      <w:r>
-        <w:rPr>
-          <w:rFonts w:ascii="Consolas" w:eastAsiaTheme="minorHAnsi" w:hAnsi="Consolas" w:cs="Consolas"/>
-          <w:color w:val="2A00FF"/>
-          <w:kern w:val="0"/>
-          <w:sz w:val="20"/>
-          <w:szCs w:val="20"/>
-          <w:lang w:val="en-IN" w:eastAsia="en-US" w:bidi="ar-SA"/>
-        </w:rPr>
-        <w:t>"update Stock set stockName = 'DIALOG2'"</w:t>
+        <w:t xml:space="preserve">Query </w:t>
+      </w:r>
+      <w:proofErr w:type="spellStart"/>
+      <w:r>
+        <w:rPr>
+          <w:rFonts w:ascii="Consolas" w:eastAsiaTheme="minorHAnsi" w:hAnsi="Consolas" w:cs="Consolas"/>
+          <w:color w:val="000000"/>
+          <w:kern w:val="0"/>
+          <w:sz w:val="20"/>
+          <w:szCs w:val="20"/>
+          <w:lang w:val="en-IN" w:eastAsia="en-US" w:bidi="ar-SA"/>
+        </w:rPr>
+        <w:t>query</w:t>
+      </w:r>
+      <w:proofErr w:type="spellEnd"/>
+      <w:r>
+        <w:rPr>
+          <w:rFonts w:ascii="Consolas" w:eastAsiaTheme="minorHAnsi" w:hAnsi="Consolas" w:cs="Consolas"/>
+          <w:color w:val="000000"/>
+          <w:kern w:val="0"/>
+          <w:sz w:val="20"/>
+          <w:szCs w:val="20"/>
+          <w:lang w:val="en-IN" w:eastAsia="en-US" w:bidi="ar-SA"/>
+        </w:rPr>
+        <w:t xml:space="preserve"> = </w:t>
+      </w:r>
+      <w:proofErr w:type="spellStart"/>
+      <w:proofErr w:type="gramStart"/>
+      <w:r>
+        <w:rPr>
+          <w:rFonts w:ascii="Consolas" w:eastAsiaTheme="minorHAnsi" w:hAnsi="Consolas" w:cs="Consolas"/>
+          <w:color w:val="000000"/>
+          <w:kern w:val="0"/>
+          <w:sz w:val="20"/>
+          <w:szCs w:val="20"/>
+          <w:lang w:val="en-IN" w:eastAsia="en-US" w:bidi="ar-SA"/>
+        </w:rPr>
+        <w:t>session.createQuery</w:t>
+      </w:r>
+      <w:proofErr w:type="spellEnd"/>
+      <w:r>
+        <w:rPr>
+          <w:rFonts w:ascii="Consolas" w:eastAsiaTheme="minorHAnsi" w:hAnsi="Consolas" w:cs="Consolas"/>
+          <w:color w:val="000000"/>
+          <w:kern w:val="0"/>
+          <w:sz w:val="20"/>
+          <w:szCs w:val="20"/>
+          <w:lang w:val="en-IN" w:eastAsia="en-US" w:bidi="ar-SA"/>
+        </w:rPr>
+        <w:t>(</w:t>
+      </w:r>
+      <w:proofErr w:type="gramEnd"/>
+      <w:r>
+        <w:rPr>
+          <w:rFonts w:ascii="Consolas" w:eastAsiaTheme="minorHAnsi" w:hAnsi="Consolas" w:cs="Consolas"/>
+          <w:color w:val="2A00FF"/>
+          <w:kern w:val="0"/>
+          <w:sz w:val="20"/>
+          <w:szCs w:val="20"/>
+          <w:lang w:val="en-IN" w:eastAsia="en-US" w:bidi="ar-SA"/>
+        </w:rPr>
+        <w:t xml:space="preserve">"update Stock set </w:t>
+      </w:r>
+      <w:proofErr w:type="spellStart"/>
+      <w:r>
+        <w:rPr>
+          <w:rFonts w:ascii="Consolas" w:eastAsiaTheme="minorHAnsi" w:hAnsi="Consolas" w:cs="Consolas"/>
+          <w:color w:val="2A00FF"/>
+          <w:kern w:val="0"/>
+          <w:sz w:val="20"/>
+          <w:szCs w:val="20"/>
+          <w:lang w:val="en-IN" w:eastAsia="en-US" w:bidi="ar-SA"/>
+        </w:rPr>
+        <w:t>stockName</w:t>
+      </w:r>
+      <w:proofErr w:type="spellEnd"/>
+      <w:r>
+        <w:rPr>
+          <w:rFonts w:ascii="Consolas" w:eastAsiaTheme="minorHAnsi" w:hAnsi="Consolas" w:cs="Consolas"/>
+          <w:color w:val="2A00FF"/>
+          <w:kern w:val="0"/>
+          <w:sz w:val="20"/>
+          <w:szCs w:val="20"/>
+          <w:lang w:val="en-IN" w:eastAsia="en-US" w:bidi="ar-SA"/>
+        </w:rPr>
+        <w:t xml:space="preserve"> = 'DIALOG2'"</w:t>
       </w:r>
       <w:r>
         <w:rPr>
@@ -867,7 +1908,31 @@
           <w:szCs w:val="20"/>
           <w:lang w:val="en-IN" w:eastAsia="en-US" w:bidi="ar-SA"/>
         </w:rPr>
-        <w:t>" where stockCode = '7277'"</w:t>
+        <w:t xml:space="preserve">" where </w:t>
+      </w:r>
+      <w:proofErr w:type="spellStart"/>
+      <w:r>
+        <w:rPr>
+          <w:rFonts w:ascii="Consolas" w:eastAsiaTheme="minorHAnsi" w:hAnsi="Consolas" w:cs="Consolas"/>
+          <w:color w:val="2A00FF"/>
+          <w:kern w:val="0"/>
+          <w:sz w:val="20"/>
+          <w:szCs w:val="20"/>
+          <w:lang w:val="en-IN" w:eastAsia="en-US" w:bidi="ar-SA"/>
+        </w:rPr>
+        <w:t>stockCode</w:t>
+      </w:r>
+      <w:proofErr w:type="spellEnd"/>
+      <w:r>
+        <w:rPr>
+          <w:rFonts w:ascii="Consolas" w:eastAsiaTheme="minorHAnsi" w:hAnsi="Consolas" w:cs="Consolas"/>
+          <w:color w:val="2A00FF"/>
+          <w:kern w:val="0"/>
+          <w:sz w:val="20"/>
+          <w:szCs w:val="20"/>
+          <w:lang w:val="en-IN" w:eastAsia="en-US" w:bidi="ar-SA"/>
+        </w:rPr>
+        <w:t xml:space="preserve"> = '7277'"</w:t>
       </w:r>
       <w:r>
         <w:rPr>
@@ -892,6 +1957,8 @@
           <w:lang w:val="en-IN" w:eastAsia="en-US" w:bidi="ar-SA"/>
         </w:rPr>
       </w:pPr>
+      <w:proofErr w:type="spellStart"/>
+      <w:proofErr w:type="gramStart"/>
       <w:r>
         <w:rPr>
           <w:rFonts w:ascii="Consolas" w:eastAsiaTheme="minorHAnsi" w:hAnsi="Consolas" w:cs="Consolas"/>
@@ -905,16 +1972,42 @@
         </w:rPr>
         <w:t>int</w:t>
       </w:r>
-      <w:r>
-        <w:rPr>
-          <w:rFonts w:ascii="Consolas" w:eastAsiaTheme="minorHAnsi" w:hAnsi="Consolas" w:cs="Consolas"/>
-          <w:color w:val="000000"/>
-          <w:kern w:val="0"/>
-          <w:sz w:val="20"/>
-          <w:szCs w:val="20"/>
-          <w:lang w:val="en-IN" w:eastAsia="en-US" w:bidi="ar-SA"/>
-        </w:rPr>
-        <w:t xml:space="preserve"> result = query.executeUpdate();</w:t>
+      <w:proofErr w:type="spellEnd"/>
+      <w:proofErr w:type="gramEnd"/>
+      <w:r>
+        <w:rPr>
+          <w:rFonts w:ascii="Consolas" w:eastAsiaTheme="minorHAnsi" w:hAnsi="Consolas" w:cs="Consolas"/>
+          <w:color w:val="000000"/>
+          <w:kern w:val="0"/>
+          <w:sz w:val="20"/>
+          <w:szCs w:val="20"/>
+          <w:lang w:val="en-IN" w:eastAsia="en-US" w:bidi="ar-SA"/>
+        </w:rPr>
+        <w:t xml:space="preserve"> result = </w:t>
+      </w:r>
+      <w:proofErr w:type="spellStart"/>
+      <w:r>
+        <w:rPr>
+          <w:rFonts w:ascii="Consolas" w:eastAsiaTheme="minorHAnsi" w:hAnsi="Consolas" w:cs="Consolas"/>
+          <w:color w:val="000000"/>
+          <w:kern w:val="0"/>
+          <w:sz w:val="20"/>
+          <w:szCs w:val="20"/>
+          <w:lang w:val="en-IN" w:eastAsia="en-US" w:bidi="ar-SA"/>
+        </w:rPr>
+        <w:t>query.executeUpdate</w:t>
+      </w:r>
+      <w:proofErr w:type="spellEnd"/>
+      <w:r>
+        <w:rPr>
+          <w:rFonts w:ascii="Consolas" w:eastAsiaTheme="minorHAnsi" w:hAnsi="Consolas" w:cs="Consolas"/>
+          <w:color w:val="000000"/>
+          <w:kern w:val="0"/>
+          <w:sz w:val="20"/>
+          <w:szCs w:val="20"/>
+          <w:lang w:val="en-IN" w:eastAsia="en-US" w:bidi="ar-SA"/>
+        </w:rPr>
+        <w:t>();</w:t>
       </w:r>
     </w:p>
     <w:p>
@@ -997,18 +2090,116 @@
           <w:szCs w:val="20"/>
           <w:lang w:val="en-IN" w:eastAsia="en-US" w:bidi="ar-SA"/>
         </w:rPr>
-        <w:t>Query query = session.createQuery(</w:t>
-      </w:r>
-      <w:r>
-        <w:rPr>
-          <w:rFonts w:ascii="Consolas" w:eastAsiaTheme="minorHAnsi" w:hAnsi="Consolas" w:cs="Consolas"/>
-          <w:color w:val="2A00FF"/>
-          <w:kern w:val="0"/>
-          <w:sz w:val="20"/>
-          <w:szCs w:val="20"/>
-          <w:lang w:val="en-IN" w:eastAsia="en-US" w:bidi="ar-SA"/>
-        </w:rPr>
-        <w:t>"delete Stock where stockCode = :stockCode"</w:t>
+        <w:t xml:space="preserve">Query </w:t>
+      </w:r>
+      <w:proofErr w:type="spellStart"/>
+      <w:r>
+        <w:rPr>
+          <w:rFonts w:ascii="Consolas" w:eastAsiaTheme="minorHAnsi" w:hAnsi="Consolas" w:cs="Consolas"/>
+          <w:color w:val="000000"/>
+          <w:kern w:val="0"/>
+          <w:sz w:val="20"/>
+          <w:szCs w:val="20"/>
+          <w:lang w:val="en-IN" w:eastAsia="en-US" w:bidi="ar-SA"/>
+        </w:rPr>
+        <w:t>query</w:t>
+      </w:r>
+      <w:proofErr w:type="spellEnd"/>
+      <w:r>
+        <w:rPr>
+          <w:rFonts w:ascii="Consolas" w:eastAsiaTheme="minorHAnsi" w:hAnsi="Consolas" w:cs="Consolas"/>
+          <w:color w:val="000000"/>
+          <w:kern w:val="0"/>
+          <w:sz w:val="20"/>
+          <w:szCs w:val="20"/>
+          <w:lang w:val="en-IN" w:eastAsia="en-US" w:bidi="ar-SA"/>
+        </w:rPr>
+        <w:t xml:space="preserve"> = </w:t>
+      </w:r>
+      <w:proofErr w:type="spellStart"/>
+      <w:proofErr w:type="gramStart"/>
+      <w:r>
+        <w:rPr>
+          <w:rFonts w:ascii="Consolas" w:eastAsiaTheme="minorHAnsi" w:hAnsi="Consolas" w:cs="Consolas"/>
+          <w:color w:val="000000"/>
+          <w:kern w:val="0"/>
+          <w:sz w:val="20"/>
+          <w:szCs w:val="20"/>
+          <w:lang w:val="en-IN" w:eastAsia="en-US" w:bidi="ar-SA"/>
+        </w:rPr>
+        <w:t>session.createQuery</w:t>
+      </w:r>
+      <w:proofErr w:type="spellEnd"/>
+      <w:r>
+        <w:rPr>
+          <w:rFonts w:ascii="Consolas" w:eastAsiaTheme="minorHAnsi" w:hAnsi="Consolas" w:cs="Consolas"/>
+          <w:color w:val="000000"/>
+          <w:kern w:val="0"/>
+          <w:sz w:val="20"/>
+          <w:szCs w:val="20"/>
+          <w:lang w:val="en-IN" w:eastAsia="en-US" w:bidi="ar-SA"/>
+        </w:rPr>
+        <w:t>(</w:t>
+      </w:r>
+      <w:proofErr w:type="gramEnd"/>
+      <w:r>
+        <w:rPr>
+          <w:rFonts w:ascii="Consolas" w:eastAsiaTheme="minorHAnsi" w:hAnsi="Consolas" w:cs="Consolas"/>
+          <w:color w:val="2A00FF"/>
+          <w:kern w:val="0"/>
+          <w:sz w:val="20"/>
+          <w:szCs w:val="20"/>
+          <w:lang w:val="en-IN" w:eastAsia="en-US" w:bidi="ar-SA"/>
+        </w:rPr>
+        <w:t xml:space="preserve">"delete Stock where </w:t>
+      </w:r>
+      <w:proofErr w:type="spellStart"/>
+      <w:r>
+        <w:rPr>
+          <w:rFonts w:ascii="Consolas" w:eastAsiaTheme="minorHAnsi" w:hAnsi="Consolas" w:cs="Consolas"/>
+          <w:color w:val="2A00FF"/>
+          <w:kern w:val="0"/>
+          <w:sz w:val="20"/>
+          <w:szCs w:val="20"/>
+          <w:lang w:val="en-IN" w:eastAsia="en-US" w:bidi="ar-SA"/>
+        </w:rPr>
+        <w:t>stockCode</w:t>
+      </w:r>
+      <w:proofErr w:type="spellEnd"/>
+      <w:r>
+        <w:rPr>
+          <w:rFonts w:ascii="Consolas" w:eastAsiaTheme="minorHAnsi" w:hAnsi="Consolas" w:cs="Consolas"/>
+          <w:color w:val="2A00FF"/>
+          <w:kern w:val="0"/>
+          <w:sz w:val="20"/>
+          <w:szCs w:val="20"/>
+          <w:lang w:val="en-IN" w:eastAsia="en-US" w:bidi="ar-SA"/>
+        </w:rPr>
+        <w:t xml:space="preserve"> = :</w:t>
+      </w:r>
+      <w:proofErr w:type="spellStart"/>
+      <w:r>
+        <w:rPr>
+          <w:rFonts w:ascii="Consolas" w:eastAsiaTheme="minorHAnsi" w:hAnsi="Consolas" w:cs="Consolas"/>
+          <w:color w:val="2A00FF"/>
+          <w:kern w:val="0"/>
+          <w:sz w:val="20"/>
+          <w:szCs w:val="20"/>
+          <w:lang w:val="en-IN" w:eastAsia="en-US" w:bidi="ar-SA"/>
+        </w:rPr>
+        <w:t>stockCode</w:t>
+      </w:r>
+      <w:proofErr w:type="spellEnd"/>
+      <w:r>
+        <w:rPr>
+          <w:rFonts w:ascii="Consolas" w:eastAsiaTheme="minorHAnsi" w:hAnsi="Consolas" w:cs="Consolas"/>
+          <w:color w:val="2A00FF"/>
+          <w:kern w:val="0"/>
+          <w:sz w:val="20"/>
+          <w:szCs w:val="20"/>
+          <w:lang w:val="en-IN" w:eastAsia="en-US" w:bidi="ar-SA"/>
+        </w:rPr>
+        <w:t>"</w:t>
       </w:r>
       <w:r>
         <w:rPr>
@@ -1037,27 +2228,66 @@
           <w:lang w:val="en-IN" w:eastAsia="en-US" w:bidi="ar-SA"/>
         </w:rPr>
       </w:pPr>
-      <w:r>
-        <w:rPr>
-          <w:rFonts w:ascii="Consolas" w:eastAsiaTheme="minorHAnsi" w:hAnsi="Consolas" w:cs="Consolas"/>
-          <w:color w:val="000000"/>
-          <w:kern w:val="0"/>
-          <w:sz w:val="20"/>
-          <w:szCs w:val="20"/>
-          <w:lang w:val="en-IN" w:eastAsia="en-US" w:bidi="ar-SA"/>
-        </w:rPr>
-        <w:t>query.setParameter(</w:t>
-      </w:r>
-      <w:r>
-        <w:rPr>
-          <w:rFonts w:ascii="Consolas" w:eastAsiaTheme="minorHAnsi" w:hAnsi="Consolas" w:cs="Consolas"/>
-          <w:color w:val="2A00FF"/>
-          <w:kern w:val="0"/>
-          <w:sz w:val="20"/>
-          <w:szCs w:val="20"/>
-          <w:lang w:val="en-IN" w:eastAsia="en-US" w:bidi="ar-SA"/>
-        </w:rPr>
-        <w:t>"stockCode"</w:t>
+      <w:proofErr w:type="spellStart"/>
+      <w:proofErr w:type="gramStart"/>
+      <w:r>
+        <w:rPr>
+          <w:rFonts w:ascii="Consolas" w:eastAsiaTheme="minorHAnsi" w:hAnsi="Consolas" w:cs="Consolas"/>
+          <w:color w:val="000000"/>
+          <w:kern w:val="0"/>
+          <w:sz w:val="20"/>
+          <w:szCs w:val="20"/>
+          <w:lang w:val="en-IN" w:eastAsia="en-US" w:bidi="ar-SA"/>
+        </w:rPr>
+        <w:t>query.setParameter</w:t>
+      </w:r>
+      <w:proofErr w:type="spellEnd"/>
+      <w:r>
+        <w:rPr>
+          <w:rFonts w:ascii="Consolas" w:eastAsiaTheme="minorHAnsi" w:hAnsi="Consolas" w:cs="Consolas"/>
+          <w:color w:val="000000"/>
+          <w:kern w:val="0"/>
+          <w:sz w:val="20"/>
+          <w:szCs w:val="20"/>
+          <w:lang w:val="en-IN" w:eastAsia="en-US" w:bidi="ar-SA"/>
+        </w:rPr>
+        <w:t>(</w:t>
+      </w:r>
+      <w:proofErr w:type="gramEnd"/>
+      <w:r>
+        <w:rPr>
+          <w:rFonts w:ascii="Consolas" w:eastAsiaTheme="minorHAnsi" w:hAnsi="Consolas" w:cs="Consolas"/>
+          <w:color w:val="2A00FF"/>
+          <w:kern w:val="0"/>
+          <w:sz w:val="20"/>
+          <w:szCs w:val="20"/>
+          <w:lang w:val="en-IN" w:eastAsia="en-US" w:bidi="ar-SA"/>
+        </w:rPr>
+        <w:t>"</w:t>
+      </w:r>
+      <w:proofErr w:type="spellStart"/>
+      <w:r>
+        <w:rPr>
+          <w:rFonts w:ascii="Consolas" w:eastAsiaTheme="minorHAnsi" w:hAnsi="Consolas" w:cs="Consolas"/>
+          <w:color w:val="2A00FF"/>
+          <w:kern w:val="0"/>
+          <w:sz w:val="20"/>
+          <w:szCs w:val="20"/>
+          <w:lang w:val="en-IN" w:eastAsia="en-US" w:bidi="ar-SA"/>
+        </w:rPr>
+        <w:t>stockCode</w:t>
+      </w:r>
+      <w:proofErr w:type="spellEnd"/>
+      <w:r>
+        <w:rPr>
+          <w:rFonts w:ascii="Consolas" w:eastAsiaTheme="minorHAnsi" w:hAnsi="Consolas" w:cs="Consolas"/>
+          <w:color w:val="2A00FF"/>
+          <w:kern w:val="0"/>
+          <w:sz w:val="20"/>
+          <w:szCs w:val="20"/>
+          <w:lang w:val="en-IN" w:eastAsia="en-US" w:bidi="ar-SA"/>
+        </w:rPr>
+        <w:t>"</w:t>
       </w:r>
       <w:r>
         <w:rPr>
@@ -1108,6 +2338,8 @@
           <w:lang w:val="en-IN" w:eastAsia="en-US" w:bidi="ar-SA"/>
         </w:rPr>
       </w:pPr>
+      <w:proofErr w:type="spellStart"/>
+      <w:proofErr w:type="gramStart"/>
       <w:r>
         <w:rPr>
           <w:rFonts w:ascii="Consolas" w:eastAsiaTheme="minorHAnsi" w:hAnsi="Consolas" w:cs="Consolas"/>
@@ -1121,16 +2353,42 @@
         </w:rPr>
         <w:t>int</w:t>
       </w:r>
-      <w:r>
-        <w:rPr>
-          <w:rFonts w:ascii="Consolas" w:eastAsiaTheme="minorHAnsi" w:hAnsi="Consolas" w:cs="Consolas"/>
-          <w:color w:val="000000"/>
-          <w:kern w:val="0"/>
-          <w:sz w:val="20"/>
-          <w:szCs w:val="20"/>
-          <w:lang w:val="en-IN" w:eastAsia="en-US" w:bidi="ar-SA"/>
-        </w:rPr>
-        <w:t xml:space="preserve"> result = query.executeUpdate();</w:t>
+      <w:proofErr w:type="spellEnd"/>
+      <w:proofErr w:type="gramEnd"/>
+      <w:r>
+        <w:rPr>
+          <w:rFonts w:ascii="Consolas" w:eastAsiaTheme="minorHAnsi" w:hAnsi="Consolas" w:cs="Consolas"/>
+          <w:color w:val="000000"/>
+          <w:kern w:val="0"/>
+          <w:sz w:val="20"/>
+          <w:szCs w:val="20"/>
+          <w:lang w:val="en-IN" w:eastAsia="en-US" w:bidi="ar-SA"/>
+        </w:rPr>
+        <w:t xml:space="preserve"> result = </w:t>
+      </w:r>
+      <w:proofErr w:type="spellStart"/>
+      <w:r>
+        <w:rPr>
+          <w:rFonts w:ascii="Consolas" w:eastAsiaTheme="minorHAnsi" w:hAnsi="Consolas" w:cs="Consolas"/>
+          <w:color w:val="000000"/>
+          <w:kern w:val="0"/>
+          <w:sz w:val="20"/>
+          <w:szCs w:val="20"/>
+          <w:lang w:val="en-IN" w:eastAsia="en-US" w:bidi="ar-SA"/>
+        </w:rPr>
+        <w:t>query.executeUpdate</w:t>
+      </w:r>
+      <w:proofErr w:type="spellEnd"/>
+      <w:r>
+        <w:rPr>
+          <w:rFonts w:ascii="Consolas" w:eastAsiaTheme="minorHAnsi" w:hAnsi="Consolas" w:cs="Consolas"/>
+          <w:color w:val="000000"/>
+          <w:kern w:val="0"/>
+          <w:sz w:val="20"/>
+          <w:szCs w:val="20"/>
+          <w:lang w:val="en-IN" w:eastAsia="en-US" w:bidi="ar-SA"/>
+        </w:rPr>
+        <w:t>();</w:t>
       </w:r>
     </w:p>
     <w:p>
@@ -1173,18 +2431,92 @@
           <w:szCs w:val="20"/>
           <w:lang w:val="en-IN" w:eastAsia="en-US" w:bidi="ar-SA"/>
         </w:rPr>
-        <w:t>Query query = session.createQuery(</w:t>
-      </w:r>
-      <w:r>
-        <w:rPr>
-          <w:rFonts w:ascii="Consolas" w:eastAsiaTheme="minorHAnsi" w:hAnsi="Consolas" w:cs="Consolas"/>
-          <w:color w:val="2A00FF"/>
-          <w:kern w:val="0"/>
-          <w:sz w:val="20"/>
-          <w:szCs w:val="20"/>
-          <w:lang w:val="en-IN" w:eastAsia="en-US" w:bidi="ar-SA"/>
-        </w:rPr>
-        <w:t>"delete Stock where stockCode = '7277'"</w:t>
+        <w:t xml:space="preserve">Query </w:t>
+      </w:r>
+      <w:proofErr w:type="spellStart"/>
+      <w:r>
+        <w:rPr>
+          <w:rFonts w:ascii="Consolas" w:eastAsiaTheme="minorHAnsi" w:hAnsi="Consolas" w:cs="Consolas"/>
+          <w:color w:val="000000"/>
+          <w:kern w:val="0"/>
+          <w:sz w:val="20"/>
+          <w:szCs w:val="20"/>
+          <w:lang w:val="en-IN" w:eastAsia="en-US" w:bidi="ar-SA"/>
+        </w:rPr>
+        <w:t>query</w:t>
+      </w:r>
+      <w:proofErr w:type="spellEnd"/>
+      <w:r>
+        <w:rPr>
+          <w:rFonts w:ascii="Consolas" w:eastAsiaTheme="minorHAnsi" w:hAnsi="Consolas" w:cs="Consolas"/>
+          <w:color w:val="000000"/>
+          <w:kern w:val="0"/>
+          <w:sz w:val="20"/>
+          <w:szCs w:val="20"/>
+          <w:lang w:val="en-IN" w:eastAsia="en-US" w:bidi="ar-SA"/>
+        </w:rPr>
+        <w:t xml:space="preserve"> = </w:t>
+      </w:r>
+      <w:proofErr w:type="spellStart"/>
+      <w:proofErr w:type="gramStart"/>
+      <w:r>
+        <w:rPr>
+          <w:rFonts w:ascii="Consolas" w:eastAsiaTheme="minorHAnsi" w:hAnsi="Consolas" w:cs="Consolas"/>
+          <w:color w:val="000000"/>
+          <w:kern w:val="0"/>
+          <w:sz w:val="20"/>
+          <w:szCs w:val="20"/>
+          <w:lang w:val="en-IN" w:eastAsia="en-US" w:bidi="ar-SA"/>
+        </w:rPr>
+        <w:t>session.createQuery</w:t>
+      </w:r>
+      <w:proofErr w:type="spellEnd"/>
+      <w:r>
+        <w:rPr>
+          <w:rFonts w:ascii="Consolas" w:eastAsiaTheme="minorHAnsi" w:hAnsi="Consolas" w:cs="Consolas"/>
+          <w:color w:val="000000"/>
+          <w:kern w:val="0"/>
+          <w:sz w:val="20"/>
+          <w:szCs w:val="20"/>
+          <w:lang w:val="en-IN" w:eastAsia="en-US" w:bidi="ar-SA"/>
+        </w:rPr>
+        <w:t>(</w:t>
+      </w:r>
+      <w:proofErr w:type="gramEnd"/>
+      <w:r>
+        <w:rPr>
+          <w:rFonts w:ascii="Consolas" w:eastAsiaTheme="minorHAnsi" w:hAnsi="Consolas" w:cs="Consolas"/>
+          <w:color w:val="2A00FF"/>
+          <w:kern w:val="0"/>
+          <w:sz w:val="20"/>
+          <w:szCs w:val="20"/>
+          <w:lang w:val="en-IN" w:eastAsia="en-US" w:bidi="ar-SA"/>
+        </w:rPr>
+        <w:t xml:space="preserve">"delete Stock where </w:t>
+      </w:r>
+      <w:proofErr w:type="spellStart"/>
+      <w:r>
+        <w:rPr>
+          <w:rFonts w:ascii="Consolas" w:eastAsiaTheme="minorHAnsi" w:hAnsi="Consolas" w:cs="Consolas"/>
+          <w:color w:val="2A00FF"/>
+          <w:kern w:val="0"/>
+          <w:sz w:val="20"/>
+          <w:szCs w:val="20"/>
+          <w:lang w:val="en-IN" w:eastAsia="en-US" w:bidi="ar-SA"/>
+        </w:rPr>
+        <w:t>stockCode</w:t>
+      </w:r>
+      <w:proofErr w:type="spellEnd"/>
+      <w:r>
+        <w:rPr>
+          <w:rFonts w:ascii="Consolas" w:eastAsiaTheme="minorHAnsi" w:hAnsi="Consolas" w:cs="Consolas"/>
+          <w:color w:val="2A00FF"/>
+          <w:kern w:val="0"/>
+          <w:sz w:val="20"/>
+          <w:szCs w:val="20"/>
+          <w:lang w:val="en-IN" w:eastAsia="en-US" w:bidi="ar-SA"/>
+        </w:rPr>
+        <w:t xml:space="preserve"> = '7277'"</w:t>
       </w:r>
       <w:r>
         <w:rPr>
@@ -1209,6 +2541,8 @@
           <w:lang w:val="en-IN" w:eastAsia="en-US" w:bidi="ar-SA"/>
         </w:rPr>
       </w:pPr>
+      <w:proofErr w:type="spellStart"/>
+      <w:proofErr w:type="gramStart"/>
       <w:r>
         <w:rPr>
           <w:rFonts w:ascii="Consolas" w:eastAsiaTheme="minorHAnsi" w:hAnsi="Consolas" w:cs="Consolas"/>
@@ -1222,16 +2556,42 @@
         </w:rPr>
         <w:t>int</w:t>
       </w:r>
-      <w:r>
-        <w:rPr>
-          <w:rFonts w:ascii="Consolas" w:eastAsiaTheme="minorHAnsi" w:hAnsi="Consolas" w:cs="Consolas"/>
-          <w:color w:val="000000"/>
-          <w:kern w:val="0"/>
-          <w:sz w:val="20"/>
-          <w:szCs w:val="20"/>
-          <w:lang w:val="en-IN" w:eastAsia="en-US" w:bidi="ar-SA"/>
-        </w:rPr>
-        <w:t xml:space="preserve"> result = query.executeUpdate();</w:t>
+      <w:proofErr w:type="spellEnd"/>
+      <w:proofErr w:type="gramEnd"/>
+      <w:r>
+        <w:rPr>
+          <w:rFonts w:ascii="Consolas" w:eastAsiaTheme="minorHAnsi" w:hAnsi="Consolas" w:cs="Consolas"/>
+          <w:color w:val="000000"/>
+          <w:kern w:val="0"/>
+          <w:sz w:val="20"/>
+          <w:szCs w:val="20"/>
+          <w:lang w:val="en-IN" w:eastAsia="en-US" w:bidi="ar-SA"/>
+        </w:rPr>
+        <w:t xml:space="preserve"> result = </w:t>
+      </w:r>
+      <w:proofErr w:type="spellStart"/>
+      <w:r>
+        <w:rPr>
+          <w:rFonts w:ascii="Consolas" w:eastAsiaTheme="minorHAnsi" w:hAnsi="Consolas" w:cs="Consolas"/>
+          <w:color w:val="000000"/>
+          <w:kern w:val="0"/>
+          <w:sz w:val="20"/>
+          <w:szCs w:val="20"/>
+          <w:lang w:val="en-IN" w:eastAsia="en-US" w:bidi="ar-SA"/>
+        </w:rPr>
+        <w:t>query.executeUpdate</w:t>
+      </w:r>
+      <w:proofErr w:type="spellEnd"/>
+      <w:r>
+        <w:rPr>
+          <w:rFonts w:ascii="Consolas" w:eastAsiaTheme="minorHAnsi" w:hAnsi="Consolas" w:cs="Consolas"/>
+          <w:color w:val="000000"/>
+          <w:kern w:val="0"/>
+          <w:sz w:val="20"/>
+          <w:szCs w:val="20"/>
+          <w:lang w:val="en-IN" w:eastAsia="en-US" w:bidi="ar-SA"/>
+        </w:rPr>
+        <w:t>();</w:t>
       </w:r>
     </w:p>
     <w:p>
@@ -1312,7 +2672,79 @@
           <w:szCs w:val="20"/>
           <w:lang w:val="en-IN" w:eastAsia="en-US" w:bidi="ar-SA"/>
         </w:rPr>
-        <w:t>"insert into Object (id, name) select oo.id, oo.name from OtherObject oo"</w:t>
+        <w:t>"</w:t>
+      </w:r>
+      <w:proofErr w:type="gramStart"/>
+      <w:r>
+        <w:rPr>
+          <w:rFonts w:ascii="Consolas" w:eastAsiaTheme="minorHAnsi" w:hAnsi="Consolas" w:cs="Consolas"/>
+          <w:color w:val="2A00FF"/>
+          <w:kern w:val="0"/>
+          <w:sz w:val="20"/>
+          <w:szCs w:val="20"/>
+          <w:lang w:val="en-IN" w:eastAsia="en-US" w:bidi="ar-SA"/>
+        </w:rPr>
+        <w:t>insert</w:t>
+      </w:r>
+      <w:proofErr w:type="gramEnd"/>
+      <w:r>
+        <w:rPr>
+          <w:rFonts w:ascii="Consolas" w:eastAsiaTheme="minorHAnsi" w:hAnsi="Consolas" w:cs="Consolas"/>
+          <w:color w:val="2A00FF"/>
+          <w:kern w:val="0"/>
+          <w:sz w:val="20"/>
+          <w:szCs w:val="20"/>
+          <w:lang w:val="en-IN" w:eastAsia="en-US" w:bidi="ar-SA"/>
+        </w:rPr>
+        <w:t xml:space="preserve"> into Object (id, name) select oo.id, oo.name from </w:t>
+      </w:r>
+      <w:proofErr w:type="spellStart"/>
+      <w:r>
+        <w:rPr>
+          <w:rFonts w:ascii="Consolas" w:eastAsiaTheme="minorHAnsi" w:hAnsi="Consolas" w:cs="Consolas"/>
+          <w:color w:val="2A00FF"/>
+          <w:kern w:val="0"/>
+          <w:sz w:val="20"/>
+          <w:szCs w:val="20"/>
+          <w:lang w:val="en-IN" w:eastAsia="en-US" w:bidi="ar-SA"/>
+        </w:rPr>
+        <w:t>OtherObject</w:t>
+      </w:r>
+      <w:proofErr w:type="spellEnd"/>
+      <w:r>
+        <w:rPr>
+          <w:rFonts w:ascii="Consolas" w:eastAsiaTheme="minorHAnsi" w:hAnsi="Consolas" w:cs="Consolas"/>
+          <w:color w:val="2A00FF"/>
+          <w:kern w:val="0"/>
+          <w:sz w:val="20"/>
+          <w:szCs w:val="20"/>
+          <w:lang w:val="en-IN" w:eastAsia="en-US" w:bidi="ar-SA"/>
+        </w:rPr>
+        <w:t xml:space="preserve"> </w:t>
+      </w:r>
+      <w:proofErr w:type="spellStart"/>
+      <w:r>
+        <w:rPr>
+          <w:rFonts w:ascii="Consolas" w:eastAsiaTheme="minorHAnsi" w:hAnsi="Consolas" w:cs="Consolas"/>
+          <w:color w:val="2A00FF"/>
+          <w:kern w:val="0"/>
+          <w:sz w:val="20"/>
+          <w:szCs w:val="20"/>
+          <w:lang w:val="en-IN" w:eastAsia="en-US" w:bidi="ar-SA"/>
+        </w:rPr>
+        <w:t>oo</w:t>
+      </w:r>
+      <w:proofErr w:type="spellEnd"/>
+      <w:r>
+        <w:rPr>
+          <w:rFonts w:ascii="Consolas" w:eastAsiaTheme="minorHAnsi" w:hAnsi="Consolas" w:cs="Consolas"/>
+          <w:color w:val="2A00FF"/>
+          <w:kern w:val="0"/>
+          <w:sz w:val="20"/>
+          <w:szCs w:val="20"/>
+          <w:lang w:val="en-IN" w:eastAsia="en-US" w:bidi="ar-SA"/>
+        </w:rPr>
+        <w:t>"</w:t>
       </w:r>
       <w:r>
         <w:rPr>
@@ -1363,6 +2795,7 @@
           <w:sz w:val="20"/>
           <w:szCs w:val="20"/>
         </w:rPr>
+        <w:lastRenderedPageBreak/>
         <w:t>Insert a stock record from another backup_stock table. This can also called bulk-insert statement.</w:t>
       </w:r>
     </w:p>
@@ -1408,18 +2841,116 @@
           <w:szCs w:val="20"/>
           <w:lang w:val="en-IN" w:eastAsia="en-US" w:bidi="ar-SA"/>
         </w:rPr>
-        <w:t>Query query = session.createQuery(</w:t>
-      </w:r>
-      <w:r>
-        <w:rPr>
-          <w:rFonts w:ascii="Consolas" w:eastAsiaTheme="minorHAnsi" w:hAnsi="Consolas" w:cs="Consolas"/>
-          <w:color w:val="2A00FF"/>
-          <w:kern w:val="0"/>
-          <w:sz w:val="20"/>
-          <w:szCs w:val="20"/>
-          <w:lang w:val="en-IN" w:eastAsia="en-US" w:bidi="ar-SA"/>
-        </w:rPr>
-        <w:t>"insert into Stock(stock_code, stock_name)"</w:t>
+        <w:t xml:space="preserve">Query </w:t>
+      </w:r>
+      <w:proofErr w:type="spellStart"/>
+      <w:r>
+        <w:rPr>
+          <w:rFonts w:ascii="Consolas" w:eastAsiaTheme="minorHAnsi" w:hAnsi="Consolas" w:cs="Consolas"/>
+          <w:color w:val="000000"/>
+          <w:kern w:val="0"/>
+          <w:sz w:val="20"/>
+          <w:szCs w:val="20"/>
+          <w:lang w:val="en-IN" w:eastAsia="en-US" w:bidi="ar-SA"/>
+        </w:rPr>
+        <w:t>query</w:t>
+      </w:r>
+      <w:proofErr w:type="spellEnd"/>
+      <w:r>
+        <w:rPr>
+          <w:rFonts w:ascii="Consolas" w:eastAsiaTheme="minorHAnsi" w:hAnsi="Consolas" w:cs="Consolas"/>
+          <w:color w:val="000000"/>
+          <w:kern w:val="0"/>
+          <w:sz w:val="20"/>
+          <w:szCs w:val="20"/>
+          <w:lang w:val="en-IN" w:eastAsia="en-US" w:bidi="ar-SA"/>
+        </w:rPr>
+        <w:t xml:space="preserve"> = </w:t>
+      </w:r>
+      <w:proofErr w:type="spellStart"/>
+      <w:proofErr w:type="gramStart"/>
+      <w:r>
+        <w:rPr>
+          <w:rFonts w:ascii="Consolas" w:eastAsiaTheme="minorHAnsi" w:hAnsi="Consolas" w:cs="Consolas"/>
+          <w:color w:val="000000"/>
+          <w:kern w:val="0"/>
+          <w:sz w:val="20"/>
+          <w:szCs w:val="20"/>
+          <w:lang w:val="en-IN" w:eastAsia="en-US" w:bidi="ar-SA"/>
+        </w:rPr>
+        <w:t>session.createQuery</w:t>
+      </w:r>
+      <w:proofErr w:type="spellEnd"/>
+      <w:r>
+        <w:rPr>
+          <w:rFonts w:ascii="Consolas" w:eastAsiaTheme="minorHAnsi" w:hAnsi="Consolas" w:cs="Consolas"/>
+          <w:color w:val="000000"/>
+          <w:kern w:val="0"/>
+          <w:sz w:val="20"/>
+          <w:szCs w:val="20"/>
+          <w:lang w:val="en-IN" w:eastAsia="en-US" w:bidi="ar-SA"/>
+        </w:rPr>
+        <w:t>(</w:t>
+      </w:r>
+      <w:proofErr w:type="gramEnd"/>
+      <w:r>
+        <w:rPr>
+          <w:rFonts w:ascii="Consolas" w:eastAsiaTheme="minorHAnsi" w:hAnsi="Consolas" w:cs="Consolas"/>
+          <w:color w:val="2A00FF"/>
+          <w:kern w:val="0"/>
+          <w:sz w:val="20"/>
+          <w:szCs w:val="20"/>
+          <w:lang w:val="en-IN" w:eastAsia="en-US" w:bidi="ar-SA"/>
+        </w:rPr>
+        <w:t>"insert into Stock(</w:t>
+      </w:r>
+      <w:proofErr w:type="spellStart"/>
+      <w:r>
+        <w:rPr>
+          <w:rFonts w:ascii="Consolas" w:eastAsiaTheme="minorHAnsi" w:hAnsi="Consolas" w:cs="Consolas"/>
+          <w:color w:val="2A00FF"/>
+          <w:kern w:val="0"/>
+          <w:sz w:val="20"/>
+          <w:szCs w:val="20"/>
+          <w:lang w:val="en-IN" w:eastAsia="en-US" w:bidi="ar-SA"/>
+        </w:rPr>
+        <w:t>stock_code</w:t>
+      </w:r>
+      <w:proofErr w:type="spellEnd"/>
+      <w:r>
+        <w:rPr>
+          <w:rFonts w:ascii="Consolas" w:eastAsiaTheme="minorHAnsi" w:hAnsi="Consolas" w:cs="Consolas"/>
+          <w:color w:val="2A00FF"/>
+          <w:kern w:val="0"/>
+          <w:sz w:val="20"/>
+          <w:szCs w:val="20"/>
+          <w:lang w:val="en-IN" w:eastAsia="en-US" w:bidi="ar-SA"/>
+        </w:rPr>
+        <w:t xml:space="preserve">, </w:t>
+      </w:r>
+      <w:proofErr w:type="spellStart"/>
+      <w:r>
+        <w:rPr>
+          <w:rFonts w:ascii="Consolas" w:eastAsiaTheme="minorHAnsi" w:hAnsi="Consolas" w:cs="Consolas"/>
+          <w:color w:val="2A00FF"/>
+          <w:kern w:val="0"/>
+          <w:sz w:val="20"/>
+          <w:szCs w:val="20"/>
+          <w:lang w:val="en-IN" w:eastAsia="en-US" w:bidi="ar-SA"/>
+        </w:rPr>
+        <w:t>stock_name</w:t>
+      </w:r>
+      <w:proofErr w:type="spellEnd"/>
+      <w:r>
+        <w:rPr>
+          <w:rFonts w:ascii="Consolas" w:eastAsiaTheme="minorHAnsi" w:hAnsi="Consolas" w:cs="Consolas"/>
+          <w:color w:val="2A00FF"/>
+          <w:kern w:val="0"/>
+          <w:sz w:val="20"/>
+          <w:szCs w:val="20"/>
+          <w:lang w:val="en-IN" w:eastAsia="en-US" w:bidi="ar-SA"/>
+        </w:rPr>
+        <w:t>)"</w:t>
       </w:r>
       <w:r>
         <w:rPr>
@@ -1501,7 +3032,103 @@
           <w:szCs w:val="20"/>
           <w:lang w:val="en-IN" w:eastAsia="en-US" w:bidi="ar-SA"/>
         </w:rPr>
-        <w:t>"select stock_code, stock_name from backup_stock"</w:t>
+        <w:t>"</w:t>
+      </w:r>
+      <w:proofErr w:type="gramStart"/>
+      <w:r>
+        <w:rPr>
+          <w:rFonts w:ascii="Consolas" w:eastAsiaTheme="minorHAnsi" w:hAnsi="Consolas" w:cs="Consolas"/>
+          <w:color w:val="2A00FF"/>
+          <w:kern w:val="0"/>
+          <w:sz w:val="20"/>
+          <w:szCs w:val="20"/>
+          <w:lang w:val="en-IN" w:eastAsia="en-US" w:bidi="ar-SA"/>
+        </w:rPr>
+        <w:t>select</w:t>
+      </w:r>
+      <w:proofErr w:type="gramEnd"/>
+      <w:r>
+        <w:rPr>
+          <w:rFonts w:ascii="Consolas" w:eastAsiaTheme="minorHAnsi" w:hAnsi="Consolas" w:cs="Consolas"/>
+          <w:color w:val="2A00FF"/>
+          <w:kern w:val="0"/>
+          <w:sz w:val="20"/>
+          <w:szCs w:val="20"/>
+          <w:lang w:val="en-IN" w:eastAsia="en-US" w:bidi="ar-SA"/>
+        </w:rPr>
+        <w:t xml:space="preserve"> </w:t>
+      </w:r>
+      <w:proofErr w:type="spellStart"/>
+      <w:r>
+        <w:rPr>
+          <w:rFonts w:ascii="Consolas" w:eastAsiaTheme="minorHAnsi" w:hAnsi="Consolas" w:cs="Consolas"/>
+          <w:color w:val="2A00FF"/>
+          <w:kern w:val="0"/>
+          <w:sz w:val="20"/>
+          <w:szCs w:val="20"/>
+          <w:lang w:val="en-IN" w:eastAsia="en-US" w:bidi="ar-SA"/>
+        </w:rPr>
+        <w:t>stock_code</w:t>
+      </w:r>
+      <w:proofErr w:type="spellEnd"/>
+      <w:r>
+        <w:rPr>
+          <w:rFonts w:ascii="Consolas" w:eastAsiaTheme="minorHAnsi" w:hAnsi="Consolas" w:cs="Consolas"/>
+          <w:color w:val="2A00FF"/>
+          <w:kern w:val="0"/>
+          <w:sz w:val="20"/>
+          <w:szCs w:val="20"/>
+          <w:lang w:val="en-IN" w:eastAsia="en-US" w:bidi="ar-SA"/>
+        </w:rPr>
+        <w:t xml:space="preserve">, </w:t>
+      </w:r>
+      <w:proofErr w:type="spellStart"/>
+      <w:r>
+        <w:rPr>
+          <w:rFonts w:ascii="Consolas" w:eastAsiaTheme="minorHAnsi" w:hAnsi="Consolas" w:cs="Consolas"/>
+          <w:color w:val="2A00FF"/>
+          <w:kern w:val="0"/>
+          <w:sz w:val="20"/>
+          <w:szCs w:val="20"/>
+          <w:lang w:val="en-IN" w:eastAsia="en-US" w:bidi="ar-SA"/>
+        </w:rPr>
+        <w:t>stock_name</w:t>
+      </w:r>
+      <w:proofErr w:type="spellEnd"/>
+      <w:r>
+        <w:rPr>
+          <w:rFonts w:ascii="Consolas" w:eastAsiaTheme="minorHAnsi" w:hAnsi="Consolas" w:cs="Consolas"/>
+          <w:color w:val="2A00FF"/>
+          <w:kern w:val="0"/>
+          <w:sz w:val="20"/>
+          <w:szCs w:val="20"/>
+          <w:lang w:val="en-IN" w:eastAsia="en-US" w:bidi="ar-SA"/>
+        </w:rPr>
+        <w:t xml:space="preserve"> from </w:t>
+      </w:r>
+      <w:proofErr w:type="spellStart"/>
+      <w:r>
+        <w:rPr>
+          <w:rFonts w:ascii="Consolas" w:eastAsiaTheme="minorHAnsi" w:hAnsi="Consolas" w:cs="Consolas"/>
+          <w:color w:val="2A00FF"/>
+          <w:kern w:val="0"/>
+          <w:sz w:val="20"/>
+          <w:szCs w:val="20"/>
+          <w:lang w:val="en-IN" w:eastAsia="en-US" w:bidi="ar-SA"/>
+        </w:rPr>
+        <w:t>backup_stock</w:t>
+      </w:r>
+      <w:proofErr w:type="spellEnd"/>
+      <w:r>
+        <w:rPr>
+          <w:rFonts w:ascii="Consolas" w:eastAsiaTheme="minorHAnsi" w:hAnsi="Consolas" w:cs="Consolas"/>
+          <w:color w:val="2A00FF"/>
+          <w:kern w:val="0"/>
+          <w:sz w:val="20"/>
+          <w:szCs w:val="20"/>
+          <w:lang w:val="en-IN" w:eastAsia="en-US" w:bidi="ar-SA"/>
+        </w:rPr>
+        <w:t>"</w:t>
       </w:r>
       <w:r>
         <w:rPr>
@@ -1530,6 +3157,8 @@
           <w:lang w:val="en-IN" w:eastAsia="en-US" w:bidi="ar-SA"/>
         </w:rPr>
       </w:pPr>
+      <w:proofErr w:type="spellStart"/>
+      <w:proofErr w:type="gramStart"/>
       <w:r>
         <w:rPr>
           <w:rFonts w:ascii="Consolas" w:eastAsiaTheme="minorHAnsi" w:hAnsi="Consolas" w:cs="Consolas"/>
@@ -1543,16 +3172,42 @@
         </w:rPr>
         <w:t>int</w:t>
       </w:r>
-      <w:r>
-        <w:rPr>
-          <w:rFonts w:ascii="Consolas" w:eastAsiaTheme="minorHAnsi" w:hAnsi="Consolas" w:cs="Consolas"/>
-          <w:color w:val="000000"/>
-          <w:kern w:val="0"/>
-          <w:sz w:val="20"/>
-          <w:szCs w:val="20"/>
-          <w:lang w:val="en-IN" w:eastAsia="en-US" w:bidi="ar-SA"/>
-        </w:rPr>
-        <w:t xml:space="preserve"> result = query.executeUpdate();</w:t>
+      <w:proofErr w:type="spellEnd"/>
+      <w:proofErr w:type="gramEnd"/>
+      <w:r>
+        <w:rPr>
+          <w:rFonts w:ascii="Consolas" w:eastAsiaTheme="minorHAnsi" w:hAnsi="Consolas" w:cs="Consolas"/>
+          <w:color w:val="000000"/>
+          <w:kern w:val="0"/>
+          <w:sz w:val="20"/>
+          <w:szCs w:val="20"/>
+          <w:lang w:val="en-IN" w:eastAsia="en-US" w:bidi="ar-SA"/>
+        </w:rPr>
+        <w:t xml:space="preserve"> result = </w:t>
+      </w:r>
+      <w:proofErr w:type="spellStart"/>
+      <w:r>
+        <w:rPr>
+          <w:rFonts w:ascii="Consolas" w:eastAsiaTheme="minorHAnsi" w:hAnsi="Consolas" w:cs="Consolas"/>
+          <w:color w:val="000000"/>
+          <w:kern w:val="0"/>
+          <w:sz w:val="20"/>
+          <w:szCs w:val="20"/>
+          <w:lang w:val="en-IN" w:eastAsia="en-US" w:bidi="ar-SA"/>
+        </w:rPr>
+        <w:t>query.executeUpdate</w:t>
+      </w:r>
+      <w:proofErr w:type="spellEnd"/>
+      <w:r>
+        <w:rPr>
+          <w:rFonts w:ascii="Consolas" w:eastAsiaTheme="minorHAnsi" w:hAnsi="Consolas" w:cs="Consolas"/>
+          <w:color w:val="000000"/>
+          <w:kern w:val="0"/>
+          <w:sz w:val="20"/>
+          <w:szCs w:val="20"/>
+          <w:lang w:val="en-IN" w:eastAsia="en-US" w:bidi="ar-SA"/>
+        </w:rPr>
+        <w:t>();</w:t>
       </w:r>
     </w:p>
     <w:p>
@@ -1596,6 +3251,8 @@
         </w:rPr>
         <w:t xml:space="preserve">The </w:t>
       </w:r>
+      <w:proofErr w:type="spellStart"/>
+      <w:proofErr w:type="gramStart"/>
       <w:r>
         <w:rPr>
           <w:rFonts w:ascii="Consolas" w:eastAsiaTheme="minorHAnsi" w:hAnsi="Consolas" w:cs="Consolas"/>
@@ -1605,7 +3262,31 @@
           <w:szCs w:val="20"/>
           <w:lang w:val="en-IN" w:eastAsia="en-US" w:bidi="ar-SA"/>
         </w:rPr>
-        <w:t>query.executeUpdate()</w:t>
+        <w:t>query.executeUpdate</w:t>
+      </w:r>
+      <w:proofErr w:type="spellEnd"/>
+      <w:r>
+        <w:rPr>
+          <w:rFonts w:ascii="Consolas" w:eastAsiaTheme="minorHAnsi" w:hAnsi="Consolas" w:cs="Consolas"/>
+          <w:b/>
+          <w:kern w:val="0"/>
+          <w:sz w:val="20"/>
+          <w:szCs w:val="20"/>
+          <w:lang w:val="en-IN" w:eastAsia="en-US" w:bidi="ar-SA"/>
+        </w:rPr>
+        <w:t>(</w:t>
+      </w:r>
+      <w:proofErr w:type="gramEnd"/>
+      <w:r>
+        <w:rPr>
+          <w:rFonts w:ascii="Consolas" w:eastAsiaTheme="minorHAnsi" w:hAnsi="Consolas" w:cs="Consolas"/>
+          <w:b/>
+          <w:kern w:val="0"/>
+          <w:sz w:val="20"/>
+          <w:szCs w:val="20"/>
+          <w:lang w:val="en-IN" w:eastAsia="en-US" w:bidi="ar-SA"/>
+        </w:rPr>
+        <w:t>)</w:t>
       </w:r>
       <w:r>
         <w:rPr>
@@ -1640,23 +3321,6 @@
         <w:shd w:val="clear" w:color="auto" w:fill="FFFFFF"/>
         <w:spacing w:before="0" w:after="150"/>
         <w:rPr>
-          <w:rFonts w:ascii="Helvetica" w:hAnsi="Helvetica" w:cs="Helvetica"/>
-          <w:b w:val="0"/>
-          <w:bCs w:val="0"/>
-          <w:color w:val="333333"/>
-          <w:sz w:val="54"/>
-          <w:szCs w:val="54"/>
-        </w:rPr>
-      </w:pPr>
-    </w:p>
-    <w:p/>
-    <w:p/>
-    <w:p>
-      <w:pPr>
-        <w:pStyle w:val="Heading1"/>
-        <w:shd w:val="clear" w:color="auto" w:fill="FFFFFF"/>
-        <w:spacing w:before="0" w:after="150"/>
-        <w:rPr>
           <w:rFonts w:ascii="Calibri" w:hAnsi="Calibri" w:cs="Helvetica"/>
           <w:bCs w:val="0"/>
           <w:color w:val="333333"/>
@@ -1672,7 +3336,6 @@
           <w:sz w:val="20"/>
           <w:szCs w:val="20"/>
         </w:rPr>
-        <w:lastRenderedPageBreak/>
         <w:t>Hibernate parameter binding examples</w:t>
       </w:r>
     </w:p>
@@ -1733,29 +3396,101 @@
           <w:szCs w:val="20"/>
           <w:lang w:val="en-IN" w:eastAsia="en-US" w:bidi="ar-SA"/>
         </w:rPr>
-        <w:t xml:space="preserve">String hql = </w:t>
-      </w:r>
-      <w:r>
-        <w:rPr>
-          <w:rFonts w:ascii="Consolas" w:eastAsiaTheme="minorHAnsi" w:hAnsi="Consolas" w:cs="Consolas"/>
-          <w:color w:val="2A00FF"/>
-          <w:kern w:val="0"/>
-          <w:sz w:val="20"/>
-          <w:szCs w:val="20"/>
-          <w:lang w:val="en-IN" w:eastAsia="en-US" w:bidi="ar-SA"/>
-        </w:rPr>
-        <w:t>"from Stock s where s.stockCode = '"</w:t>
-      </w:r>
-      <w:r>
-        <w:rPr>
-          <w:rFonts w:ascii="Consolas" w:eastAsiaTheme="minorHAnsi" w:hAnsi="Consolas" w:cs="Consolas"/>
-          <w:color w:val="000000"/>
-          <w:kern w:val="0"/>
-          <w:sz w:val="20"/>
-          <w:szCs w:val="20"/>
-          <w:lang w:val="en-IN" w:eastAsia="en-US" w:bidi="ar-SA"/>
-        </w:rPr>
-        <w:t xml:space="preserve"> + stockCode + </w:t>
+        <w:t xml:space="preserve">String </w:t>
+      </w:r>
+      <w:proofErr w:type="spellStart"/>
+      <w:r>
+        <w:rPr>
+          <w:rFonts w:ascii="Consolas" w:eastAsiaTheme="minorHAnsi" w:hAnsi="Consolas" w:cs="Consolas"/>
+          <w:color w:val="000000"/>
+          <w:kern w:val="0"/>
+          <w:sz w:val="20"/>
+          <w:szCs w:val="20"/>
+          <w:lang w:val="en-IN" w:eastAsia="en-US" w:bidi="ar-SA"/>
+        </w:rPr>
+        <w:t>hql</w:t>
+      </w:r>
+      <w:proofErr w:type="spellEnd"/>
+      <w:r>
+        <w:rPr>
+          <w:rFonts w:ascii="Consolas" w:eastAsiaTheme="minorHAnsi" w:hAnsi="Consolas" w:cs="Consolas"/>
+          <w:color w:val="000000"/>
+          <w:kern w:val="0"/>
+          <w:sz w:val="20"/>
+          <w:szCs w:val="20"/>
+          <w:lang w:val="en-IN" w:eastAsia="en-US" w:bidi="ar-SA"/>
+        </w:rPr>
+        <w:t xml:space="preserve"> = </w:t>
+      </w:r>
+      <w:r>
+        <w:rPr>
+          <w:rFonts w:ascii="Consolas" w:eastAsiaTheme="minorHAnsi" w:hAnsi="Consolas" w:cs="Consolas"/>
+          <w:color w:val="2A00FF"/>
+          <w:kern w:val="0"/>
+          <w:sz w:val="20"/>
+          <w:szCs w:val="20"/>
+          <w:lang w:val="en-IN" w:eastAsia="en-US" w:bidi="ar-SA"/>
+        </w:rPr>
+        <w:t xml:space="preserve">"from Stock s where </w:t>
+      </w:r>
+      <w:proofErr w:type="spellStart"/>
+      <w:r>
+        <w:rPr>
+          <w:rFonts w:ascii="Consolas" w:eastAsiaTheme="minorHAnsi" w:hAnsi="Consolas" w:cs="Consolas"/>
+          <w:color w:val="2A00FF"/>
+          <w:kern w:val="0"/>
+          <w:sz w:val="20"/>
+          <w:szCs w:val="20"/>
+          <w:lang w:val="en-IN" w:eastAsia="en-US" w:bidi="ar-SA"/>
+        </w:rPr>
+        <w:t>s.stockCode</w:t>
+      </w:r>
+      <w:proofErr w:type="spellEnd"/>
+      <w:r>
+        <w:rPr>
+          <w:rFonts w:ascii="Consolas" w:eastAsiaTheme="minorHAnsi" w:hAnsi="Consolas" w:cs="Consolas"/>
+          <w:color w:val="2A00FF"/>
+          <w:kern w:val="0"/>
+          <w:sz w:val="20"/>
+          <w:szCs w:val="20"/>
+          <w:lang w:val="en-IN" w:eastAsia="en-US" w:bidi="ar-SA"/>
+        </w:rPr>
+        <w:t xml:space="preserve"> = '"</w:t>
+      </w:r>
+      <w:r>
+        <w:rPr>
+          <w:rFonts w:ascii="Consolas" w:eastAsiaTheme="minorHAnsi" w:hAnsi="Consolas" w:cs="Consolas"/>
+          <w:color w:val="000000"/>
+          <w:kern w:val="0"/>
+          <w:sz w:val="20"/>
+          <w:szCs w:val="20"/>
+          <w:lang w:val="en-IN" w:eastAsia="en-US" w:bidi="ar-SA"/>
+        </w:rPr>
+        <w:t xml:space="preserve"> + </w:t>
+      </w:r>
+      <w:proofErr w:type="spellStart"/>
+      <w:r>
+        <w:rPr>
+          <w:rFonts w:ascii="Consolas" w:eastAsiaTheme="minorHAnsi" w:hAnsi="Consolas" w:cs="Consolas"/>
+          <w:color w:val="000000"/>
+          <w:kern w:val="0"/>
+          <w:sz w:val="20"/>
+          <w:szCs w:val="20"/>
+          <w:lang w:val="en-IN" w:eastAsia="en-US" w:bidi="ar-SA"/>
+        </w:rPr>
+        <w:t>stockCode</w:t>
+      </w:r>
+      <w:proofErr w:type="spellEnd"/>
+      <w:r>
+        <w:rPr>
+          <w:rFonts w:ascii="Consolas" w:eastAsiaTheme="minorHAnsi" w:hAnsi="Consolas" w:cs="Consolas"/>
+          <w:color w:val="000000"/>
+          <w:kern w:val="0"/>
+          <w:sz w:val="20"/>
+          <w:szCs w:val="20"/>
+          <w:lang w:val="en-IN" w:eastAsia="en-US" w:bidi="ar-SA"/>
+        </w:rPr>
+        <w:t xml:space="preserve"> + </w:t>
       </w:r>
       <w:r>
         <w:rPr>
@@ -1805,7 +3540,57 @@
           <w:szCs w:val="20"/>
           <w:lang w:val="en-IN" w:eastAsia="en-US" w:bidi="ar-SA"/>
         </w:rPr>
-        <w:t>List result = session.createQuery(hql).list();</w:t>
+        <w:t xml:space="preserve">List result = </w:t>
+      </w:r>
+      <w:proofErr w:type="spellStart"/>
+      <w:proofErr w:type="gramStart"/>
+      <w:r>
+        <w:rPr>
+          <w:rFonts w:ascii="Consolas" w:eastAsiaTheme="minorHAnsi" w:hAnsi="Consolas" w:cs="Consolas"/>
+          <w:color w:val="000000"/>
+          <w:kern w:val="0"/>
+          <w:sz w:val="20"/>
+          <w:szCs w:val="20"/>
+          <w:lang w:val="en-IN" w:eastAsia="en-US" w:bidi="ar-SA"/>
+        </w:rPr>
+        <w:t>session.createQuery</w:t>
+      </w:r>
+      <w:proofErr w:type="spellEnd"/>
+      <w:r>
+        <w:rPr>
+          <w:rFonts w:ascii="Consolas" w:eastAsiaTheme="minorHAnsi" w:hAnsi="Consolas" w:cs="Consolas"/>
+          <w:color w:val="000000"/>
+          <w:kern w:val="0"/>
+          <w:sz w:val="20"/>
+          <w:szCs w:val="20"/>
+          <w:lang w:val="en-IN" w:eastAsia="en-US" w:bidi="ar-SA"/>
+        </w:rPr>
+        <w:t>(</w:t>
+      </w:r>
+      <w:proofErr w:type="spellStart"/>
+      <w:proofErr w:type="gramEnd"/>
+      <w:r>
+        <w:rPr>
+          <w:rFonts w:ascii="Consolas" w:eastAsiaTheme="minorHAnsi" w:hAnsi="Consolas" w:cs="Consolas"/>
+          <w:color w:val="000000"/>
+          <w:kern w:val="0"/>
+          <w:sz w:val="20"/>
+          <w:szCs w:val="20"/>
+          <w:lang w:val="en-IN" w:eastAsia="en-US" w:bidi="ar-SA"/>
+        </w:rPr>
+        <w:t>hql</w:t>
+      </w:r>
+      <w:proofErr w:type="spellEnd"/>
+      <w:r>
+        <w:rPr>
+          <w:rFonts w:ascii="Consolas" w:eastAsiaTheme="minorHAnsi" w:hAnsi="Consolas" w:cs="Consolas"/>
+          <w:color w:val="000000"/>
+          <w:kern w:val="0"/>
+          <w:sz w:val="20"/>
+          <w:szCs w:val="20"/>
+          <w:lang w:val="en-IN" w:eastAsia="en-US" w:bidi="ar-SA"/>
+        </w:rPr>
+        <w:t>).list();</w:t>
       </w:r>
     </w:p>
     <w:p>
@@ -2071,18 +3856,103 @@
           <w:szCs w:val="20"/>
           <w:lang w:val="en-IN" w:eastAsia="en-US" w:bidi="ar-SA"/>
         </w:rPr>
-        <w:t xml:space="preserve">String hql = </w:t>
-      </w:r>
-      <w:r>
-        <w:rPr>
-          <w:rFonts w:ascii="Consolas" w:eastAsiaTheme="minorHAnsi" w:hAnsi="Consolas" w:cs="Consolas"/>
-          <w:color w:val="2A00FF"/>
-          <w:kern w:val="0"/>
-          <w:sz w:val="20"/>
-          <w:szCs w:val="20"/>
-          <w:lang w:val="en-IN" w:eastAsia="en-US" w:bidi="ar-SA"/>
-        </w:rPr>
-        <w:t>"from Stock s where s.stockCode = :stockCode"</w:t>
+        <w:t xml:space="preserve">String </w:t>
+      </w:r>
+      <w:proofErr w:type="spellStart"/>
+      <w:r>
+        <w:rPr>
+          <w:rFonts w:ascii="Consolas" w:eastAsiaTheme="minorHAnsi" w:hAnsi="Consolas" w:cs="Consolas"/>
+          <w:color w:val="000000"/>
+          <w:kern w:val="0"/>
+          <w:sz w:val="20"/>
+          <w:szCs w:val="20"/>
+          <w:lang w:val="en-IN" w:eastAsia="en-US" w:bidi="ar-SA"/>
+        </w:rPr>
+        <w:t>hql</w:t>
+      </w:r>
+      <w:proofErr w:type="spellEnd"/>
+      <w:r>
+        <w:rPr>
+          <w:rFonts w:ascii="Consolas" w:eastAsiaTheme="minorHAnsi" w:hAnsi="Consolas" w:cs="Consolas"/>
+          <w:color w:val="000000"/>
+          <w:kern w:val="0"/>
+          <w:sz w:val="20"/>
+          <w:szCs w:val="20"/>
+          <w:lang w:val="en-IN" w:eastAsia="en-US" w:bidi="ar-SA"/>
+        </w:rPr>
+        <w:t xml:space="preserve"> = </w:t>
+      </w:r>
+      <w:r>
+        <w:rPr>
+          <w:rFonts w:ascii="Consolas" w:eastAsiaTheme="minorHAnsi" w:hAnsi="Consolas" w:cs="Consolas"/>
+          <w:color w:val="2A00FF"/>
+          <w:kern w:val="0"/>
+          <w:sz w:val="20"/>
+          <w:szCs w:val="20"/>
+          <w:lang w:val="en-IN" w:eastAsia="en-US" w:bidi="ar-SA"/>
+        </w:rPr>
+        <w:t xml:space="preserve">"from Stock s where </w:t>
+      </w:r>
+      <w:proofErr w:type="spellStart"/>
+      <w:r>
+        <w:rPr>
+          <w:rFonts w:ascii="Consolas" w:eastAsiaTheme="minorHAnsi" w:hAnsi="Consolas" w:cs="Consolas"/>
+          <w:color w:val="2A00FF"/>
+          <w:kern w:val="0"/>
+          <w:sz w:val="20"/>
+          <w:szCs w:val="20"/>
+          <w:lang w:val="en-IN" w:eastAsia="en-US" w:bidi="ar-SA"/>
+        </w:rPr>
+        <w:t>s.stockCode</w:t>
+      </w:r>
+      <w:proofErr w:type="spellEnd"/>
+      <w:r>
+        <w:rPr>
+          <w:rFonts w:ascii="Consolas" w:eastAsiaTheme="minorHAnsi" w:hAnsi="Consolas" w:cs="Consolas"/>
+          <w:color w:val="2A00FF"/>
+          <w:kern w:val="0"/>
+          <w:sz w:val="20"/>
+          <w:szCs w:val="20"/>
+          <w:lang w:val="en-IN" w:eastAsia="en-US" w:bidi="ar-SA"/>
+        </w:rPr>
+        <w:t xml:space="preserve"> </w:t>
+      </w:r>
+      <w:proofErr w:type="gramStart"/>
+      <w:r>
+        <w:rPr>
+          <w:rFonts w:ascii="Consolas" w:eastAsiaTheme="minorHAnsi" w:hAnsi="Consolas" w:cs="Consolas"/>
+          <w:color w:val="2A00FF"/>
+          <w:kern w:val="0"/>
+          <w:sz w:val="20"/>
+          <w:szCs w:val="20"/>
+          <w:lang w:val="en-IN" w:eastAsia="en-US" w:bidi="ar-SA"/>
+        </w:rPr>
+        <w:t>= :</w:t>
+      </w:r>
+      <w:proofErr w:type="spellStart"/>
+      <w:r>
+        <w:rPr>
+          <w:rFonts w:ascii="Consolas" w:eastAsiaTheme="minorHAnsi" w:hAnsi="Consolas" w:cs="Consolas"/>
+          <w:color w:val="2A00FF"/>
+          <w:kern w:val="0"/>
+          <w:sz w:val="20"/>
+          <w:szCs w:val="20"/>
+          <w:lang w:val="en-IN" w:eastAsia="en-US" w:bidi="ar-SA"/>
+        </w:rPr>
+        <w:t>stockCode</w:t>
+      </w:r>
+      <w:proofErr w:type="spellEnd"/>
+      <w:proofErr w:type="gramEnd"/>
+      <w:r>
+        <w:rPr>
+          <w:rFonts w:ascii="Consolas" w:eastAsiaTheme="minorHAnsi" w:hAnsi="Consolas" w:cs="Consolas"/>
+          <w:color w:val="2A00FF"/>
+          <w:kern w:val="0"/>
+          <w:sz w:val="20"/>
+          <w:szCs w:val="20"/>
+          <w:lang w:val="en-IN" w:eastAsia="en-US" w:bidi="ar-SA"/>
+        </w:rPr>
+        <w:t>"</w:t>
       </w:r>
       <w:r>
         <w:rPr>
@@ -2120,7 +3990,57 @@
           <w:szCs w:val="20"/>
           <w:lang w:val="en-IN" w:eastAsia="en-US" w:bidi="ar-SA"/>
         </w:rPr>
-        <w:t>List result = session.createQuery(hql)</w:t>
+        <w:t xml:space="preserve">List result = </w:t>
+      </w:r>
+      <w:proofErr w:type="spellStart"/>
+      <w:proofErr w:type="gramStart"/>
+      <w:r>
+        <w:rPr>
+          <w:rFonts w:ascii="Consolas" w:eastAsiaTheme="minorHAnsi" w:hAnsi="Consolas" w:cs="Consolas"/>
+          <w:color w:val="000000"/>
+          <w:kern w:val="0"/>
+          <w:sz w:val="20"/>
+          <w:szCs w:val="20"/>
+          <w:lang w:val="en-IN" w:eastAsia="en-US" w:bidi="ar-SA"/>
+        </w:rPr>
+        <w:t>session.createQuery</w:t>
+      </w:r>
+      <w:proofErr w:type="spellEnd"/>
+      <w:r>
+        <w:rPr>
+          <w:rFonts w:ascii="Consolas" w:eastAsiaTheme="minorHAnsi" w:hAnsi="Consolas" w:cs="Consolas"/>
+          <w:color w:val="000000"/>
+          <w:kern w:val="0"/>
+          <w:sz w:val="20"/>
+          <w:szCs w:val="20"/>
+          <w:lang w:val="en-IN" w:eastAsia="en-US" w:bidi="ar-SA"/>
+        </w:rPr>
+        <w:t>(</w:t>
+      </w:r>
+      <w:proofErr w:type="spellStart"/>
+      <w:proofErr w:type="gramEnd"/>
+      <w:r>
+        <w:rPr>
+          <w:rFonts w:ascii="Consolas" w:eastAsiaTheme="minorHAnsi" w:hAnsi="Consolas" w:cs="Consolas"/>
+          <w:color w:val="000000"/>
+          <w:kern w:val="0"/>
+          <w:sz w:val="20"/>
+          <w:szCs w:val="20"/>
+          <w:lang w:val="en-IN" w:eastAsia="en-US" w:bidi="ar-SA"/>
+        </w:rPr>
+        <w:t>hql</w:t>
+      </w:r>
+      <w:proofErr w:type="spellEnd"/>
+      <w:r>
+        <w:rPr>
+          <w:rFonts w:ascii="Consolas" w:eastAsiaTheme="minorHAnsi" w:hAnsi="Consolas" w:cs="Consolas"/>
+          <w:color w:val="000000"/>
+          <w:kern w:val="0"/>
+          <w:sz w:val="20"/>
+          <w:szCs w:val="20"/>
+          <w:lang w:val="en-IN" w:eastAsia="en-US" w:bidi="ar-SA"/>
+        </w:rPr>
+        <w:t>)</w:t>
       </w:r>
     </w:p>
     <w:p>
@@ -2148,18 +4068,68 @@
           <w:lang w:val="en-IN" w:eastAsia="en-US" w:bidi="ar-SA"/>
         </w:rPr>
         <w:tab/>
-        <w:t>.setParameter(</w:t>
-      </w:r>
-      <w:r>
-        <w:rPr>
-          <w:rFonts w:ascii="Consolas" w:eastAsiaTheme="minorHAnsi" w:hAnsi="Consolas" w:cs="Consolas"/>
-          <w:color w:val="2A00FF"/>
-          <w:kern w:val="0"/>
-          <w:sz w:val="20"/>
-          <w:szCs w:val="20"/>
-          <w:lang w:val="en-IN" w:eastAsia="en-US" w:bidi="ar-SA"/>
-        </w:rPr>
-        <w:t>"stockCode"</w:t>
+        <w:t>.</w:t>
+      </w:r>
+      <w:proofErr w:type="spellStart"/>
+      <w:proofErr w:type="gramStart"/>
+      <w:r>
+        <w:rPr>
+          <w:rFonts w:ascii="Consolas" w:eastAsiaTheme="minorHAnsi" w:hAnsi="Consolas" w:cs="Consolas"/>
+          <w:color w:val="000000"/>
+          <w:kern w:val="0"/>
+          <w:sz w:val="20"/>
+          <w:szCs w:val="20"/>
+          <w:lang w:val="en-IN" w:eastAsia="en-US" w:bidi="ar-SA"/>
+        </w:rPr>
+        <w:t>setParameter</w:t>
+      </w:r>
+      <w:proofErr w:type="spellEnd"/>
+      <w:r>
+        <w:rPr>
+          <w:rFonts w:ascii="Consolas" w:eastAsiaTheme="minorHAnsi" w:hAnsi="Consolas" w:cs="Consolas"/>
+          <w:color w:val="000000"/>
+          <w:kern w:val="0"/>
+          <w:sz w:val="20"/>
+          <w:szCs w:val="20"/>
+          <w:lang w:val="en-IN" w:eastAsia="en-US" w:bidi="ar-SA"/>
+        </w:rPr>
+        <w:t>(</w:t>
+      </w:r>
+      <w:proofErr w:type="gramEnd"/>
+      <w:r>
+        <w:rPr>
+          <w:rFonts w:ascii="Consolas" w:eastAsiaTheme="minorHAnsi" w:hAnsi="Consolas" w:cs="Consolas"/>
+          <w:color w:val="2A00FF"/>
+          <w:kern w:val="0"/>
+          <w:sz w:val="20"/>
+          <w:szCs w:val="20"/>
+          <w:lang w:val="en-IN" w:eastAsia="en-US" w:bidi="ar-SA"/>
+        </w:rPr>
+        <w:t>"</w:t>
+      </w:r>
+      <w:proofErr w:type="spellStart"/>
+      <w:r>
+        <w:rPr>
+          <w:rFonts w:ascii="Consolas" w:eastAsiaTheme="minorHAnsi" w:hAnsi="Consolas" w:cs="Consolas"/>
+          <w:color w:val="2A00FF"/>
+          <w:kern w:val="0"/>
+          <w:sz w:val="20"/>
+          <w:szCs w:val="20"/>
+          <w:lang w:val="en-IN" w:eastAsia="en-US" w:bidi="ar-SA"/>
+        </w:rPr>
+        <w:t>stockCode</w:t>
+      </w:r>
+      <w:proofErr w:type="spellEnd"/>
+      <w:r>
+        <w:rPr>
+          <w:rFonts w:ascii="Consolas" w:eastAsiaTheme="minorHAnsi" w:hAnsi="Consolas" w:cs="Consolas"/>
+          <w:color w:val="2A00FF"/>
+          <w:kern w:val="0"/>
+          <w:sz w:val="20"/>
+          <w:szCs w:val="20"/>
+          <w:lang w:val="en-IN" w:eastAsia="en-US" w:bidi="ar-SA"/>
+        </w:rPr>
+        <w:t>"</w:t>
       </w:r>
       <w:r>
         <w:rPr>
@@ -2219,7 +4189,31 @@
           <w:lang w:val="en-IN" w:eastAsia="en-US" w:bidi="ar-SA"/>
         </w:rPr>
         <w:tab/>
-        <w:t>.list();</w:t>
+        <w:t>.</w:t>
+      </w:r>
+      <w:proofErr w:type="gramStart"/>
+      <w:r>
+        <w:rPr>
+          <w:rFonts w:ascii="Consolas" w:eastAsiaTheme="minorHAnsi" w:hAnsi="Consolas" w:cs="Consolas"/>
+          <w:color w:val="000000"/>
+          <w:kern w:val="0"/>
+          <w:sz w:val="20"/>
+          <w:szCs w:val="20"/>
+          <w:lang w:val="en-IN" w:eastAsia="en-US" w:bidi="ar-SA"/>
+        </w:rPr>
+        <w:t>list(</w:t>
+      </w:r>
+      <w:proofErr w:type="gramEnd"/>
+      <w:r>
+        <w:rPr>
+          <w:rFonts w:ascii="Consolas" w:eastAsiaTheme="minorHAnsi" w:hAnsi="Consolas" w:cs="Consolas"/>
+          <w:color w:val="000000"/>
+          <w:kern w:val="0"/>
+          <w:sz w:val="20"/>
+          <w:szCs w:val="20"/>
+          <w:lang w:val="en-IN" w:eastAsia="en-US" w:bidi="ar-SA"/>
+        </w:rPr>
+        <w:t>);</w:t>
       </w:r>
     </w:p>
     <w:p>
@@ -2331,18 +4325,103 @@
           <w:szCs w:val="20"/>
           <w:lang w:val="en-IN" w:eastAsia="en-US" w:bidi="ar-SA"/>
         </w:rPr>
-        <w:t xml:space="preserve">String hql = </w:t>
-      </w:r>
-      <w:r>
-        <w:rPr>
-          <w:rFonts w:ascii="Consolas" w:eastAsiaTheme="minorHAnsi" w:hAnsi="Consolas" w:cs="Consolas"/>
-          <w:color w:val="2A00FF"/>
-          <w:kern w:val="0"/>
-          <w:sz w:val="20"/>
-          <w:szCs w:val="20"/>
-          <w:lang w:val="en-IN" w:eastAsia="en-US" w:bidi="ar-SA"/>
-        </w:rPr>
-        <w:t>"from Stock s where s.stockCode = :stockCode"</w:t>
+        <w:t xml:space="preserve">String </w:t>
+      </w:r>
+      <w:proofErr w:type="spellStart"/>
+      <w:r>
+        <w:rPr>
+          <w:rFonts w:ascii="Consolas" w:eastAsiaTheme="minorHAnsi" w:hAnsi="Consolas" w:cs="Consolas"/>
+          <w:color w:val="000000"/>
+          <w:kern w:val="0"/>
+          <w:sz w:val="20"/>
+          <w:szCs w:val="20"/>
+          <w:lang w:val="en-IN" w:eastAsia="en-US" w:bidi="ar-SA"/>
+        </w:rPr>
+        <w:t>hql</w:t>
+      </w:r>
+      <w:proofErr w:type="spellEnd"/>
+      <w:r>
+        <w:rPr>
+          <w:rFonts w:ascii="Consolas" w:eastAsiaTheme="minorHAnsi" w:hAnsi="Consolas" w:cs="Consolas"/>
+          <w:color w:val="000000"/>
+          <w:kern w:val="0"/>
+          <w:sz w:val="20"/>
+          <w:szCs w:val="20"/>
+          <w:lang w:val="en-IN" w:eastAsia="en-US" w:bidi="ar-SA"/>
+        </w:rPr>
+        <w:t xml:space="preserve"> = </w:t>
+      </w:r>
+      <w:r>
+        <w:rPr>
+          <w:rFonts w:ascii="Consolas" w:eastAsiaTheme="minorHAnsi" w:hAnsi="Consolas" w:cs="Consolas"/>
+          <w:color w:val="2A00FF"/>
+          <w:kern w:val="0"/>
+          <w:sz w:val="20"/>
+          <w:szCs w:val="20"/>
+          <w:lang w:val="en-IN" w:eastAsia="en-US" w:bidi="ar-SA"/>
+        </w:rPr>
+        <w:t xml:space="preserve">"from Stock s where </w:t>
+      </w:r>
+      <w:proofErr w:type="spellStart"/>
+      <w:r>
+        <w:rPr>
+          <w:rFonts w:ascii="Consolas" w:eastAsiaTheme="minorHAnsi" w:hAnsi="Consolas" w:cs="Consolas"/>
+          <w:color w:val="2A00FF"/>
+          <w:kern w:val="0"/>
+          <w:sz w:val="20"/>
+          <w:szCs w:val="20"/>
+          <w:lang w:val="en-IN" w:eastAsia="en-US" w:bidi="ar-SA"/>
+        </w:rPr>
+        <w:t>s.stockCode</w:t>
+      </w:r>
+      <w:proofErr w:type="spellEnd"/>
+      <w:r>
+        <w:rPr>
+          <w:rFonts w:ascii="Consolas" w:eastAsiaTheme="minorHAnsi" w:hAnsi="Consolas" w:cs="Consolas"/>
+          <w:color w:val="2A00FF"/>
+          <w:kern w:val="0"/>
+          <w:sz w:val="20"/>
+          <w:szCs w:val="20"/>
+          <w:lang w:val="en-IN" w:eastAsia="en-US" w:bidi="ar-SA"/>
+        </w:rPr>
+        <w:t xml:space="preserve"> </w:t>
+      </w:r>
+      <w:proofErr w:type="gramStart"/>
+      <w:r>
+        <w:rPr>
+          <w:rFonts w:ascii="Consolas" w:eastAsiaTheme="minorHAnsi" w:hAnsi="Consolas" w:cs="Consolas"/>
+          <w:color w:val="2A00FF"/>
+          <w:kern w:val="0"/>
+          <w:sz w:val="20"/>
+          <w:szCs w:val="20"/>
+          <w:lang w:val="en-IN" w:eastAsia="en-US" w:bidi="ar-SA"/>
+        </w:rPr>
+        <w:t>= :</w:t>
+      </w:r>
+      <w:proofErr w:type="spellStart"/>
+      <w:r>
+        <w:rPr>
+          <w:rFonts w:ascii="Consolas" w:eastAsiaTheme="minorHAnsi" w:hAnsi="Consolas" w:cs="Consolas"/>
+          <w:color w:val="2A00FF"/>
+          <w:kern w:val="0"/>
+          <w:sz w:val="20"/>
+          <w:szCs w:val="20"/>
+          <w:lang w:val="en-IN" w:eastAsia="en-US" w:bidi="ar-SA"/>
+        </w:rPr>
+        <w:t>stockCode</w:t>
+      </w:r>
+      <w:proofErr w:type="spellEnd"/>
+      <w:proofErr w:type="gramEnd"/>
+      <w:r>
+        <w:rPr>
+          <w:rFonts w:ascii="Consolas" w:eastAsiaTheme="minorHAnsi" w:hAnsi="Consolas" w:cs="Consolas"/>
+          <w:color w:val="2A00FF"/>
+          <w:kern w:val="0"/>
+          <w:sz w:val="20"/>
+          <w:szCs w:val="20"/>
+          <w:lang w:val="en-IN" w:eastAsia="en-US" w:bidi="ar-SA"/>
+        </w:rPr>
+        <w:t>"</w:t>
       </w:r>
       <w:r>
         <w:rPr>
@@ -2380,7 +4459,57 @@
           <w:szCs w:val="20"/>
           <w:lang w:val="en-IN" w:eastAsia="en-US" w:bidi="ar-SA"/>
         </w:rPr>
-        <w:t>List result = session.createQuery(hql)</w:t>
+        <w:t xml:space="preserve">List result = </w:t>
+      </w:r>
+      <w:proofErr w:type="spellStart"/>
+      <w:proofErr w:type="gramStart"/>
+      <w:r>
+        <w:rPr>
+          <w:rFonts w:ascii="Consolas" w:eastAsiaTheme="minorHAnsi" w:hAnsi="Consolas" w:cs="Consolas"/>
+          <w:color w:val="000000"/>
+          <w:kern w:val="0"/>
+          <w:sz w:val="20"/>
+          <w:szCs w:val="20"/>
+          <w:lang w:val="en-IN" w:eastAsia="en-US" w:bidi="ar-SA"/>
+        </w:rPr>
+        <w:t>session.createQuery</w:t>
+      </w:r>
+      <w:proofErr w:type="spellEnd"/>
+      <w:r>
+        <w:rPr>
+          <w:rFonts w:ascii="Consolas" w:eastAsiaTheme="minorHAnsi" w:hAnsi="Consolas" w:cs="Consolas"/>
+          <w:color w:val="000000"/>
+          <w:kern w:val="0"/>
+          <w:sz w:val="20"/>
+          <w:szCs w:val="20"/>
+          <w:lang w:val="en-IN" w:eastAsia="en-US" w:bidi="ar-SA"/>
+        </w:rPr>
+        <w:t>(</w:t>
+      </w:r>
+      <w:proofErr w:type="spellStart"/>
+      <w:proofErr w:type="gramEnd"/>
+      <w:r>
+        <w:rPr>
+          <w:rFonts w:ascii="Consolas" w:eastAsiaTheme="minorHAnsi" w:hAnsi="Consolas" w:cs="Consolas"/>
+          <w:color w:val="000000"/>
+          <w:kern w:val="0"/>
+          <w:sz w:val="20"/>
+          <w:szCs w:val="20"/>
+          <w:lang w:val="en-IN" w:eastAsia="en-US" w:bidi="ar-SA"/>
+        </w:rPr>
+        <w:t>hql</w:t>
+      </w:r>
+      <w:proofErr w:type="spellEnd"/>
+      <w:r>
+        <w:rPr>
+          <w:rFonts w:ascii="Consolas" w:eastAsiaTheme="minorHAnsi" w:hAnsi="Consolas" w:cs="Consolas"/>
+          <w:color w:val="000000"/>
+          <w:kern w:val="0"/>
+          <w:sz w:val="20"/>
+          <w:szCs w:val="20"/>
+          <w:lang w:val="en-IN" w:eastAsia="en-US" w:bidi="ar-SA"/>
+        </w:rPr>
+        <w:t>)</w:t>
       </w:r>
     </w:p>
     <w:p>
@@ -2408,18 +4537,68 @@
           <w:lang w:val="en-IN" w:eastAsia="en-US" w:bidi="ar-SA"/>
         </w:rPr>
         <w:tab/>
-        <w:t>.setString(</w:t>
-      </w:r>
-      <w:r>
-        <w:rPr>
-          <w:rFonts w:ascii="Consolas" w:eastAsiaTheme="minorHAnsi" w:hAnsi="Consolas" w:cs="Consolas"/>
-          <w:color w:val="2A00FF"/>
-          <w:kern w:val="0"/>
-          <w:sz w:val="20"/>
-          <w:szCs w:val="20"/>
-          <w:lang w:val="en-IN" w:eastAsia="en-US" w:bidi="ar-SA"/>
-        </w:rPr>
-        <w:t>"stockCode"</w:t>
+        <w:t>.</w:t>
+      </w:r>
+      <w:proofErr w:type="spellStart"/>
+      <w:proofErr w:type="gramStart"/>
+      <w:r>
+        <w:rPr>
+          <w:rFonts w:ascii="Consolas" w:eastAsiaTheme="minorHAnsi" w:hAnsi="Consolas" w:cs="Consolas"/>
+          <w:color w:val="000000"/>
+          <w:kern w:val="0"/>
+          <w:sz w:val="20"/>
+          <w:szCs w:val="20"/>
+          <w:lang w:val="en-IN" w:eastAsia="en-US" w:bidi="ar-SA"/>
+        </w:rPr>
+        <w:t>setString</w:t>
+      </w:r>
+      <w:proofErr w:type="spellEnd"/>
+      <w:r>
+        <w:rPr>
+          <w:rFonts w:ascii="Consolas" w:eastAsiaTheme="minorHAnsi" w:hAnsi="Consolas" w:cs="Consolas"/>
+          <w:color w:val="000000"/>
+          <w:kern w:val="0"/>
+          <w:sz w:val="20"/>
+          <w:szCs w:val="20"/>
+          <w:lang w:val="en-IN" w:eastAsia="en-US" w:bidi="ar-SA"/>
+        </w:rPr>
+        <w:t>(</w:t>
+      </w:r>
+      <w:proofErr w:type="gramEnd"/>
+      <w:r>
+        <w:rPr>
+          <w:rFonts w:ascii="Consolas" w:eastAsiaTheme="minorHAnsi" w:hAnsi="Consolas" w:cs="Consolas"/>
+          <w:color w:val="2A00FF"/>
+          <w:kern w:val="0"/>
+          <w:sz w:val="20"/>
+          <w:szCs w:val="20"/>
+          <w:lang w:val="en-IN" w:eastAsia="en-US" w:bidi="ar-SA"/>
+        </w:rPr>
+        <w:t>"</w:t>
+      </w:r>
+      <w:proofErr w:type="spellStart"/>
+      <w:r>
+        <w:rPr>
+          <w:rFonts w:ascii="Consolas" w:eastAsiaTheme="minorHAnsi" w:hAnsi="Consolas" w:cs="Consolas"/>
+          <w:color w:val="2A00FF"/>
+          <w:kern w:val="0"/>
+          <w:sz w:val="20"/>
+          <w:szCs w:val="20"/>
+          <w:lang w:val="en-IN" w:eastAsia="en-US" w:bidi="ar-SA"/>
+        </w:rPr>
+        <w:t>stockCode</w:t>
+      </w:r>
+      <w:proofErr w:type="spellEnd"/>
+      <w:r>
+        <w:rPr>
+          <w:rFonts w:ascii="Consolas" w:eastAsiaTheme="minorHAnsi" w:hAnsi="Consolas" w:cs="Consolas"/>
+          <w:color w:val="2A00FF"/>
+          <w:kern w:val="0"/>
+          <w:sz w:val="20"/>
+          <w:szCs w:val="20"/>
+          <w:lang w:val="en-IN" w:eastAsia="en-US" w:bidi="ar-SA"/>
+        </w:rPr>
+        <w:t>"</w:t>
       </w:r>
       <w:r>
         <w:rPr>
@@ -2481,7 +4660,31 @@
           <w:lang w:val="en-IN" w:eastAsia="en-US" w:bidi="ar-SA"/>
         </w:rPr>
         <w:tab/>
-        <w:t>.list();</w:t>
+        <w:t>.</w:t>
+      </w:r>
+      <w:proofErr w:type="gramStart"/>
+      <w:r>
+        <w:rPr>
+          <w:rFonts w:ascii="Consolas" w:eastAsiaTheme="minorHAnsi" w:hAnsi="Consolas" w:cs="Consolas"/>
+          <w:color w:val="000000"/>
+          <w:kern w:val="0"/>
+          <w:sz w:val="20"/>
+          <w:szCs w:val="20"/>
+          <w:lang w:val="en-IN" w:eastAsia="en-US" w:bidi="ar-SA"/>
+        </w:rPr>
+        <w:t>list(</w:t>
+      </w:r>
+      <w:proofErr w:type="gramEnd"/>
+      <w:r>
+        <w:rPr>
+          <w:rFonts w:ascii="Consolas" w:eastAsiaTheme="minorHAnsi" w:hAnsi="Consolas" w:cs="Consolas"/>
+          <w:color w:val="000000"/>
+          <w:kern w:val="0"/>
+          <w:sz w:val="20"/>
+          <w:szCs w:val="20"/>
+          <w:lang w:val="en-IN" w:eastAsia="en-US" w:bidi="ar-SA"/>
+        </w:rPr>
+        <w:t>);</w:t>
       </w:r>
     </w:p>
     <w:p>
@@ -2554,7 +4757,31 @@
           <w:szCs w:val="20"/>
           <w:lang w:val="en-IN" w:eastAsia="en-US" w:bidi="ar-SA"/>
         </w:rPr>
-        <w:t xml:space="preserve">Stock stock = </w:t>
+        <w:t xml:space="preserve">Stock </w:t>
+      </w:r>
+      <w:proofErr w:type="spellStart"/>
+      <w:r>
+        <w:rPr>
+          <w:rFonts w:ascii="Consolas" w:eastAsiaTheme="minorHAnsi" w:hAnsi="Consolas" w:cs="Consolas"/>
+          <w:color w:val="000000"/>
+          <w:kern w:val="0"/>
+          <w:sz w:val="20"/>
+          <w:szCs w:val="20"/>
+          <w:lang w:val="en-IN" w:eastAsia="en-US" w:bidi="ar-SA"/>
+        </w:rPr>
+        <w:t>stock</w:t>
+      </w:r>
+      <w:proofErr w:type="spellEnd"/>
+      <w:r>
+        <w:rPr>
+          <w:rFonts w:ascii="Consolas" w:eastAsiaTheme="minorHAnsi" w:hAnsi="Consolas" w:cs="Consolas"/>
+          <w:color w:val="000000"/>
+          <w:kern w:val="0"/>
+          <w:sz w:val="20"/>
+          <w:szCs w:val="20"/>
+          <w:lang w:val="en-IN" w:eastAsia="en-US" w:bidi="ar-SA"/>
+        </w:rPr>
+        <w:t xml:space="preserve"> = </w:t>
       </w:r>
       <w:r>
         <w:rPr>
@@ -2578,7 +4805,31 @@
           <w:szCs w:val="20"/>
           <w:lang w:val="en-IN" w:eastAsia="en-US" w:bidi="ar-SA"/>
         </w:rPr>
-        <w:t xml:space="preserve"> Stock();</w:t>
+        <w:t xml:space="preserve"> </w:t>
+      </w:r>
+      <w:proofErr w:type="gramStart"/>
+      <w:r>
+        <w:rPr>
+          <w:rFonts w:ascii="Consolas" w:eastAsiaTheme="minorHAnsi" w:hAnsi="Consolas" w:cs="Consolas"/>
+          <w:color w:val="000000"/>
+          <w:kern w:val="0"/>
+          <w:sz w:val="20"/>
+          <w:szCs w:val="20"/>
+          <w:lang w:val="en-IN" w:eastAsia="en-US" w:bidi="ar-SA"/>
+        </w:rPr>
+        <w:t>Stock(</w:t>
+      </w:r>
+      <w:proofErr w:type="gramEnd"/>
+      <w:r>
+        <w:rPr>
+          <w:rFonts w:ascii="Consolas" w:eastAsiaTheme="minorHAnsi" w:hAnsi="Consolas" w:cs="Consolas"/>
+          <w:color w:val="000000"/>
+          <w:kern w:val="0"/>
+          <w:sz w:val="20"/>
+          <w:szCs w:val="20"/>
+          <w:lang w:val="en-IN" w:eastAsia="en-US" w:bidi="ar-SA"/>
+        </w:rPr>
+        <w:t>);</w:t>
       </w:r>
     </w:p>
     <w:p>
@@ -2596,17 +4847,32 @@
           <w:lang w:val="en-IN" w:eastAsia="en-US" w:bidi="ar-SA"/>
         </w:rPr>
       </w:pPr>
-      <w:r>
-        <w:rPr>
-          <w:rFonts w:ascii="Consolas" w:eastAsiaTheme="minorHAnsi" w:hAnsi="Consolas" w:cs="Consolas"/>
-          <w:color w:val="000000"/>
-          <w:kern w:val="0"/>
-          <w:sz w:val="20"/>
-          <w:szCs w:val="20"/>
-          <w:lang w:val="en-IN" w:eastAsia="en-US" w:bidi="ar-SA"/>
-        </w:rPr>
-        <w:t>stock.setStockCode(</w:t>
-      </w:r>
+      <w:proofErr w:type="spellStart"/>
+      <w:proofErr w:type="gramStart"/>
+      <w:r>
+        <w:rPr>
+          <w:rFonts w:ascii="Consolas" w:eastAsiaTheme="minorHAnsi" w:hAnsi="Consolas" w:cs="Consolas"/>
+          <w:color w:val="000000"/>
+          <w:kern w:val="0"/>
+          <w:sz w:val="20"/>
+          <w:szCs w:val="20"/>
+          <w:lang w:val="en-IN" w:eastAsia="en-US" w:bidi="ar-SA"/>
+        </w:rPr>
+        <w:t>stock.setStockCode</w:t>
+      </w:r>
+      <w:proofErr w:type="spellEnd"/>
+      <w:r>
+        <w:rPr>
+          <w:rFonts w:ascii="Consolas" w:eastAsiaTheme="minorHAnsi" w:hAnsi="Consolas" w:cs="Consolas"/>
+          <w:color w:val="000000"/>
+          <w:kern w:val="0"/>
+          <w:sz w:val="20"/>
+          <w:szCs w:val="20"/>
+          <w:lang w:val="en-IN" w:eastAsia="en-US" w:bidi="ar-SA"/>
+        </w:rPr>
+        <w:t>(</w:t>
+      </w:r>
+      <w:proofErr w:type="gramEnd"/>
       <w:r>
         <w:rPr>
           <w:rFonts w:ascii="Consolas" w:eastAsiaTheme="minorHAnsi" w:hAnsi="Consolas" w:cs="Consolas"/>
@@ -2654,18 +4920,103 @@
           <w:szCs w:val="20"/>
           <w:lang w:val="en-IN" w:eastAsia="en-US" w:bidi="ar-SA"/>
         </w:rPr>
-        <w:t xml:space="preserve">String hql = </w:t>
-      </w:r>
-      <w:r>
-        <w:rPr>
-          <w:rFonts w:ascii="Consolas" w:eastAsiaTheme="minorHAnsi" w:hAnsi="Consolas" w:cs="Consolas"/>
-          <w:color w:val="2A00FF"/>
-          <w:kern w:val="0"/>
-          <w:sz w:val="20"/>
-          <w:szCs w:val="20"/>
-          <w:lang w:val="en-IN" w:eastAsia="en-US" w:bidi="ar-SA"/>
-        </w:rPr>
-        <w:t>"from Stock s where s.stockCode = :stockCode"</w:t>
+        <w:t xml:space="preserve">String </w:t>
+      </w:r>
+      <w:proofErr w:type="spellStart"/>
+      <w:r>
+        <w:rPr>
+          <w:rFonts w:ascii="Consolas" w:eastAsiaTheme="minorHAnsi" w:hAnsi="Consolas" w:cs="Consolas"/>
+          <w:color w:val="000000"/>
+          <w:kern w:val="0"/>
+          <w:sz w:val="20"/>
+          <w:szCs w:val="20"/>
+          <w:lang w:val="en-IN" w:eastAsia="en-US" w:bidi="ar-SA"/>
+        </w:rPr>
+        <w:t>hql</w:t>
+      </w:r>
+      <w:proofErr w:type="spellEnd"/>
+      <w:r>
+        <w:rPr>
+          <w:rFonts w:ascii="Consolas" w:eastAsiaTheme="minorHAnsi" w:hAnsi="Consolas" w:cs="Consolas"/>
+          <w:color w:val="000000"/>
+          <w:kern w:val="0"/>
+          <w:sz w:val="20"/>
+          <w:szCs w:val="20"/>
+          <w:lang w:val="en-IN" w:eastAsia="en-US" w:bidi="ar-SA"/>
+        </w:rPr>
+        <w:t xml:space="preserve"> = </w:t>
+      </w:r>
+      <w:r>
+        <w:rPr>
+          <w:rFonts w:ascii="Consolas" w:eastAsiaTheme="minorHAnsi" w:hAnsi="Consolas" w:cs="Consolas"/>
+          <w:color w:val="2A00FF"/>
+          <w:kern w:val="0"/>
+          <w:sz w:val="20"/>
+          <w:szCs w:val="20"/>
+          <w:lang w:val="en-IN" w:eastAsia="en-US" w:bidi="ar-SA"/>
+        </w:rPr>
+        <w:t xml:space="preserve">"from Stock s where </w:t>
+      </w:r>
+      <w:proofErr w:type="spellStart"/>
+      <w:r>
+        <w:rPr>
+          <w:rFonts w:ascii="Consolas" w:eastAsiaTheme="minorHAnsi" w:hAnsi="Consolas" w:cs="Consolas"/>
+          <w:color w:val="2A00FF"/>
+          <w:kern w:val="0"/>
+          <w:sz w:val="20"/>
+          <w:szCs w:val="20"/>
+          <w:lang w:val="en-IN" w:eastAsia="en-US" w:bidi="ar-SA"/>
+        </w:rPr>
+        <w:t>s.stockCode</w:t>
+      </w:r>
+      <w:proofErr w:type="spellEnd"/>
+      <w:r>
+        <w:rPr>
+          <w:rFonts w:ascii="Consolas" w:eastAsiaTheme="minorHAnsi" w:hAnsi="Consolas" w:cs="Consolas"/>
+          <w:color w:val="2A00FF"/>
+          <w:kern w:val="0"/>
+          <w:sz w:val="20"/>
+          <w:szCs w:val="20"/>
+          <w:lang w:val="en-IN" w:eastAsia="en-US" w:bidi="ar-SA"/>
+        </w:rPr>
+        <w:t xml:space="preserve"> </w:t>
+      </w:r>
+      <w:proofErr w:type="gramStart"/>
+      <w:r>
+        <w:rPr>
+          <w:rFonts w:ascii="Consolas" w:eastAsiaTheme="minorHAnsi" w:hAnsi="Consolas" w:cs="Consolas"/>
+          <w:color w:val="2A00FF"/>
+          <w:kern w:val="0"/>
+          <w:sz w:val="20"/>
+          <w:szCs w:val="20"/>
+          <w:lang w:val="en-IN" w:eastAsia="en-US" w:bidi="ar-SA"/>
+        </w:rPr>
+        <w:t>= :</w:t>
+      </w:r>
+      <w:proofErr w:type="spellStart"/>
+      <w:r>
+        <w:rPr>
+          <w:rFonts w:ascii="Consolas" w:eastAsiaTheme="minorHAnsi" w:hAnsi="Consolas" w:cs="Consolas"/>
+          <w:color w:val="2A00FF"/>
+          <w:kern w:val="0"/>
+          <w:sz w:val="20"/>
+          <w:szCs w:val="20"/>
+          <w:lang w:val="en-IN" w:eastAsia="en-US" w:bidi="ar-SA"/>
+        </w:rPr>
+        <w:t>stockCode</w:t>
+      </w:r>
+      <w:proofErr w:type="spellEnd"/>
+      <w:proofErr w:type="gramEnd"/>
+      <w:r>
+        <w:rPr>
+          <w:rFonts w:ascii="Consolas" w:eastAsiaTheme="minorHAnsi" w:hAnsi="Consolas" w:cs="Consolas"/>
+          <w:color w:val="2A00FF"/>
+          <w:kern w:val="0"/>
+          <w:sz w:val="20"/>
+          <w:szCs w:val="20"/>
+          <w:lang w:val="en-IN" w:eastAsia="en-US" w:bidi="ar-SA"/>
+        </w:rPr>
+        <w:t>"</w:t>
       </w:r>
       <w:r>
         <w:rPr>
@@ -2703,7 +5054,57 @@
           <w:szCs w:val="20"/>
           <w:lang w:val="en-IN" w:eastAsia="en-US" w:bidi="ar-SA"/>
         </w:rPr>
-        <w:t>List result = session.createQuery(hql)</w:t>
+        <w:t xml:space="preserve">List result = </w:t>
+      </w:r>
+      <w:proofErr w:type="spellStart"/>
+      <w:proofErr w:type="gramStart"/>
+      <w:r>
+        <w:rPr>
+          <w:rFonts w:ascii="Consolas" w:eastAsiaTheme="minorHAnsi" w:hAnsi="Consolas" w:cs="Consolas"/>
+          <w:color w:val="000000"/>
+          <w:kern w:val="0"/>
+          <w:sz w:val="20"/>
+          <w:szCs w:val="20"/>
+          <w:lang w:val="en-IN" w:eastAsia="en-US" w:bidi="ar-SA"/>
+        </w:rPr>
+        <w:t>session.createQuery</w:t>
+      </w:r>
+      <w:proofErr w:type="spellEnd"/>
+      <w:r>
+        <w:rPr>
+          <w:rFonts w:ascii="Consolas" w:eastAsiaTheme="minorHAnsi" w:hAnsi="Consolas" w:cs="Consolas"/>
+          <w:color w:val="000000"/>
+          <w:kern w:val="0"/>
+          <w:sz w:val="20"/>
+          <w:szCs w:val="20"/>
+          <w:lang w:val="en-IN" w:eastAsia="en-US" w:bidi="ar-SA"/>
+        </w:rPr>
+        <w:t>(</w:t>
+      </w:r>
+      <w:proofErr w:type="spellStart"/>
+      <w:proofErr w:type="gramEnd"/>
+      <w:r>
+        <w:rPr>
+          <w:rFonts w:ascii="Consolas" w:eastAsiaTheme="minorHAnsi" w:hAnsi="Consolas" w:cs="Consolas"/>
+          <w:color w:val="000000"/>
+          <w:kern w:val="0"/>
+          <w:sz w:val="20"/>
+          <w:szCs w:val="20"/>
+          <w:lang w:val="en-IN" w:eastAsia="en-US" w:bidi="ar-SA"/>
+        </w:rPr>
+        <w:t>hql</w:t>
+      </w:r>
+      <w:proofErr w:type="spellEnd"/>
+      <w:r>
+        <w:rPr>
+          <w:rFonts w:ascii="Consolas" w:eastAsiaTheme="minorHAnsi" w:hAnsi="Consolas" w:cs="Consolas"/>
+          <w:color w:val="000000"/>
+          <w:kern w:val="0"/>
+          <w:sz w:val="20"/>
+          <w:szCs w:val="20"/>
+          <w:lang w:val="en-IN" w:eastAsia="en-US" w:bidi="ar-SA"/>
+        </w:rPr>
+        <w:t>)</w:t>
       </w:r>
     </w:p>
     <w:p>
@@ -2731,7 +5132,44 @@
           <w:lang w:val="en-IN" w:eastAsia="en-US" w:bidi="ar-SA"/>
         </w:rPr>
         <w:tab/>
-        <w:t>.setProperties(stock)</w:t>
+        <w:t>.</w:t>
+      </w:r>
+      <w:proofErr w:type="spellStart"/>
+      <w:proofErr w:type="gramStart"/>
+      <w:r>
+        <w:rPr>
+          <w:rFonts w:ascii="Consolas" w:eastAsiaTheme="minorHAnsi" w:hAnsi="Consolas" w:cs="Consolas"/>
+          <w:color w:val="000000"/>
+          <w:kern w:val="0"/>
+          <w:sz w:val="20"/>
+          <w:szCs w:val="20"/>
+          <w:lang w:val="en-IN" w:eastAsia="en-US" w:bidi="ar-SA"/>
+        </w:rPr>
+        <w:t>setProperties</w:t>
+      </w:r>
+      <w:proofErr w:type="spellEnd"/>
+      <w:r>
+        <w:rPr>
+          <w:rFonts w:ascii="Consolas" w:eastAsiaTheme="minorHAnsi" w:hAnsi="Consolas" w:cs="Consolas"/>
+          <w:color w:val="000000"/>
+          <w:kern w:val="0"/>
+          <w:sz w:val="20"/>
+          <w:szCs w:val="20"/>
+          <w:lang w:val="en-IN" w:eastAsia="en-US" w:bidi="ar-SA"/>
+        </w:rPr>
+        <w:t>(</w:t>
+      </w:r>
+      <w:proofErr w:type="gramEnd"/>
+      <w:r>
+        <w:rPr>
+          <w:rFonts w:ascii="Consolas" w:eastAsiaTheme="minorHAnsi" w:hAnsi="Consolas" w:cs="Consolas"/>
+          <w:color w:val="000000"/>
+          <w:kern w:val="0"/>
+          <w:sz w:val="20"/>
+          <w:szCs w:val="20"/>
+          <w:lang w:val="en-IN" w:eastAsia="en-US" w:bidi="ar-SA"/>
+        </w:rPr>
+        <w:t>stock)</w:t>
       </w:r>
     </w:p>
     <w:p>
@@ -2758,7 +5196,31 @@
           <w:lang w:val="en-IN" w:eastAsia="en-US" w:bidi="ar-SA"/>
         </w:rPr>
         <w:tab/>
-        <w:t>.list();</w:t>
+        <w:t>.</w:t>
+      </w:r>
+      <w:proofErr w:type="gramStart"/>
+      <w:r>
+        <w:rPr>
+          <w:rFonts w:ascii="Consolas" w:eastAsiaTheme="minorHAnsi" w:hAnsi="Consolas" w:cs="Consolas"/>
+          <w:color w:val="000000"/>
+          <w:kern w:val="0"/>
+          <w:sz w:val="20"/>
+          <w:szCs w:val="20"/>
+          <w:lang w:val="en-IN" w:eastAsia="en-US" w:bidi="ar-SA"/>
+        </w:rPr>
+        <w:t>list(</w:t>
+      </w:r>
+      <w:proofErr w:type="gramEnd"/>
+      <w:r>
+        <w:rPr>
+          <w:rFonts w:ascii="Consolas" w:eastAsiaTheme="minorHAnsi" w:hAnsi="Consolas" w:cs="Consolas"/>
+          <w:color w:val="000000"/>
+          <w:kern w:val="0"/>
+          <w:sz w:val="20"/>
+          <w:szCs w:val="20"/>
+          <w:lang w:val="en-IN" w:eastAsia="en-US" w:bidi="ar-SA"/>
+        </w:rPr>
+        <w:t>);</w:t>
       </w:r>
     </w:p>
     <w:p>
@@ -2848,18 +5310,138 @@
           <w:szCs w:val="20"/>
           <w:lang w:val="en-IN" w:eastAsia="en-US" w:bidi="ar-SA"/>
         </w:rPr>
-        <w:t xml:space="preserve">String hql = </w:t>
-      </w:r>
-      <w:r>
-        <w:rPr>
-          <w:rFonts w:ascii="Consolas" w:eastAsiaTheme="minorHAnsi" w:hAnsi="Consolas" w:cs="Consolas"/>
-          <w:color w:val="2A00FF"/>
-          <w:kern w:val="0"/>
-          <w:sz w:val="20"/>
-          <w:szCs w:val="20"/>
-          <w:lang w:val="en-IN" w:eastAsia="en-US" w:bidi="ar-SA"/>
-        </w:rPr>
-        <w:t>"from Stock s where s.stockCode = ? and s.stockName = ?"</w:t>
+        <w:t xml:space="preserve">String </w:t>
+      </w:r>
+      <w:proofErr w:type="spellStart"/>
+      <w:r>
+        <w:rPr>
+          <w:rFonts w:ascii="Consolas" w:eastAsiaTheme="minorHAnsi" w:hAnsi="Consolas" w:cs="Consolas"/>
+          <w:color w:val="000000"/>
+          <w:kern w:val="0"/>
+          <w:sz w:val="20"/>
+          <w:szCs w:val="20"/>
+          <w:lang w:val="en-IN" w:eastAsia="en-US" w:bidi="ar-SA"/>
+        </w:rPr>
+        <w:t>hql</w:t>
+      </w:r>
+      <w:proofErr w:type="spellEnd"/>
+      <w:r>
+        <w:rPr>
+          <w:rFonts w:ascii="Consolas" w:eastAsiaTheme="minorHAnsi" w:hAnsi="Consolas" w:cs="Consolas"/>
+          <w:color w:val="000000"/>
+          <w:kern w:val="0"/>
+          <w:sz w:val="20"/>
+          <w:szCs w:val="20"/>
+          <w:lang w:val="en-IN" w:eastAsia="en-US" w:bidi="ar-SA"/>
+        </w:rPr>
+        <w:t xml:space="preserve"> = </w:t>
+      </w:r>
+      <w:r>
+        <w:rPr>
+          <w:rFonts w:ascii="Consolas" w:eastAsiaTheme="minorHAnsi" w:hAnsi="Consolas" w:cs="Consolas"/>
+          <w:color w:val="2A00FF"/>
+          <w:kern w:val="0"/>
+          <w:sz w:val="20"/>
+          <w:szCs w:val="20"/>
+          <w:lang w:val="en-IN" w:eastAsia="en-US" w:bidi="ar-SA"/>
+        </w:rPr>
+        <w:t xml:space="preserve">"from Stock s where </w:t>
+      </w:r>
+      <w:proofErr w:type="spellStart"/>
+      <w:r>
+        <w:rPr>
+          <w:rFonts w:ascii="Consolas" w:eastAsiaTheme="minorHAnsi" w:hAnsi="Consolas" w:cs="Consolas"/>
+          <w:color w:val="2A00FF"/>
+          <w:kern w:val="0"/>
+          <w:sz w:val="20"/>
+          <w:szCs w:val="20"/>
+          <w:lang w:val="en-IN" w:eastAsia="en-US" w:bidi="ar-SA"/>
+        </w:rPr>
+        <w:t>s.stockCode</w:t>
+      </w:r>
+      <w:proofErr w:type="spellEnd"/>
+      <w:r>
+        <w:rPr>
+          <w:rFonts w:ascii="Consolas" w:eastAsiaTheme="minorHAnsi" w:hAnsi="Consolas" w:cs="Consolas"/>
+          <w:color w:val="2A00FF"/>
+          <w:kern w:val="0"/>
+          <w:sz w:val="20"/>
+          <w:szCs w:val="20"/>
+          <w:lang w:val="en-IN" w:eastAsia="en-US" w:bidi="ar-SA"/>
+        </w:rPr>
+        <w:t xml:space="preserve"> </w:t>
+      </w:r>
+      <w:proofErr w:type="gramStart"/>
+      <w:r>
+        <w:rPr>
+          <w:rFonts w:ascii="Consolas" w:eastAsiaTheme="minorHAnsi" w:hAnsi="Consolas" w:cs="Consolas"/>
+          <w:color w:val="2A00FF"/>
+          <w:kern w:val="0"/>
+          <w:sz w:val="20"/>
+          <w:szCs w:val="20"/>
+          <w:lang w:val="en-IN" w:eastAsia="en-US" w:bidi="ar-SA"/>
+        </w:rPr>
+        <w:t>= ?</w:t>
+      </w:r>
+      <w:proofErr w:type="gramEnd"/>
+      <w:r>
+        <w:rPr>
+          <w:rFonts w:ascii="Consolas" w:eastAsiaTheme="minorHAnsi" w:hAnsi="Consolas" w:cs="Consolas"/>
+          <w:color w:val="2A00FF"/>
+          <w:kern w:val="0"/>
+          <w:sz w:val="20"/>
+          <w:szCs w:val="20"/>
+          <w:lang w:val="en-IN" w:eastAsia="en-US" w:bidi="ar-SA"/>
+        </w:rPr>
+        <w:t xml:space="preserve"> </w:t>
+      </w:r>
+      <w:proofErr w:type="gramStart"/>
+      <w:r>
+        <w:rPr>
+          <w:rFonts w:ascii="Consolas" w:eastAsiaTheme="minorHAnsi" w:hAnsi="Consolas" w:cs="Consolas"/>
+          <w:color w:val="2A00FF"/>
+          <w:kern w:val="0"/>
+          <w:sz w:val="20"/>
+          <w:szCs w:val="20"/>
+          <w:lang w:val="en-IN" w:eastAsia="en-US" w:bidi="ar-SA"/>
+        </w:rPr>
+        <w:t>and</w:t>
+      </w:r>
+      <w:proofErr w:type="gramEnd"/>
+      <w:r>
+        <w:rPr>
+          <w:rFonts w:ascii="Consolas" w:eastAsiaTheme="minorHAnsi" w:hAnsi="Consolas" w:cs="Consolas"/>
+          <w:color w:val="2A00FF"/>
+          <w:kern w:val="0"/>
+          <w:sz w:val="20"/>
+          <w:szCs w:val="20"/>
+          <w:lang w:val="en-IN" w:eastAsia="en-US" w:bidi="ar-SA"/>
+        </w:rPr>
+        <w:t xml:space="preserve"> </w:t>
+      </w:r>
+      <w:proofErr w:type="spellStart"/>
+      <w:r>
+        <w:rPr>
+          <w:rFonts w:ascii="Consolas" w:eastAsiaTheme="minorHAnsi" w:hAnsi="Consolas" w:cs="Consolas"/>
+          <w:color w:val="2A00FF"/>
+          <w:kern w:val="0"/>
+          <w:sz w:val="20"/>
+          <w:szCs w:val="20"/>
+          <w:lang w:val="en-IN" w:eastAsia="en-US" w:bidi="ar-SA"/>
+        </w:rPr>
+        <w:t>s.stockName</w:t>
+      </w:r>
+      <w:proofErr w:type="spellEnd"/>
+      <w:r>
+        <w:rPr>
+          <w:rFonts w:ascii="Consolas" w:eastAsiaTheme="minorHAnsi" w:hAnsi="Consolas" w:cs="Consolas"/>
+          <w:color w:val="2A00FF"/>
+          <w:kern w:val="0"/>
+          <w:sz w:val="20"/>
+          <w:szCs w:val="20"/>
+          <w:lang w:val="en-IN" w:eastAsia="en-US" w:bidi="ar-SA"/>
+        </w:rPr>
+        <w:t xml:space="preserve"> = ?"</w:t>
       </w:r>
       <w:r>
         <w:rPr>
@@ -2897,7 +5479,57 @@
           <w:szCs w:val="20"/>
           <w:lang w:val="en-IN" w:eastAsia="en-US" w:bidi="ar-SA"/>
         </w:rPr>
-        <w:t>List result = session.createQuery(hql)</w:t>
+        <w:t xml:space="preserve">List result = </w:t>
+      </w:r>
+      <w:proofErr w:type="spellStart"/>
+      <w:proofErr w:type="gramStart"/>
+      <w:r>
+        <w:rPr>
+          <w:rFonts w:ascii="Consolas" w:eastAsiaTheme="minorHAnsi" w:hAnsi="Consolas" w:cs="Consolas"/>
+          <w:color w:val="000000"/>
+          <w:kern w:val="0"/>
+          <w:sz w:val="20"/>
+          <w:szCs w:val="20"/>
+          <w:lang w:val="en-IN" w:eastAsia="en-US" w:bidi="ar-SA"/>
+        </w:rPr>
+        <w:t>session.createQuery</w:t>
+      </w:r>
+      <w:proofErr w:type="spellEnd"/>
+      <w:r>
+        <w:rPr>
+          <w:rFonts w:ascii="Consolas" w:eastAsiaTheme="minorHAnsi" w:hAnsi="Consolas" w:cs="Consolas"/>
+          <w:color w:val="000000"/>
+          <w:kern w:val="0"/>
+          <w:sz w:val="20"/>
+          <w:szCs w:val="20"/>
+          <w:lang w:val="en-IN" w:eastAsia="en-US" w:bidi="ar-SA"/>
+        </w:rPr>
+        <w:t>(</w:t>
+      </w:r>
+      <w:proofErr w:type="spellStart"/>
+      <w:proofErr w:type="gramEnd"/>
+      <w:r>
+        <w:rPr>
+          <w:rFonts w:ascii="Consolas" w:eastAsiaTheme="minorHAnsi" w:hAnsi="Consolas" w:cs="Consolas"/>
+          <w:color w:val="000000"/>
+          <w:kern w:val="0"/>
+          <w:sz w:val="20"/>
+          <w:szCs w:val="20"/>
+          <w:lang w:val="en-IN" w:eastAsia="en-US" w:bidi="ar-SA"/>
+        </w:rPr>
+        <w:t>hql</w:t>
+      </w:r>
+      <w:proofErr w:type="spellEnd"/>
+      <w:r>
+        <w:rPr>
+          <w:rFonts w:ascii="Consolas" w:eastAsiaTheme="minorHAnsi" w:hAnsi="Consolas" w:cs="Consolas"/>
+          <w:color w:val="000000"/>
+          <w:kern w:val="0"/>
+          <w:sz w:val="20"/>
+          <w:szCs w:val="20"/>
+          <w:lang w:val="en-IN" w:eastAsia="en-US" w:bidi="ar-SA"/>
+        </w:rPr>
+        <w:t>)</w:t>
       </w:r>
     </w:p>
     <w:p>
@@ -2925,7 +5557,44 @@
           <w:lang w:val="en-IN" w:eastAsia="en-US" w:bidi="ar-SA"/>
         </w:rPr>
         <w:tab/>
-        <w:t xml:space="preserve">.setString(0, </w:t>
+        <w:t>.</w:t>
+      </w:r>
+      <w:proofErr w:type="spellStart"/>
+      <w:proofErr w:type="gramStart"/>
+      <w:r>
+        <w:rPr>
+          <w:rFonts w:ascii="Consolas" w:eastAsiaTheme="minorHAnsi" w:hAnsi="Consolas" w:cs="Consolas"/>
+          <w:color w:val="000000"/>
+          <w:kern w:val="0"/>
+          <w:sz w:val="20"/>
+          <w:szCs w:val="20"/>
+          <w:lang w:val="en-IN" w:eastAsia="en-US" w:bidi="ar-SA"/>
+        </w:rPr>
+        <w:t>setString</w:t>
+      </w:r>
+      <w:proofErr w:type="spellEnd"/>
+      <w:r>
+        <w:rPr>
+          <w:rFonts w:ascii="Consolas" w:eastAsiaTheme="minorHAnsi" w:hAnsi="Consolas" w:cs="Consolas"/>
+          <w:color w:val="000000"/>
+          <w:kern w:val="0"/>
+          <w:sz w:val="20"/>
+          <w:szCs w:val="20"/>
+          <w:lang w:val="en-IN" w:eastAsia="en-US" w:bidi="ar-SA"/>
+        </w:rPr>
+        <w:t>(</w:t>
+      </w:r>
+      <w:proofErr w:type="gramEnd"/>
+      <w:r>
+        <w:rPr>
+          <w:rFonts w:ascii="Consolas" w:eastAsiaTheme="minorHAnsi" w:hAnsi="Consolas" w:cs="Consolas"/>
+          <w:color w:val="000000"/>
+          <w:kern w:val="0"/>
+          <w:sz w:val="20"/>
+          <w:szCs w:val="20"/>
+          <w:lang w:val="en-IN" w:eastAsia="en-US" w:bidi="ar-SA"/>
+        </w:rPr>
+        <w:t xml:space="preserve">0, </w:t>
       </w:r>
       <w:r>
         <w:rPr>
@@ -2975,7 +5644,44 @@
           <w:lang w:val="en-IN" w:eastAsia="en-US" w:bidi="ar-SA"/>
         </w:rPr>
         <w:tab/>
-        <w:t xml:space="preserve">.setParameter(1, </w:t>
+        <w:t>.</w:t>
+      </w:r>
+      <w:proofErr w:type="spellStart"/>
+      <w:proofErr w:type="gramStart"/>
+      <w:r>
+        <w:rPr>
+          <w:rFonts w:ascii="Consolas" w:eastAsiaTheme="minorHAnsi" w:hAnsi="Consolas" w:cs="Consolas"/>
+          <w:color w:val="000000"/>
+          <w:kern w:val="0"/>
+          <w:sz w:val="20"/>
+          <w:szCs w:val="20"/>
+          <w:lang w:val="en-IN" w:eastAsia="en-US" w:bidi="ar-SA"/>
+        </w:rPr>
+        <w:t>setParameter</w:t>
+      </w:r>
+      <w:proofErr w:type="spellEnd"/>
+      <w:r>
+        <w:rPr>
+          <w:rFonts w:ascii="Consolas" w:eastAsiaTheme="minorHAnsi" w:hAnsi="Consolas" w:cs="Consolas"/>
+          <w:color w:val="000000"/>
+          <w:kern w:val="0"/>
+          <w:sz w:val="20"/>
+          <w:szCs w:val="20"/>
+          <w:lang w:val="en-IN" w:eastAsia="en-US" w:bidi="ar-SA"/>
+        </w:rPr>
+        <w:t>(</w:t>
+      </w:r>
+      <w:proofErr w:type="gramEnd"/>
+      <w:r>
+        <w:rPr>
+          <w:rFonts w:ascii="Consolas" w:eastAsiaTheme="minorHAnsi" w:hAnsi="Consolas" w:cs="Consolas"/>
+          <w:color w:val="000000"/>
+          <w:kern w:val="0"/>
+          <w:sz w:val="20"/>
+          <w:szCs w:val="20"/>
+          <w:lang w:val="en-IN" w:eastAsia="en-US" w:bidi="ar-SA"/>
+        </w:rPr>
+        <w:t xml:space="preserve">1, </w:t>
       </w:r>
       <w:r>
         <w:rPr>
@@ -3021,8 +5727,33 @@
           <w:szCs w:val="20"/>
           <w:lang w:val="en-IN" w:eastAsia="en-US" w:bidi="ar-SA"/>
         </w:rPr>
+        <w:lastRenderedPageBreak/>
         <w:tab/>
-        <w:t>.list();</w:t>
+        <w:t>.</w:t>
+      </w:r>
+      <w:proofErr w:type="gramStart"/>
+      <w:r>
+        <w:rPr>
+          <w:rFonts w:ascii="Consolas" w:eastAsiaTheme="minorHAnsi" w:hAnsi="Consolas" w:cs="Consolas"/>
+          <w:color w:val="000000"/>
+          <w:kern w:val="0"/>
+          <w:sz w:val="20"/>
+          <w:szCs w:val="20"/>
+          <w:lang w:val="en-IN" w:eastAsia="en-US" w:bidi="ar-SA"/>
+        </w:rPr>
+        <w:t>list(</w:t>
+      </w:r>
+      <w:proofErr w:type="gramEnd"/>
+      <w:r>
+        <w:rPr>
+          <w:rFonts w:ascii="Consolas" w:eastAsiaTheme="minorHAnsi" w:hAnsi="Consolas" w:cs="Consolas"/>
+          <w:color w:val="000000"/>
+          <w:kern w:val="0"/>
+          <w:sz w:val="20"/>
+          <w:szCs w:val="20"/>
+          <w:lang w:val="en-IN" w:eastAsia="en-US" w:bidi="ar-SA"/>
+        </w:rPr>
+        <w:t>);</w:t>
       </w:r>
     </w:p>
     <w:p>
@@ -3115,18 +5846,138 @@
           <w:szCs w:val="20"/>
           <w:lang w:val="en-IN" w:eastAsia="en-US" w:bidi="ar-SA"/>
         </w:rPr>
-        <w:t xml:space="preserve">String hql = </w:t>
-      </w:r>
-      <w:r>
-        <w:rPr>
-          <w:rFonts w:ascii="Consolas" w:eastAsiaTheme="minorHAnsi" w:hAnsi="Consolas" w:cs="Consolas"/>
-          <w:color w:val="2A00FF"/>
-          <w:kern w:val="0"/>
-          <w:sz w:val="20"/>
-          <w:szCs w:val="20"/>
-          <w:lang w:val="en-IN" w:eastAsia="en-US" w:bidi="ar-SA"/>
-        </w:rPr>
-        <w:t>"from Stock s where s.stockName = ? and s.stockCode = ?"</w:t>
+        <w:t xml:space="preserve">String </w:t>
+      </w:r>
+      <w:proofErr w:type="spellStart"/>
+      <w:r>
+        <w:rPr>
+          <w:rFonts w:ascii="Consolas" w:eastAsiaTheme="minorHAnsi" w:hAnsi="Consolas" w:cs="Consolas"/>
+          <w:color w:val="000000"/>
+          <w:kern w:val="0"/>
+          <w:sz w:val="20"/>
+          <w:szCs w:val="20"/>
+          <w:lang w:val="en-IN" w:eastAsia="en-US" w:bidi="ar-SA"/>
+        </w:rPr>
+        <w:t>hql</w:t>
+      </w:r>
+      <w:proofErr w:type="spellEnd"/>
+      <w:r>
+        <w:rPr>
+          <w:rFonts w:ascii="Consolas" w:eastAsiaTheme="minorHAnsi" w:hAnsi="Consolas" w:cs="Consolas"/>
+          <w:color w:val="000000"/>
+          <w:kern w:val="0"/>
+          <w:sz w:val="20"/>
+          <w:szCs w:val="20"/>
+          <w:lang w:val="en-IN" w:eastAsia="en-US" w:bidi="ar-SA"/>
+        </w:rPr>
+        <w:t xml:space="preserve"> = </w:t>
+      </w:r>
+      <w:r>
+        <w:rPr>
+          <w:rFonts w:ascii="Consolas" w:eastAsiaTheme="minorHAnsi" w:hAnsi="Consolas" w:cs="Consolas"/>
+          <w:color w:val="2A00FF"/>
+          <w:kern w:val="0"/>
+          <w:sz w:val="20"/>
+          <w:szCs w:val="20"/>
+          <w:lang w:val="en-IN" w:eastAsia="en-US" w:bidi="ar-SA"/>
+        </w:rPr>
+        <w:t xml:space="preserve">"from Stock s where </w:t>
+      </w:r>
+      <w:proofErr w:type="spellStart"/>
+      <w:r>
+        <w:rPr>
+          <w:rFonts w:ascii="Consolas" w:eastAsiaTheme="minorHAnsi" w:hAnsi="Consolas" w:cs="Consolas"/>
+          <w:color w:val="2A00FF"/>
+          <w:kern w:val="0"/>
+          <w:sz w:val="20"/>
+          <w:szCs w:val="20"/>
+          <w:lang w:val="en-IN" w:eastAsia="en-US" w:bidi="ar-SA"/>
+        </w:rPr>
+        <w:t>s.stockName</w:t>
+      </w:r>
+      <w:proofErr w:type="spellEnd"/>
+      <w:r>
+        <w:rPr>
+          <w:rFonts w:ascii="Consolas" w:eastAsiaTheme="minorHAnsi" w:hAnsi="Consolas" w:cs="Consolas"/>
+          <w:color w:val="2A00FF"/>
+          <w:kern w:val="0"/>
+          <w:sz w:val="20"/>
+          <w:szCs w:val="20"/>
+          <w:lang w:val="en-IN" w:eastAsia="en-US" w:bidi="ar-SA"/>
+        </w:rPr>
+        <w:t xml:space="preserve"> </w:t>
+      </w:r>
+      <w:proofErr w:type="gramStart"/>
+      <w:r>
+        <w:rPr>
+          <w:rFonts w:ascii="Consolas" w:eastAsiaTheme="minorHAnsi" w:hAnsi="Consolas" w:cs="Consolas"/>
+          <w:color w:val="2A00FF"/>
+          <w:kern w:val="0"/>
+          <w:sz w:val="20"/>
+          <w:szCs w:val="20"/>
+          <w:lang w:val="en-IN" w:eastAsia="en-US" w:bidi="ar-SA"/>
+        </w:rPr>
+        <w:t>= ?</w:t>
+      </w:r>
+      <w:proofErr w:type="gramEnd"/>
+      <w:r>
+        <w:rPr>
+          <w:rFonts w:ascii="Consolas" w:eastAsiaTheme="minorHAnsi" w:hAnsi="Consolas" w:cs="Consolas"/>
+          <w:color w:val="2A00FF"/>
+          <w:kern w:val="0"/>
+          <w:sz w:val="20"/>
+          <w:szCs w:val="20"/>
+          <w:lang w:val="en-IN" w:eastAsia="en-US" w:bidi="ar-SA"/>
+        </w:rPr>
+        <w:t xml:space="preserve"> </w:t>
+      </w:r>
+      <w:proofErr w:type="gramStart"/>
+      <w:r>
+        <w:rPr>
+          <w:rFonts w:ascii="Consolas" w:eastAsiaTheme="minorHAnsi" w:hAnsi="Consolas" w:cs="Consolas"/>
+          <w:color w:val="2A00FF"/>
+          <w:kern w:val="0"/>
+          <w:sz w:val="20"/>
+          <w:szCs w:val="20"/>
+          <w:lang w:val="en-IN" w:eastAsia="en-US" w:bidi="ar-SA"/>
+        </w:rPr>
+        <w:t>and</w:t>
+      </w:r>
+      <w:proofErr w:type="gramEnd"/>
+      <w:r>
+        <w:rPr>
+          <w:rFonts w:ascii="Consolas" w:eastAsiaTheme="minorHAnsi" w:hAnsi="Consolas" w:cs="Consolas"/>
+          <w:color w:val="2A00FF"/>
+          <w:kern w:val="0"/>
+          <w:sz w:val="20"/>
+          <w:szCs w:val="20"/>
+          <w:lang w:val="en-IN" w:eastAsia="en-US" w:bidi="ar-SA"/>
+        </w:rPr>
+        <w:t xml:space="preserve"> </w:t>
+      </w:r>
+      <w:proofErr w:type="spellStart"/>
+      <w:r>
+        <w:rPr>
+          <w:rFonts w:ascii="Consolas" w:eastAsiaTheme="minorHAnsi" w:hAnsi="Consolas" w:cs="Consolas"/>
+          <w:color w:val="2A00FF"/>
+          <w:kern w:val="0"/>
+          <w:sz w:val="20"/>
+          <w:szCs w:val="20"/>
+          <w:lang w:val="en-IN" w:eastAsia="en-US" w:bidi="ar-SA"/>
+        </w:rPr>
+        <w:t>s.stockCode</w:t>
+      </w:r>
+      <w:proofErr w:type="spellEnd"/>
+      <w:r>
+        <w:rPr>
+          <w:rFonts w:ascii="Consolas" w:eastAsiaTheme="minorHAnsi" w:hAnsi="Consolas" w:cs="Consolas"/>
+          <w:color w:val="2A00FF"/>
+          <w:kern w:val="0"/>
+          <w:sz w:val="20"/>
+          <w:szCs w:val="20"/>
+          <w:lang w:val="en-IN" w:eastAsia="en-US" w:bidi="ar-SA"/>
+        </w:rPr>
+        <w:t xml:space="preserve"> = ?"</w:t>
       </w:r>
       <w:r>
         <w:rPr>
@@ -3164,7 +6015,57 @@
           <w:szCs w:val="20"/>
           <w:lang w:val="en-IN" w:eastAsia="en-US" w:bidi="ar-SA"/>
         </w:rPr>
-        <w:t>List result = session.createQuery(hql)</w:t>
+        <w:t xml:space="preserve">List result = </w:t>
+      </w:r>
+      <w:proofErr w:type="spellStart"/>
+      <w:proofErr w:type="gramStart"/>
+      <w:r>
+        <w:rPr>
+          <w:rFonts w:ascii="Consolas" w:eastAsiaTheme="minorHAnsi" w:hAnsi="Consolas" w:cs="Consolas"/>
+          <w:color w:val="000000"/>
+          <w:kern w:val="0"/>
+          <w:sz w:val="20"/>
+          <w:szCs w:val="20"/>
+          <w:lang w:val="en-IN" w:eastAsia="en-US" w:bidi="ar-SA"/>
+        </w:rPr>
+        <w:t>session.createQuery</w:t>
+      </w:r>
+      <w:proofErr w:type="spellEnd"/>
+      <w:r>
+        <w:rPr>
+          <w:rFonts w:ascii="Consolas" w:eastAsiaTheme="minorHAnsi" w:hAnsi="Consolas" w:cs="Consolas"/>
+          <w:color w:val="000000"/>
+          <w:kern w:val="0"/>
+          <w:sz w:val="20"/>
+          <w:szCs w:val="20"/>
+          <w:lang w:val="en-IN" w:eastAsia="en-US" w:bidi="ar-SA"/>
+        </w:rPr>
+        <w:t>(</w:t>
+      </w:r>
+      <w:proofErr w:type="spellStart"/>
+      <w:proofErr w:type="gramEnd"/>
+      <w:r>
+        <w:rPr>
+          <w:rFonts w:ascii="Consolas" w:eastAsiaTheme="minorHAnsi" w:hAnsi="Consolas" w:cs="Consolas"/>
+          <w:color w:val="000000"/>
+          <w:kern w:val="0"/>
+          <w:sz w:val="20"/>
+          <w:szCs w:val="20"/>
+          <w:lang w:val="en-IN" w:eastAsia="en-US" w:bidi="ar-SA"/>
+        </w:rPr>
+        <w:t>hql</w:t>
+      </w:r>
+      <w:proofErr w:type="spellEnd"/>
+      <w:r>
+        <w:rPr>
+          <w:rFonts w:ascii="Consolas" w:eastAsiaTheme="minorHAnsi" w:hAnsi="Consolas" w:cs="Consolas"/>
+          <w:color w:val="000000"/>
+          <w:kern w:val="0"/>
+          <w:sz w:val="20"/>
+          <w:szCs w:val="20"/>
+          <w:lang w:val="en-IN" w:eastAsia="en-US" w:bidi="ar-SA"/>
+        </w:rPr>
+        <w:t>)</w:t>
       </w:r>
     </w:p>
     <w:p>
@@ -3192,7 +6093,44 @@
           <w:lang w:val="en-IN" w:eastAsia="en-US" w:bidi="ar-SA"/>
         </w:rPr>
         <w:tab/>
-        <w:t xml:space="preserve">.setParameter(0, </w:t>
+        <w:t>.</w:t>
+      </w:r>
+      <w:proofErr w:type="spellStart"/>
+      <w:proofErr w:type="gramStart"/>
+      <w:r>
+        <w:rPr>
+          <w:rFonts w:ascii="Consolas" w:eastAsiaTheme="minorHAnsi" w:hAnsi="Consolas" w:cs="Consolas"/>
+          <w:color w:val="000000"/>
+          <w:kern w:val="0"/>
+          <w:sz w:val="20"/>
+          <w:szCs w:val="20"/>
+          <w:lang w:val="en-IN" w:eastAsia="en-US" w:bidi="ar-SA"/>
+        </w:rPr>
+        <w:t>setParameter</w:t>
+      </w:r>
+      <w:proofErr w:type="spellEnd"/>
+      <w:r>
+        <w:rPr>
+          <w:rFonts w:ascii="Consolas" w:eastAsiaTheme="minorHAnsi" w:hAnsi="Consolas" w:cs="Consolas"/>
+          <w:color w:val="000000"/>
+          <w:kern w:val="0"/>
+          <w:sz w:val="20"/>
+          <w:szCs w:val="20"/>
+          <w:lang w:val="en-IN" w:eastAsia="en-US" w:bidi="ar-SA"/>
+        </w:rPr>
+        <w:t>(</w:t>
+      </w:r>
+      <w:proofErr w:type="gramEnd"/>
+      <w:r>
+        <w:rPr>
+          <w:rFonts w:ascii="Consolas" w:eastAsiaTheme="minorHAnsi" w:hAnsi="Consolas" w:cs="Consolas"/>
+          <w:color w:val="000000"/>
+          <w:kern w:val="0"/>
+          <w:sz w:val="20"/>
+          <w:szCs w:val="20"/>
+          <w:lang w:val="en-IN" w:eastAsia="en-US" w:bidi="ar-SA"/>
+        </w:rPr>
+        <w:t xml:space="preserve">0, </w:t>
       </w:r>
       <w:r>
         <w:rPr>
@@ -3242,7 +6180,44 @@
           <w:lang w:val="en-IN" w:eastAsia="en-US" w:bidi="ar-SA"/>
         </w:rPr>
         <w:tab/>
-        <w:t xml:space="preserve">.setString(1, </w:t>
+        <w:t>.</w:t>
+      </w:r>
+      <w:proofErr w:type="spellStart"/>
+      <w:proofErr w:type="gramStart"/>
+      <w:r>
+        <w:rPr>
+          <w:rFonts w:ascii="Consolas" w:eastAsiaTheme="minorHAnsi" w:hAnsi="Consolas" w:cs="Consolas"/>
+          <w:color w:val="000000"/>
+          <w:kern w:val="0"/>
+          <w:sz w:val="20"/>
+          <w:szCs w:val="20"/>
+          <w:lang w:val="en-IN" w:eastAsia="en-US" w:bidi="ar-SA"/>
+        </w:rPr>
+        <w:t>setString</w:t>
+      </w:r>
+      <w:proofErr w:type="spellEnd"/>
+      <w:r>
+        <w:rPr>
+          <w:rFonts w:ascii="Consolas" w:eastAsiaTheme="minorHAnsi" w:hAnsi="Consolas" w:cs="Consolas"/>
+          <w:color w:val="000000"/>
+          <w:kern w:val="0"/>
+          <w:sz w:val="20"/>
+          <w:szCs w:val="20"/>
+          <w:lang w:val="en-IN" w:eastAsia="en-US" w:bidi="ar-SA"/>
+        </w:rPr>
+        <w:t>(</w:t>
+      </w:r>
+      <w:proofErr w:type="gramEnd"/>
+      <w:r>
+        <w:rPr>
+          <w:rFonts w:ascii="Consolas" w:eastAsiaTheme="minorHAnsi" w:hAnsi="Consolas" w:cs="Consolas"/>
+          <w:color w:val="000000"/>
+          <w:kern w:val="0"/>
+          <w:sz w:val="20"/>
+          <w:szCs w:val="20"/>
+          <w:lang w:val="en-IN" w:eastAsia="en-US" w:bidi="ar-SA"/>
+        </w:rPr>
+        <w:t xml:space="preserve">1, </w:t>
       </w:r>
       <w:r>
         <w:rPr>
@@ -3293,7 +6268,31 @@
           <w:lang w:val="en-IN" w:eastAsia="en-US" w:bidi="ar-SA"/>
         </w:rPr>
         <w:tab/>
-        <w:t>.list();</w:t>
+        <w:t>.</w:t>
+      </w:r>
+      <w:proofErr w:type="gramStart"/>
+      <w:r>
+        <w:rPr>
+          <w:rFonts w:ascii="Consolas" w:eastAsiaTheme="minorHAnsi" w:hAnsi="Consolas" w:cs="Consolas"/>
+          <w:color w:val="000000"/>
+          <w:kern w:val="0"/>
+          <w:sz w:val="20"/>
+          <w:szCs w:val="20"/>
+          <w:lang w:val="en-IN" w:eastAsia="en-US" w:bidi="ar-SA"/>
+        </w:rPr>
+        <w:t>list(</w:t>
+      </w:r>
+      <w:proofErr w:type="gramEnd"/>
+      <w:r>
+        <w:rPr>
+          <w:rFonts w:ascii="Consolas" w:eastAsiaTheme="minorHAnsi" w:hAnsi="Consolas" w:cs="Consolas"/>
+          <w:color w:val="000000"/>
+          <w:kern w:val="0"/>
+          <w:sz w:val="20"/>
+          <w:szCs w:val="20"/>
+          <w:lang w:val="en-IN" w:eastAsia="en-US" w:bidi="ar-SA"/>
+        </w:rPr>
+        <w:t>);</w:t>
       </w:r>
     </w:p>
     <w:p>
@@ -3317,7 +6316,6 @@
           <w:sz w:val="20"/>
           <w:szCs w:val="20"/>
         </w:rPr>
-        <w:lastRenderedPageBreak/>
         <w:t>Conclusion</w:t>
       </w:r>
     </w:p>
@@ -3417,7 +6415,7 @@
         </w:rPr>
         <w:t> </w:t>
       </w:r>
-      <w:hyperlink r:id="rId6" w:tgtFrame="_blank" w:history="1">
+      <w:hyperlink r:id="rId5" w:tgtFrame="_blank" w:history="1">
         <w:r>
           <w:rPr>
             <w:rStyle w:val="Hyperlink"/>
@@ -3594,18 +6592,103 @@
           <w:szCs w:val="20"/>
           <w:lang w:val="en-IN" w:eastAsia="en-US" w:bidi="ar-SA"/>
         </w:rPr>
-        <w:t xml:space="preserve">String hql = </w:t>
-      </w:r>
-      <w:r>
-        <w:rPr>
-          <w:rFonts w:ascii="Consolas" w:eastAsiaTheme="minorHAnsi" w:hAnsi="Consolas" w:cs="Consolas"/>
-          <w:color w:val="2A00FF"/>
-          <w:kern w:val="0"/>
-          <w:sz w:val="20"/>
-          <w:szCs w:val="20"/>
-          <w:lang w:val="en-IN" w:eastAsia="en-US" w:bidi="ar-SA"/>
-        </w:rPr>
-        <w:t>"from Stock s where s.stockCode = :stockCode"</w:t>
+        <w:t xml:space="preserve">String </w:t>
+      </w:r>
+      <w:proofErr w:type="spellStart"/>
+      <w:r>
+        <w:rPr>
+          <w:rFonts w:ascii="Consolas" w:eastAsiaTheme="minorHAnsi" w:hAnsi="Consolas" w:cs="Consolas"/>
+          <w:color w:val="000000"/>
+          <w:kern w:val="0"/>
+          <w:sz w:val="20"/>
+          <w:szCs w:val="20"/>
+          <w:lang w:val="en-IN" w:eastAsia="en-US" w:bidi="ar-SA"/>
+        </w:rPr>
+        <w:t>hql</w:t>
+      </w:r>
+      <w:proofErr w:type="spellEnd"/>
+      <w:r>
+        <w:rPr>
+          <w:rFonts w:ascii="Consolas" w:eastAsiaTheme="minorHAnsi" w:hAnsi="Consolas" w:cs="Consolas"/>
+          <w:color w:val="000000"/>
+          <w:kern w:val="0"/>
+          <w:sz w:val="20"/>
+          <w:szCs w:val="20"/>
+          <w:lang w:val="en-IN" w:eastAsia="en-US" w:bidi="ar-SA"/>
+        </w:rPr>
+        <w:t xml:space="preserve"> = </w:t>
+      </w:r>
+      <w:r>
+        <w:rPr>
+          <w:rFonts w:ascii="Consolas" w:eastAsiaTheme="minorHAnsi" w:hAnsi="Consolas" w:cs="Consolas"/>
+          <w:color w:val="2A00FF"/>
+          <w:kern w:val="0"/>
+          <w:sz w:val="20"/>
+          <w:szCs w:val="20"/>
+          <w:lang w:val="en-IN" w:eastAsia="en-US" w:bidi="ar-SA"/>
+        </w:rPr>
+        <w:t xml:space="preserve">"from Stock s where </w:t>
+      </w:r>
+      <w:proofErr w:type="spellStart"/>
+      <w:r>
+        <w:rPr>
+          <w:rFonts w:ascii="Consolas" w:eastAsiaTheme="minorHAnsi" w:hAnsi="Consolas" w:cs="Consolas"/>
+          <w:color w:val="2A00FF"/>
+          <w:kern w:val="0"/>
+          <w:sz w:val="20"/>
+          <w:szCs w:val="20"/>
+          <w:lang w:val="en-IN" w:eastAsia="en-US" w:bidi="ar-SA"/>
+        </w:rPr>
+        <w:t>s.stockCode</w:t>
+      </w:r>
+      <w:proofErr w:type="spellEnd"/>
+      <w:r>
+        <w:rPr>
+          <w:rFonts w:ascii="Consolas" w:eastAsiaTheme="minorHAnsi" w:hAnsi="Consolas" w:cs="Consolas"/>
+          <w:color w:val="2A00FF"/>
+          <w:kern w:val="0"/>
+          <w:sz w:val="20"/>
+          <w:szCs w:val="20"/>
+          <w:lang w:val="en-IN" w:eastAsia="en-US" w:bidi="ar-SA"/>
+        </w:rPr>
+        <w:t xml:space="preserve"> </w:t>
+      </w:r>
+      <w:proofErr w:type="gramStart"/>
+      <w:r>
+        <w:rPr>
+          <w:rFonts w:ascii="Consolas" w:eastAsiaTheme="minorHAnsi" w:hAnsi="Consolas" w:cs="Consolas"/>
+          <w:color w:val="2A00FF"/>
+          <w:kern w:val="0"/>
+          <w:sz w:val="20"/>
+          <w:szCs w:val="20"/>
+          <w:lang w:val="en-IN" w:eastAsia="en-US" w:bidi="ar-SA"/>
+        </w:rPr>
+        <w:t>= :</w:t>
+      </w:r>
+      <w:proofErr w:type="spellStart"/>
+      <w:r>
+        <w:rPr>
+          <w:rFonts w:ascii="Consolas" w:eastAsiaTheme="minorHAnsi" w:hAnsi="Consolas" w:cs="Consolas"/>
+          <w:color w:val="2A00FF"/>
+          <w:kern w:val="0"/>
+          <w:sz w:val="20"/>
+          <w:szCs w:val="20"/>
+          <w:lang w:val="en-IN" w:eastAsia="en-US" w:bidi="ar-SA"/>
+        </w:rPr>
+        <w:t>stockCode</w:t>
+      </w:r>
+      <w:proofErr w:type="spellEnd"/>
+      <w:proofErr w:type="gramEnd"/>
+      <w:r>
+        <w:rPr>
+          <w:rFonts w:ascii="Consolas" w:eastAsiaTheme="minorHAnsi" w:hAnsi="Consolas" w:cs="Consolas"/>
+          <w:color w:val="2A00FF"/>
+          <w:kern w:val="0"/>
+          <w:sz w:val="20"/>
+          <w:szCs w:val="20"/>
+          <w:lang w:val="en-IN" w:eastAsia="en-US" w:bidi="ar-SA"/>
+        </w:rPr>
+        <w:t>"</w:t>
       </w:r>
       <w:r>
         <w:rPr>
@@ -3643,7 +6726,57 @@
           <w:szCs w:val="20"/>
           <w:lang w:val="en-IN" w:eastAsia="en-US" w:bidi="ar-SA"/>
         </w:rPr>
-        <w:t>List result = session.createQuery(hql)</w:t>
+        <w:t xml:space="preserve">List result = </w:t>
+      </w:r>
+      <w:proofErr w:type="spellStart"/>
+      <w:proofErr w:type="gramStart"/>
+      <w:r>
+        <w:rPr>
+          <w:rFonts w:ascii="Consolas" w:eastAsiaTheme="minorHAnsi" w:hAnsi="Consolas" w:cs="Consolas"/>
+          <w:color w:val="000000"/>
+          <w:kern w:val="0"/>
+          <w:sz w:val="20"/>
+          <w:szCs w:val="20"/>
+          <w:lang w:val="en-IN" w:eastAsia="en-US" w:bidi="ar-SA"/>
+        </w:rPr>
+        <w:t>session.createQuery</w:t>
+      </w:r>
+      <w:proofErr w:type="spellEnd"/>
+      <w:r>
+        <w:rPr>
+          <w:rFonts w:ascii="Consolas" w:eastAsiaTheme="minorHAnsi" w:hAnsi="Consolas" w:cs="Consolas"/>
+          <w:color w:val="000000"/>
+          <w:kern w:val="0"/>
+          <w:sz w:val="20"/>
+          <w:szCs w:val="20"/>
+          <w:lang w:val="en-IN" w:eastAsia="en-US" w:bidi="ar-SA"/>
+        </w:rPr>
+        <w:t>(</w:t>
+      </w:r>
+      <w:proofErr w:type="spellStart"/>
+      <w:proofErr w:type="gramEnd"/>
+      <w:r>
+        <w:rPr>
+          <w:rFonts w:ascii="Consolas" w:eastAsiaTheme="minorHAnsi" w:hAnsi="Consolas" w:cs="Consolas"/>
+          <w:color w:val="000000"/>
+          <w:kern w:val="0"/>
+          <w:sz w:val="20"/>
+          <w:szCs w:val="20"/>
+          <w:lang w:val="en-IN" w:eastAsia="en-US" w:bidi="ar-SA"/>
+        </w:rPr>
+        <w:t>hql</w:t>
+      </w:r>
+      <w:proofErr w:type="spellEnd"/>
+      <w:r>
+        <w:rPr>
+          <w:rFonts w:ascii="Consolas" w:eastAsiaTheme="minorHAnsi" w:hAnsi="Consolas" w:cs="Consolas"/>
+          <w:color w:val="000000"/>
+          <w:kern w:val="0"/>
+          <w:sz w:val="20"/>
+          <w:szCs w:val="20"/>
+          <w:lang w:val="en-IN" w:eastAsia="en-US" w:bidi="ar-SA"/>
+        </w:rPr>
+        <w:t>)</w:t>
       </w:r>
     </w:p>
     <w:p>
@@ -3671,18 +6804,68 @@
           <w:szCs w:val="20"/>
           <w:lang w:val="en-IN" w:eastAsia="en-US" w:bidi="ar-SA"/>
         </w:rPr>
-        <w:t>.setString(</w:t>
-      </w:r>
-      <w:r>
-        <w:rPr>
-          <w:rFonts w:ascii="Consolas" w:eastAsiaTheme="minorHAnsi" w:hAnsi="Consolas" w:cs="Consolas"/>
-          <w:color w:val="2A00FF"/>
-          <w:kern w:val="0"/>
-          <w:sz w:val="20"/>
-          <w:szCs w:val="20"/>
-          <w:lang w:val="en-IN" w:eastAsia="en-US" w:bidi="ar-SA"/>
-        </w:rPr>
-        <w:t>"stockCode"</w:t>
+        <w:t>.</w:t>
+      </w:r>
+      <w:proofErr w:type="spellStart"/>
+      <w:proofErr w:type="gramStart"/>
+      <w:r>
+        <w:rPr>
+          <w:rFonts w:ascii="Consolas" w:eastAsiaTheme="minorHAnsi" w:hAnsi="Consolas" w:cs="Consolas"/>
+          <w:color w:val="000000"/>
+          <w:kern w:val="0"/>
+          <w:sz w:val="20"/>
+          <w:szCs w:val="20"/>
+          <w:lang w:val="en-IN" w:eastAsia="en-US" w:bidi="ar-SA"/>
+        </w:rPr>
+        <w:t>setString</w:t>
+      </w:r>
+      <w:proofErr w:type="spellEnd"/>
+      <w:r>
+        <w:rPr>
+          <w:rFonts w:ascii="Consolas" w:eastAsiaTheme="minorHAnsi" w:hAnsi="Consolas" w:cs="Consolas"/>
+          <w:color w:val="000000"/>
+          <w:kern w:val="0"/>
+          <w:sz w:val="20"/>
+          <w:szCs w:val="20"/>
+          <w:lang w:val="en-IN" w:eastAsia="en-US" w:bidi="ar-SA"/>
+        </w:rPr>
+        <w:t>(</w:t>
+      </w:r>
+      <w:proofErr w:type="gramEnd"/>
+      <w:r>
+        <w:rPr>
+          <w:rFonts w:ascii="Consolas" w:eastAsiaTheme="minorHAnsi" w:hAnsi="Consolas" w:cs="Consolas"/>
+          <w:color w:val="2A00FF"/>
+          <w:kern w:val="0"/>
+          <w:sz w:val="20"/>
+          <w:szCs w:val="20"/>
+          <w:lang w:val="en-IN" w:eastAsia="en-US" w:bidi="ar-SA"/>
+        </w:rPr>
+        <w:t>"</w:t>
+      </w:r>
+      <w:proofErr w:type="spellStart"/>
+      <w:r>
+        <w:rPr>
+          <w:rFonts w:ascii="Consolas" w:eastAsiaTheme="minorHAnsi" w:hAnsi="Consolas" w:cs="Consolas"/>
+          <w:color w:val="2A00FF"/>
+          <w:kern w:val="0"/>
+          <w:sz w:val="20"/>
+          <w:szCs w:val="20"/>
+          <w:lang w:val="en-IN" w:eastAsia="en-US" w:bidi="ar-SA"/>
+        </w:rPr>
+        <w:t>stockCode</w:t>
+      </w:r>
+      <w:proofErr w:type="spellEnd"/>
+      <w:r>
+        <w:rPr>
+          <w:rFonts w:ascii="Consolas" w:eastAsiaTheme="minorHAnsi" w:hAnsi="Consolas" w:cs="Consolas"/>
+          <w:color w:val="2A00FF"/>
+          <w:kern w:val="0"/>
+          <w:sz w:val="20"/>
+          <w:szCs w:val="20"/>
+          <w:lang w:val="en-IN" w:eastAsia="en-US" w:bidi="ar-SA"/>
+        </w:rPr>
+        <w:t>"</w:t>
       </w:r>
       <w:r>
         <w:rPr>
@@ -3742,7 +6925,31 @@
           <w:szCs w:val="20"/>
           <w:lang w:val="en-IN" w:eastAsia="en-US" w:bidi="ar-SA"/>
         </w:rPr>
-        <w:t>.list();</w:t>
+        <w:t>.</w:t>
+      </w:r>
+      <w:proofErr w:type="gramStart"/>
+      <w:r>
+        <w:rPr>
+          <w:rFonts w:ascii="Consolas" w:eastAsiaTheme="minorHAnsi" w:hAnsi="Consolas" w:cs="Consolas"/>
+          <w:color w:val="000000"/>
+          <w:kern w:val="0"/>
+          <w:sz w:val="20"/>
+          <w:szCs w:val="20"/>
+          <w:lang w:val="en-IN" w:eastAsia="en-US" w:bidi="ar-SA"/>
+        </w:rPr>
+        <w:t>list(</w:t>
+      </w:r>
+      <w:proofErr w:type="gramEnd"/>
+      <w:r>
+        <w:rPr>
+          <w:rFonts w:ascii="Consolas" w:eastAsiaTheme="minorHAnsi" w:hAnsi="Consolas" w:cs="Consolas"/>
+          <w:color w:val="000000"/>
+          <w:kern w:val="0"/>
+          <w:sz w:val="20"/>
+          <w:szCs w:val="20"/>
+          <w:lang w:val="en-IN" w:eastAsia="en-US" w:bidi="ar-SA"/>
+        </w:rPr>
+        <w:t>);</w:t>
       </w:r>
     </w:p>
     <w:p>
@@ -3812,8 +7019,21 @@
           <w:szCs w:val="20"/>
           <w:lang w:val="en-IN" w:eastAsia="en-US" w:bidi="ar-SA"/>
         </w:rPr>
-        <w:t xml:space="preserve">    select</w:t>
-      </w:r>
+        <w:t xml:space="preserve">    </w:t>
+      </w:r>
+      <w:proofErr w:type="gramStart"/>
+      <w:r>
+        <w:rPr>
+          <w:rFonts w:ascii="Consolas" w:eastAsiaTheme="minorHAnsi" w:hAnsi="Consolas" w:cs="Consolas"/>
+          <w:color w:val="000000"/>
+          <w:kern w:val="0"/>
+          <w:sz w:val="20"/>
+          <w:szCs w:val="20"/>
+          <w:lang w:val="en-IN" w:eastAsia="en-US" w:bidi="ar-SA"/>
+        </w:rPr>
+        <w:t>select</w:t>
+      </w:r>
+      <w:proofErr w:type="gramEnd"/>
     </w:p>
     <w:p>
       <w:pPr>
@@ -3839,7 +7059,31 @@
           <w:szCs w:val="20"/>
           <w:lang w:val="en-IN" w:eastAsia="en-US" w:bidi="ar-SA"/>
         </w:rPr>
-        <w:t xml:space="preserve">        stock0_.STOCK_ID as STOCK1_0_,</w:t>
+        <w:t xml:space="preserve">        </w:t>
+      </w:r>
+      <w:proofErr w:type="gramStart"/>
+      <w:r>
+        <w:rPr>
+          <w:rFonts w:ascii="Consolas" w:eastAsiaTheme="minorHAnsi" w:hAnsi="Consolas" w:cs="Consolas"/>
+          <w:color w:val="000000"/>
+          <w:kern w:val="0"/>
+          <w:sz w:val="20"/>
+          <w:szCs w:val="20"/>
+          <w:lang w:val="en-IN" w:eastAsia="en-US" w:bidi="ar-SA"/>
+        </w:rPr>
+        <w:t>stock0_.STOCK_ID</w:t>
+      </w:r>
+      <w:proofErr w:type="gramEnd"/>
+      <w:r>
+        <w:rPr>
+          <w:rFonts w:ascii="Consolas" w:eastAsiaTheme="minorHAnsi" w:hAnsi="Consolas" w:cs="Consolas"/>
+          <w:color w:val="000000"/>
+          <w:kern w:val="0"/>
+          <w:sz w:val="20"/>
+          <w:szCs w:val="20"/>
+          <w:lang w:val="en-IN" w:eastAsia="en-US" w:bidi="ar-SA"/>
+        </w:rPr>
+        <w:t xml:space="preserve"> as STOCK1_0_,</w:t>
       </w:r>
     </w:p>
     <w:p>
@@ -3866,7 +7110,31 @@
           <w:szCs w:val="20"/>
           <w:lang w:val="en-IN" w:eastAsia="en-US" w:bidi="ar-SA"/>
         </w:rPr>
-        <w:t xml:space="preserve">        stock0_.STOCK_CODE as STOCK2_0_,</w:t>
+        <w:t xml:space="preserve">        </w:t>
+      </w:r>
+      <w:proofErr w:type="gramStart"/>
+      <w:r>
+        <w:rPr>
+          <w:rFonts w:ascii="Consolas" w:eastAsiaTheme="minorHAnsi" w:hAnsi="Consolas" w:cs="Consolas"/>
+          <w:color w:val="000000"/>
+          <w:kern w:val="0"/>
+          <w:sz w:val="20"/>
+          <w:szCs w:val="20"/>
+          <w:lang w:val="en-IN" w:eastAsia="en-US" w:bidi="ar-SA"/>
+        </w:rPr>
+        <w:t>stock0_.STOCK_CODE</w:t>
+      </w:r>
+      <w:proofErr w:type="gramEnd"/>
+      <w:r>
+        <w:rPr>
+          <w:rFonts w:ascii="Consolas" w:eastAsiaTheme="minorHAnsi" w:hAnsi="Consolas" w:cs="Consolas"/>
+          <w:color w:val="000000"/>
+          <w:kern w:val="0"/>
+          <w:sz w:val="20"/>
+          <w:szCs w:val="20"/>
+          <w:lang w:val="en-IN" w:eastAsia="en-US" w:bidi="ar-SA"/>
+        </w:rPr>
+        <w:t xml:space="preserve"> as STOCK2_0_,</w:t>
       </w:r>
     </w:p>
     <w:p>
@@ -3893,7 +7161,31 @@
           <w:szCs w:val="20"/>
           <w:lang w:val="en-IN" w:eastAsia="en-US" w:bidi="ar-SA"/>
         </w:rPr>
-        <w:t xml:space="preserve">        stock0_.STOCK_NAME as STOCK3_0_ </w:t>
+        <w:t xml:space="preserve">        </w:t>
+      </w:r>
+      <w:proofErr w:type="gramStart"/>
+      <w:r>
+        <w:rPr>
+          <w:rFonts w:ascii="Consolas" w:eastAsiaTheme="minorHAnsi" w:hAnsi="Consolas" w:cs="Consolas"/>
+          <w:color w:val="000000"/>
+          <w:kern w:val="0"/>
+          <w:sz w:val="20"/>
+          <w:szCs w:val="20"/>
+          <w:lang w:val="en-IN" w:eastAsia="en-US" w:bidi="ar-SA"/>
+        </w:rPr>
+        <w:t>stock0_.STOCK_NAME</w:t>
+      </w:r>
+      <w:proofErr w:type="gramEnd"/>
+      <w:r>
+        <w:rPr>
+          <w:rFonts w:ascii="Consolas" w:eastAsiaTheme="minorHAnsi" w:hAnsi="Consolas" w:cs="Consolas"/>
+          <w:color w:val="000000"/>
+          <w:kern w:val="0"/>
+          <w:sz w:val="20"/>
+          <w:szCs w:val="20"/>
+          <w:lang w:val="en-IN" w:eastAsia="en-US" w:bidi="ar-SA"/>
+        </w:rPr>
+        <w:t xml:space="preserve"> as STOCK3_0_ </w:t>
       </w:r>
     </w:p>
     <w:p>
@@ -3920,7 +7212,31 @@
           <w:szCs w:val="20"/>
           <w:lang w:val="en-IN" w:eastAsia="en-US" w:bidi="ar-SA"/>
         </w:rPr>
-        <w:t xml:space="preserve">    from stock stock0_ </w:t>
+        <w:t xml:space="preserve">    </w:t>
+      </w:r>
+      <w:proofErr w:type="gramStart"/>
+      <w:r>
+        <w:rPr>
+          <w:rFonts w:ascii="Consolas" w:eastAsiaTheme="minorHAnsi" w:hAnsi="Consolas" w:cs="Consolas"/>
+          <w:color w:val="000000"/>
+          <w:kern w:val="0"/>
+          <w:sz w:val="20"/>
+          <w:szCs w:val="20"/>
+          <w:lang w:val="en-IN" w:eastAsia="en-US" w:bidi="ar-SA"/>
+        </w:rPr>
+        <w:t>from</w:t>
+      </w:r>
+      <w:proofErr w:type="gramEnd"/>
+      <w:r>
+        <w:rPr>
+          <w:rFonts w:ascii="Consolas" w:eastAsiaTheme="minorHAnsi" w:hAnsi="Consolas" w:cs="Consolas"/>
+          <w:color w:val="000000"/>
+          <w:kern w:val="0"/>
+          <w:sz w:val="20"/>
+          <w:szCs w:val="20"/>
+          <w:lang w:val="en-IN" w:eastAsia="en-US" w:bidi="ar-SA"/>
+        </w:rPr>
+        <w:t xml:space="preserve"> stock stock0_ </w:t>
       </w:r>
     </w:p>
     <w:p>
@@ -3946,7 +7262,31 @@
           <w:szCs w:val="20"/>
           <w:lang w:val="en-IN" w:eastAsia="en-US" w:bidi="ar-SA"/>
         </w:rPr>
-        <w:t xml:space="preserve">    where stock0_.STOCK_CODE=?</w:t>
+        <w:t xml:space="preserve">    </w:t>
+      </w:r>
+      <w:proofErr w:type="gramStart"/>
+      <w:r>
+        <w:rPr>
+          <w:rFonts w:ascii="Consolas" w:eastAsiaTheme="minorHAnsi" w:hAnsi="Consolas" w:cs="Consolas"/>
+          <w:color w:val="000000"/>
+          <w:kern w:val="0"/>
+          <w:sz w:val="20"/>
+          <w:szCs w:val="20"/>
+          <w:lang w:val="en-IN" w:eastAsia="en-US" w:bidi="ar-SA"/>
+        </w:rPr>
+        <w:t>where</w:t>
+      </w:r>
+      <w:proofErr w:type="gramEnd"/>
+      <w:r>
+        <w:rPr>
+          <w:rFonts w:ascii="Consolas" w:eastAsiaTheme="minorHAnsi" w:hAnsi="Consolas" w:cs="Consolas"/>
+          <w:color w:val="000000"/>
+          <w:kern w:val="0"/>
+          <w:sz w:val="20"/>
+          <w:szCs w:val="20"/>
+          <w:lang w:val="en-IN" w:eastAsia="en-US" w:bidi="ar-SA"/>
+        </w:rPr>
+        <w:t xml:space="preserve"> stock0_.STOCK_CODE=?</w:t>
       </w:r>
     </w:p>
     <w:p>
@@ -4061,7 +7401,31 @@
           <w:szCs w:val="20"/>
           <w:lang w:val="en-IN" w:eastAsia="en-US" w:bidi="ar-SA"/>
         </w:rPr>
-        <w:t>&lt;hibernate-configuration&gt;</w:t>
+        <w:t>&lt;</w:t>
+      </w:r>
+      <w:proofErr w:type="gramStart"/>
+      <w:r>
+        <w:rPr>
+          <w:rFonts w:ascii="Consolas" w:eastAsiaTheme="minorHAnsi" w:hAnsi="Consolas" w:cs="Consolas"/>
+          <w:color w:val="000000"/>
+          <w:kern w:val="0"/>
+          <w:sz w:val="20"/>
+          <w:szCs w:val="20"/>
+          <w:lang w:val="en-IN" w:eastAsia="en-US" w:bidi="ar-SA"/>
+        </w:rPr>
+        <w:t>hibernate-configuration</w:t>
+      </w:r>
+      <w:proofErr w:type="gramEnd"/>
+      <w:r>
+        <w:rPr>
+          <w:rFonts w:ascii="Consolas" w:eastAsiaTheme="minorHAnsi" w:hAnsi="Consolas" w:cs="Consolas"/>
+          <w:color w:val="000000"/>
+          <w:kern w:val="0"/>
+          <w:sz w:val="20"/>
+          <w:szCs w:val="20"/>
+          <w:lang w:val="en-IN" w:eastAsia="en-US" w:bidi="ar-SA"/>
+        </w:rPr>
+        <w:t>&gt;</w:t>
       </w:r>
     </w:p>
     <w:p>
@@ -4088,7 +7452,31 @@
           <w:szCs w:val="20"/>
           <w:lang w:val="en-IN" w:eastAsia="en-US" w:bidi="ar-SA"/>
         </w:rPr>
-        <w:t xml:space="preserve"> &lt;session-factory&gt;</w:t>
+        <w:t xml:space="preserve"> &lt;</w:t>
+      </w:r>
+      <w:proofErr w:type="gramStart"/>
+      <w:r>
+        <w:rPr>
+          <w:rFonts w:ascii="Consolas" w:eastAsiaTheme="minorHAnsi" w:hAnsi="Consolas" w:cs="Consolas"/>
+          <w:color w:val="000000"/>
+          <w:kern w:val="0"/>
+          <w:sz w:val="20"/>
+          <w:szCs w:val="20"/>
+          <w:lang w:val="en-IN" w:eastAsia="en-US" w:bidi="ar-SA"/>
+        </w:rPr>
+        <w:t>session-factory</w:t>
+      </w:r>
+      <w:proofErr w:type="gramEnd"/>
+      <w:r>
+        <w:rPr>
+          <w:rFonts w:ascii="Consolas" w:eastAsiaTheme="minorHAnsi" w:hAnsi="Consolas" w:cs="Consolas"/>
+          <w:color w:val="000000"/>
+          <w:kern w:val="0"/>
+          <w:sz w:val="20"/>
+          <w:szCs w:val="20"/>
+          <w:lang w:val="en-IN" w:eastAsia="en-US" w:bidi="ar-SA"/>
+        </w:rPr>
+        <w:t>&gt;</w:t>
       </w:r>
     </w:p>
     <w:p>
@@ -4153,7 +7541,31 @@
           <w:szCs w:val="20"/>
           <w:lang w:val="en-IN" w:eastAsia="en-US" w:bidi="ar-SA"/>
         </w:rPr>
-        <w:t>"show_sql"</w:t>
+        <w:t>"</w:t>
+      </w:r>
+      <w:proofErr w:type="spellStart"/>
+      <w:r>
+        <w:rPr>
+          <w:rFonts w:ascii="Consolas" w:eastAsiaTheme="minorHAnsi" w:hAnsi="Consolas" w:cs="Consolas"/>
+          <w:color w:val="2A00FF"/>
+          <w:kern w:val="0"/>
+          <w:sz w:val="20"/>
+          <w:szCs w:val="20"/>
+          <w:lang w:val="en-IN" w:eastAsia="en-US" w:bidi="ar-SA"/>
+        </w:rPr>
+        <w:t>show_sql</w:t>
+      </w:r>
+      <w:proofErr w:type="spellEnd"/>
+      <w:r>
+        <w:rPr>
+          <w:rFonts w:ascii="Consolas" w:eastAsiaTheme="minorHAnsi" w:hAnsi="Consolas" w:cs="Consolas"/>
+          <w:color w:val="2A00FF"/>
+          <w:kern w:val="0"/>
+          <w:sz w:val="20"/>
+          <w:szCs w:val="20"/>
+          <w:lang w:val="en-IN" w:eastAsia="en-US" w:bidi="ar-SA"/>
+        </w:rPr>
+        <w:t>"</w:t>
       </w:r>
       <w:r>
         <w:rPr>
@@ -4226,7 +7638,31 @@
           <w:szCs w:val="20"/>
           <w:lang w:val="en-IN" w:eastAsia="en-US" w:bidi="ar-SA"/>
         </w:rPr>
-        <w:t>"format_sql"</w:t>
+        <w:t>"</w:t>
+      </w:r>
+      <w:proofErr w:type="spellStart"/>
+      <w:r>
+        <w:rPr>
+          <w:rFonts w:ascii="Consolas" w:eastAsiaTheme="minorHAnsi" w:hAnsi="Consolas" w:cs="Consolas"/>
+          <w:color w:val="2A00FF"/>
+          <w:kern w:val="0"/>
+          <w:sz w:val="20"/>
+          <w:szCs w:val="20"/>
+          <w:lang w:val="en-IN" w:eastAsia="en-US" w:bidi="ar-SA"/>
+        </w:rPr>
+        <w:t>format_sql</w:t>
+      </w:r>
+      <w:proofErr w:type="spellEnd"/>
+      <w:r>
+        <w:rPr>
+          <w:rFonts w:ascii="Consolas" w:eastAsiaTheme="minorHAnsi" w:hAnsi="Consolas" w:cs="Consolas"/>
+          <w:color w:val="2A00FF"/>
+          <w:kern w:val="0"/>
+          <w:sz w:val="20"/>
+          <w:szCs w:val="20"/>
+          <w:lang w:val="en-IN" w:eastAsia="en-US" w:bidi="ar-SA"/>
+        </w:rPr>
+        <w:t>"</w:t>
       </w:r>
       <w:r>
         <w:rPr>
@@ -4299,7 +7735,31 @@
           <w:szCs w:val="20"/>
           <w:lang w:val="en-IN" w:eastAsia="en-US" w:bidi="ar-SA"/>
         </w:rPr>
-        <w:t>"use_sql_comments"</w:t>
+        <w:t>"</w:t>
+      </w:r>
+      <w:proofErr w:type="spellStart"/>
+      <w:r>
+        <w:rPr>
+          <w:rFonts w:ascii="Consolas" w:eastAsiaTheme="minorHAnsi" w:hAnsi="Consolas" w:cs="Consolas"/>
+          <w:color w:val="2A00FF"/>
+          <w:kern w:val="0"/>
+          <w:sz w:val="20"/>
+          <w:szCs w:val="20"/>
+          <w:lang w:val="en-IN" w:eastAsia="en-US" w:bidi="ar-SA"/>
+        </w:rPr>
+        <w:t>use_sql_comments</w:t>
+      </w:r>
+      <w:proofErr w:type="spellEnd"/>
+      <w:r>
+        <w:rPr>
+          <w:rFonts w:ascii="Consolas" w:eastAsiaTheme="minorHAnsi" w:hAnsi="Consolas" w:cs="Consolas"/>
+          <w:color w:val="2A00FF"/>
+          <w:kern w:val="0"/>
+          <w:sz w:val="20"/>
+          <w:szCs w:val="20"/>
+          <w:lang w:val="en-IN" w:eastAsia="en-US" w:bidi="ar-SA"/>
+        </w:rPr>
+        <w:t>"</w:t>
       </w:r>
       <w:r>
         <w:rPr>
@@ -4396,29 +7856,7 @@
           <w:szCs w:val="20"/>
           <w:lang w:val="en-IN" w:eastAsia="en-US" w:bidi="ar-SA"/>
         </w:rPr>
-        <w:t>"</w:t>
-      </w:r>
-      <w:r>
-        <w:rPr>
-          <w:rFonts w:ascii="Consolas" w:eastAsiaTheme="minorHAnsi" w:hAnsi="Consolas" w:cs="Consolas"/>
-          <w:color w:val="2A00FF"/>
-          <w:kern w:val="0"/>
-          <w:sz w:val="20"/>
-          <w:szCs w:val="20"/>
-          <w:lang w:val="en-IN" w:eastAsia="en-US" w:bidi="ar-SA"/>
-        </w:rPr>
-        <w:t xml:space="preserve"> </w:t>
-      </w:r>
-      <w:r>
-        <w:rPr>
-          <w:rFonts w:ascii="Consolas" w:eastAsiaTheme="minorHAnsi" w:hAnsi="Consolas" w:cs="Consolas"/>
-          <w:color w:val="2A00FF"/>
-          <w:kern w:val="0"/>
-          <w:sz w:val="20"/>
-          <w:szCs w:val="20"/>
-          <w:lang w:val="en-IN" w:eastAsia="en-US" w:bidi="ar-SA"/>
-        </w:rPr>
-        <w:t>Stock"</w:t>
+        <w:t>" Stock"</w:t>
       </w:r>
       <w:r>
         <w:rPr>
@@ -4573,18 +8011,103 @@
           <w:szCs w:val="20"/>
           <w:lang w:val="en-IN" w:eastAsia="en-US" w:bidi="ar-SA"/>
         </w:rPr>
-        <w:t xml:space="preserve">String hql = </w:t>
-      </w:r>
-      <w:r>
-        <w:rPr>
-          <w:rFonts w:ascii="Consolas" w:eastAsiaTheme="minorHAnsi" w:hAnsi="Consolas" w:cs="Consolas"/>
-          <w:color w:val="2A00FF"/>
-          <w:kern w:val="0"/>
-          <w:sz w:val="20"/>
-          <w:szCs w:val="20"/>
-          <w:lang w:val="en-IN" w:eastAsia="en-US" w:bidi="ar-SA"/>
-        </w:rPr>
-        <w:t>"from Stock s where s.stockCode = :stockCode"</w:t>
+        <w:t xml:space="preserve">String </w:t>
+      </w:r>
+      <w:proofErr w:type="spellStart"/>
+      <w:r>
+        <w:rPr>
+          <w:rFonts w:ascii="Consolas" w:eastAsiaTheme="minorHAnsi" w:hAnsi="Consolas" w:cs="Consolas"/>
+          <w:color w:val="000000"/>
+          <w:kern w:val="0"/>
+          <w:sz w:val="20"/>
+          <w:szCs w:val="20"/>
+          <w:lang w:val="en-IN" w:eastAsia="en-US" w:bidi="ar-SA"/>
+        </w:rPr>
+        <w:t>hql</w:t>
+      </w:r>
+      <w:proofErr w:type="spellEnd"/>
+      <w:r>
+        <w:rPr>
+          <w:rFonts w:ascii="Consolas" w:eastAsiaTheme="minorHAnsi" w:hAnsi="Consolas" w:cs="Consolas"/>
+          <w:color w:val="000000"/>
+          <w:kern w:val="0"/>
+          <w:sz w:val="20"/>
+          <w:szCs w:val="20"/>
+          <w:lang w:val="en-IN" w:eastAsia="en-US" w:bidi="ar-SA"/>
+        </w:rPr>
+        <w:t xml:space="preserve"> = </w:t>
+      </w:r>
+      <w:r>
+        <w:rPr>
+          <w:rFonts w:ascii="Consolas" w:eastAsiaTheme="minorHAnsi" w:hAnsi="Consolas" w:cs="Consolas"/>
+          <w:color w:val="2A00FF"/>
+          <w:kern w:val="0"/>
+          <w:sz w:val="20"/>
+          <w:szCs w:val="20"/>
+          <w:lang w:val="en-IN" w:eastAsia="en-US" w:bidi="ar-SA"/>
+        </w:rPr>
+        <w:t xml:space="preserve">"from Stock s where </w:t>
+      </w:r>
+      <w:proofErr w:type="spellStart"/>
+      <w:r>
+        <w:rPr>
+          <w:rFonts w:ascii="Consolas" w:eastAsiaTheme="minorHAnsi" w:hAnsi="Consolas" w:cs="Consolas"/>
+          <w:color w:val="2A00FF"/>
+          <w:kern w:val="0"/>
+          <w:sz w:val="20"/>
+          <w:szCs w:val="20"/>
+          <w:lang w:val="en-IN" w:eastAsia="en-US" w:bidi="ar-SA"/>
+        </w:rPr>
+        <w:t>s.stockCode</w:t>
+      </w:r>
+      <w:proofErr w:type="spellEnd"/>
+      <w:r>
+        <w:rPr>
+          <w:rFonts w:ascii="Consolas" w:eastAsiaTheme="minorHAnsi" w:hAnsi="Consolas" w:cs="Consolas"/>
+          <w:color w:val="2A00FF"/>
+          <w:kern w:val="0"/>
+          <w:sz w:val="20"/>
+          <w:szCs w:val="20"/>
+          <w:lang w:val="en-IN" w:eastAsia="en-US" w:bidi="ar-SA"/>
+        </w:rPr>
+        <w:t xml:space="preserve"> </w:t>
+      </w:r>
+      <w:proofErr w:type="gramStart"/>
+      <w:r>
+        <w:rPr>
+          <w:rFonts w:ascii="Consolas" w:eastAsiaTheme="minorHAnsi" w:hAnsi="Consolas" w:cs="Consolas"/>
+          <w:color w:val="2A00FF"/>
+          <w:kern w:val="0"/>
+          <w:sz w:val="20"/>
+          <w:szCs w:val="20"/>
+          <w:lang w:val="en-IN" w:eastAsia="en-US" w:bidi="ar-SA"/>
+        </w:rPr>
+        <w:t>= :</w:t>
+      </w:r>
+      <w:proofErr w:type="spellStart"/>
+      <w:r>
+        <w:rPr>
+          <w:rFonts w:ascii="Consolas" w:eastAsiaTheme="minorHAnsi" w:hAnsi="Consolas" w:cs="Consolas"/>
+          <w:color w:val="2A00FF"/>
+          <w:kern w:val="0"/>
+          <w:sz w:val="20"/>
+          <w:szCs w:val="20"/>
+          <w:lang w:val="en-IN" w:eastAsia="en-US" w:bidi="ar-SA"/>
+        </w:rPr>
+        <w:t>stockCode</w:t>
+      </w:r>
+      <w:proofErr w:type="spellEnd"/>
+      <w:proofErr w:type="gramEnd"/>
+      <w:r>
+        <w:rPr>
+          <w:rFonts w:ascii="Consolas" w:eastAsiaTheme="minorHAnsi" w:hAnsi="Consolas" w:cs="Consolas"/>
+          <w:color w:val="2A00FF"/>
+          <w:kern w:val="0"/>
+          <w:sz w:val="20"/>
+          <w:szCs w:val="20"/>
+          <w:lang w:val="en-IN" w:eastAsia="en-US" w:bidi="ar-SA"/>
+        </w:rPr>
+        <w:t>"</w:t>
       </w:r>
       <w:r>
         <w:rPr>
@@ -4622,7 +8145,57 @@
           <w:szCs w:val="20"/>
           <w:lang w:val="en-IN" w:eastAsia="en-US" w:bidi="ar-SA"/>
         </w:rPr>
-        <w:t>List result = session.createQuery(hql)</w:t>
+        <w:t xml:space="preserve">List result = </w:t>
+      </w:r>
+      <w:proofErr w:type="spellStart"/>
+      <w:proofErr w:type="gramStart"/>
+      <w:r>
+        <w:rPr>
+          <w:rFonts w:ascii="Consolas" w:eastAsiaTheme="minorHAnsi" w:hAnsi="Consolas" w:cs="Consolas"/>
+          <w:color w:val="000000"/>
+          <w:kern w:val="0"/>
+          <w:sz w:val="20"/>
+          <w:szCs w:val="20"/>
+          <w:lang w:val="en-IN" w:eastAsia="en-US" w:bidi="ar-SA"/>
+        </w:rPr>
+        <w:t>session.createQuery</w:t>
+      </w:r>
+      <w:proofErr w:type="spellEnd"/>
+      <w:r>
+        <w:rPr>
+          <w:rFonts w:ascii="Consolas" w:eastAsiaTheme="minorHAnsi" w:hAnsi="Consolas" w:cs="Consolas"/>
+          <w:color w:val="000000"/>
+          <w:kern w:val="0"/>
+          <w:sz w:val="20"/>
+          <w:szCs w:val="20"/>
+          <w:lang w:val="en-IN" w:eastAsia="en-US" w:bidi="ar-SA"/>
+        </w:rPr>
+        <w:t>(</w:t>
+      </w:r>
+      <w:proofErr w:type="spellStart"/>
+      <w:proofErr w:type="gramEnd"/>
+      <w:r>
+        <w:rPr>
+          <w:rFonts w:ascii="Consolas" w:eastAsiaTheme="minorHAnsi" w:hAnsi="Consolas" w:cs="Consolas"/>
+          <w:color w:val="000000"/>
+          <w:kern w:val="0"/>
+          <w:sz w:val="20"/>
+          <w:szCs w:val="20"/>
+          <w:lang w:val="en-IN" w:eastAsia="en-US" w:bidi="ar-SA"/>
+        </w:rPr>
+        <w:t>hql</w:t>
+      </w:r>
+      <w:proofErr w:type="spellEnd"/>
+      <w:r>
+        <w:rPr>
+          <w:rFonts w:ascii="Consolas" w:eastAsiaTheme="minorHAnsi" w:hAnsi="Consolas" w:cs="Consolas"/>
+          <w:color w:val="000000"/>
+          <w:kern w:val="0"/>
+          <w:sz w:val="20"/>
+          <w:szCs w:val="20"/>
+          <w:lang w:val="en-IN" w:eastAsia="en-US" w:bidi="ar-SA"/>
+        </w:rPr>
+        <w:t>)</w:t>
       </w:r>
     </w:p>
     <w:p>
@@ -4650,18 +8223,68 @@
           <w:lang w:val="en-IN" w:eastAsia="en-US" w:bidi="ar-SA"/>
         </w:rPr>
         <w:tab/>
-        <w:t>.setString(</w:t>
-      </w:r>
-      <w:r>
-        <w:rPr>
-          <w:rFonts w:ascii="Consolas" w:eastAsiaTheme="minorHAnsi" w:hAnsi="Consolas" w:cs="Consolas"/>
-          <w:color w:val="2A00FF"/>
-          <w:kern w:val="0"/>
-          <w:sz w:val="20"/>
-          <w:szCs w:val="20"/>
-          <w:lang w:val="en-IN" w:eastAsia="en-US" w:bidi="ar-SA"/>
-        </w:rPr>
-        <w:t>"stockCode"</w:t>
+        <w:t>.</w:t>
+      </w:r>
+      <w:proofErr w:type="spellStart"/>
+      <w:proofErr w:type="gramStart"/>
+      <w:r>
+        <w:rPr>
+          <w:rFonts w:ascii="Consolas" w:eastAsiaTheme="minorHAnsi" w:hAnsi="Consolas" w:cs="Consolas"/>
+          <w:color w:val="000000"/>
+          <w:kern w:val="0"/>
+          <w:sz w:val="20"/>
+          <w:szCs w:val="20"/>
+          <w:lang w:val="en-IN" w:eastAsia="en-US" w:bidi="ar-SA"/>
+        </w:rPr>
+        <w:t>setString</w:t>
+      </w:r>
+      <w:proofErr w:type="spellEnd"/>
+      <w:r>
+        <w:rPr>
+          <w:rFonts w:ascii="Consolas" w:eastAsiaTheme="minorHAnsi" w:hAnsi="Consolas" w:cs="Consolas"/>
+          <w:color w:val="000000"/>
+          <w:kern w:val="0"/>
+          <w:sz w:val="20"/>
+          <w:szCs w:val="20"/>
+          <w:lang w:val="en-IN" w:eastAsia="en-US" w:bidi="ar-SA"/>
+        </w:rPr>
+        <w:t>(</w:t>
+      </w:r>
+      <w:proofErr w:type="gramEnd"/>
+      <w:r>
+        <w:rPr>
+          <w:rFonts w:ascii="Consolas" w:eastAsiaTheme="minorHAnsi" w:hAnsi="Consolas" w:cs="Consolas"/>
+          <w:color w:val="2A00FF"/>
+          <w:kern w:val="0"/>
+          <w:sz w:val="20"/>
+          <w:szCs w:val="20"/>
+          <w:lang w:val="en-IN" w:eastAsia="en-US" w:bidi="ar-SA"/>
+        </w:rPr>
+        <w:t>"</w:t>
+      </w:r>
+      <w:proofErr w:type="spellStart"/>
+      <w:r>
+        <w:rPr>
+          <w:rFonts w:ascii="Consolas" w:eastAsiaTheme="minorHAnsi" w:hAnsi="Consolas" w:cs="Consolas"/>
+          <w:color w:val="2A00FF"/>
+          <w:kern w:val="0"/>
+          <w:sz w:val="20"/>
+          <w:szCs w:val="20"/>
+          <w:lang w:val="en-IN" w:eastAsia="en-US" w:bidi="ar-SA"/>
+        </w:rPr>
+        <w:t>stockCode</w:t>
+      </w:r>
+      <w:proofErr w:type="spellEnd"/>
+      <w:r>
+        <w:rPr>
+          <w:rFonts w:ascii="Consolas" w:eastAsiaTheme="minorHAnsi" w:hAnsi="Consolas" w:cs="Consolas"/>
+          <w:color w:val="2A00FF"/>
+          <w:kern w:val="0"/>
+          <w:sz w:val="20"/>
+          <w:szCs w:val="20"/>
+          <w:lang w:val="en-IN" w:eastAsia="en-US" w:bidi="ar-SA"/>
+        </w:rPr>
+        <w:t>"</w:t>
       </w:r>
       <w:r>
         <w:rPr>
@@ -4722,18 +8345,68 @@
           <w:lang w:val="en-IN" w:eastAsia="en-US" w:bidi="ar-SA"/>
         </w:rPr>
         <w:tab/>
-        <w:t>.setComment(</w:t>
-      </w:r>
-      <w:r>
-        <w:rPr>
-          <w:rFonts w:ascii="Consolas" w:eastAsiaTheme="minorHAnsi" w:hAnsi="Consolas" w:cs="Consolas"/>
-          <w:color w:val="2A00FF"/>
-          <w:kern w:val="0"/>
-          <w:sz w:val="20"/>
-          <w:szCs w:val="20"/>
-          <w:lang w:val="en-IN" w:eastAsia="en-US" w:bidi="ar-SA"/>
-        </w:rPr>
-        <w:t>"+ INDEX(stock idx_stock_code)"</w:t>
+        <w:t>.</w:t>
+      </w:r>
+      <w:proofErr w:type="spellStart"/>
+      <w:proofErr w:type="gramStart"/>
+      <w:r>
+        <w:rPr>
+          <w:rFonts w:ascii="Consolas" w:eastAsiaTheme="minorHAnsi" w:hAnsi="Consolas" w:cs="Consolas"/>
+          <w:color w:val="000000"/>
+          <w:kern w:val="0"/>
+          <w:sz w:val="20"/>
+          <w:szCs w:val="20"/>
+          <w:lang w:val="en-IN" w:eastAsia="en-US" w:bidi="ar-SA"/>
+        </w:rPr>
+        <w:t>setComment</w:t>
+      </w:r>
+      <w:proofErr w:type="spellEnd"/>
+      <w:r>
+        <w:rPr>
+          <w:rFonts w:ascii="Consolas" w:eastAsiaTheme="minorHAnsi" w:hAnsi="Consolas" w:cs="Consolas"/>
+          <w:color w:val="000000"/>
+          <w:kern w:val="0"/>
+          <w:sz w:val="20"/>
+          <w:szCs w:val="20"/>
+          <w:lang w:val="en-IN" w:eastAsia="en-US" w:bidi="ar-SA"/>
+        </w:rPr>
+        <w:t>(</w:t>
+      </w:r>
+      <w:proofErr w:type="gramEnd"/>
+      <w:r>
+        <w:rPr>
+          <w:rFonts w:ascii="Consolas" w:eastAsiaTheme="minorHAnsi" w:hAnsi="Consolas" w:cs="Consolas"/>
+          <w:color w:val="2A00FF"/>
+          <w:kern w:val="0"/>
+          <w:sz w:val="20"/>
+          <w:szCs w:val="20"/>
+          <w:lang w:val="en-IN" w:eastAsia="en-US" w:bidi="ar-SA"/>
+        </w:rPr>
+        <w:t xml:space="preserve">"+ INDEX(stock </w:t>
+      </w:r>
+      <w:proofErr w:type="spellStart"/>
+      <w:r>
+        <w:rPr>
+          <w:rFonts w:ascii="Consolas" w:eastAsiaTheme="minorHAnsi" w:hAnsi="Consolas" w:cs="Consolas"/>
+          <w:color w:val="2A00FF"/>
+          <w:kern w:val="0"/>
+          <w:sz w:val="20"/>
+          <w:szCs w:val="20"/>
+          <w:lang w:val="en-IN" w:eastAsia="en-US" w:bidi="ar-SA"/>
+        </w:rPr>
+        <w:t>idx_stock_code</w:t>
+      </w:r>
+      <w:proofErr w:type="spellEnd"/>
+      <w:r>
+        <w:rPr>
+          <w:rFonts w:ascii="Consolas" w:eastAsiaTheme="minorHAnsi" w:hAnsi="Consolas" w:cs="Consolas"/>
+          <w:color w:val="2A00FF"/>
+          <w:kern w:val="0"/>
+          <w:sz w:val="20"/>
+          <w:szCs w:val="20"/>
+          <w:lang w:val="en-IN" w:eastAsia="en-US" w:bidi="ar-SA"/>
+        </w:rPr>
+        <w:t>)"</w:t>
       </w:r>
       <w:r>
         <w:rPr>
@@ -4772,8 +8445,33 @@
           <w:szCs w:val="20"/>
           <w:lang w:val="en-IN" w:eastAsia="en-US" w:bidi="ar-SA"/>
         </w:rPr>
+        <w:lastRenderedPageBreak/>
         <w:tab/>
-        <w:t>.list();</w:t>
+        <w:t>.</w:t>
+      </w:r>
+      <w:proofErr w:type="gramStart"/>
+      <w:r>
+        <w:rPr>
+          <w:rFonts w:ascii="Consolas" w:eastAsiaTheme="minorHAnsi" w:hAnsi="Consolas" w:cs="Consolas"/>
+          <w:color w:val="000000"/>
+          <w:kern w:val="0"/>
+          <w:sz w:val="20"/>
+          <w:szCs w:val="20"/>
+          <w:lang w:val="en-IN" w:eastAsia="en-US" w:bidi="ar-SA"/>
+        </w:rPr>
+        <w:t>list(</w:t>
+      </w:r>
+      <w:proofErr w:type="gramEnd"/>
+      <w:r>
+        <w:rPr>
+          <w:rFonts w:ascii="Consolas" w:eastAsiaTheme="minorHAnsi" w:hAnsi="Consolas" w:cs="Consolas"/>
+          <w:color w:val="000000"/>
+          <w:kern w:val="0"/>
+          <w:sz w:val="20"/>
+          <w:szCs w:val="20"/>
+          <w:lang w:val="en-IN" w:eastAsia="en-US" w:bidi="ar-SA"/>
+        </w:rPr>
+        <w:t>);</w:t>
       </w:r>
     </w:p>
     <w:p>
@@ -4855,7 +8553,55 @@
           <w:szCs w:val="20"/>
           <w:lang w:val="en-IN" w:eastAsia="en-US" w:bidi="ar-SA"/>
         </w:rPr>
-        <w:t>/* + INDEX(stock idx_stock_code) */</w:t>
+        <w:t xml:space="preserve">/* + </w:t>
+      </w:r>
+      <w:proofErr w:type="gramStart"/>
+      <w:r>
+        <w:rPr>
+          <w:rFonts w:ascii="Consolas" w:eastAsiaTheme="minorHAnsi" w:hAnsi="Consolas" w:cs="Consolas"/>
+          <w:color w:val="3F7F5F"/>
+          <w:kern w:val="0"/>
+          <w:sz w:val="20"/>
+          <w:szCs w:val="20"/>
+          <w:lang w:val="en-IN" w:eastAsia="en-US" w:bidi="ar-SA"/>
+        </w:rPr>
+        <w:t>INDEX(</w:t>
+      </w:r>
+      <w:proofErr w:type="gramEnd"/>
+      <w:r>
+        <w:rPr>
+          <w:rFonts w:ascii="Consolas" w:eastAsiaTheme="minorHAnsi" w:hAnsi="Consolas" w:cs="Consolas"/>
+          <w:color w:val="3F7F5F"/>
+          <w:kern w:val="0"/>
+          <w:sz w:val="20"/>
+          <w:szCs w:val="20"/>
+          <w:lang w:val="en-IN" w:eastAsia="en-US" w:bidi="ar-SA"/>
+        </w:rPr>
+        <w:t xml:space="preserve">stock </w:t>
+      </w:r>
+      <w:proofErr w:type="spellStart"/>
+      <w:r>
+        <w:rPr>
+          <w:rFonts w:ascii="Consolas" w:eastAsiaTheme="minorHAnsi" w:hAnsi="Consolas" w:cs="Consolas"/>
+          <w:color w:val="3F7F5F"/>
+          <w:kern w:val="0"/>
+          <w:sz w:val="20"/>
+          <w:szCs w:val="20"/>
+          <w:lang w:val="en-IN" w:eastAsia="en-US" w:bidi="ar-SA"/>
+        </w:rPr>
+        <w:t>idx_stock_code</w:t>
+      </w:r>
+      <w:proofErr w:type="spellEnd"/>
+      <w:r>
+        <w:rPr>
+          <w:rFonts w:ascii="Consolas" w:eastAsiaTheme="minorHAnsi" w:hAnsi="Consolas" w:cs="Consolas"/>
+          <w:color w:val="3F7F5F"/>
+          <w:kern w:val="0"/>
+          <w:sz w:val="20"/>
+          <w:szCs w:val="20"/>
+          <w:lang w:val="en-IN" w:eastAsia="en-US" w:bidi="ar-SA"/>
+        </w:rPr>
+        <w:t>) */</w:t>
       </w:r>
       <w:r>
         <w:rPr>
@@ -4893,7 +8639,31 @@
           <w:szCs w:val="20"/>
           <w:lang w:val="en-IN" w:eastAsia="en-US" w:bidi="ar-SA"/>
         </w:rPr>
-        <w:t xml:space="preserve">        stock0_.STOCK_ID as STOCK1_0_,</w:t>
+        <w:t xml:space="preserve">        </w:t>
+      </w:r>
+      <w:proofErr w:type="gramStart"/>
+      <w:r>
+        <w:rPr>
+          <w:rFonts w:ascii="Consolas" w:eastAsiaTheme="minorHAnsi" w:hAnsi="Consolas" w:cs="Consolas"/>
+          <w:color w:val="000000"/>
+          <w:kern w:val="0"/>
+          <w:sz w:val="20"/>
+          <w:szCs w:val="20"/>
+          <w:lang w:val="en-IN" w:eastAsia="en-US" w:bidi="ar-SA"/>
+        </w:rPr>
+        <w:t>stock0_.STOCK_ID</w:t>
+      </w:r>
+      <w:proofErr w:type="gramEnd"/>
+      <w:r>
+        <w:rPr>
+          <w:rFonts w:ascii="Consolas" w:eastAsiaTheme="minorHAnsi" w:hAnsi="Consolas" w:cs="Consolas"/>
+          <w:color w:val="000000"/>
+          <w:kern w:val="0"/>
+          <w:sz w:val="20"/>
+          <w:szCs w:val="20"/>
+          <w:lang w:val="en-IN" w:eastAsia="en-US" w:bidi="ar-SA"/>
+        </w:rPr>
+        <w:t xml:space="preserve"> as STOCK1_0_,</w:t>
       </w:r>
     </w:p>
     <w:p>
@@ -4920,7 +8690,31 @@
           <w:szCs w:val="20"/>
           <w:lang w:val="en-IN" w:eastAsia="en-US" w:bidi="ar-SA"/>
         </w:rPr>
-        <w:t xml:space="preserve">        stock0_.STOCK_CODE as STOCK2_0_,</w:t>
+        <w:t xml:space="preserve">        </w:t>
+      </w:r>
+      <w:proofErr w:type="gramStart"/>
+      <w:r>
+        <w:rPr>
+          <w:rFonts w:ascii="Consolas" w:eastAsiaTheme="minorHAnsi" w:hAnsi="Consolas" w:cs="Consolas"/>
+          <w:color w:val="000000"/>
+          <w:kern w:val="0"/>
+          <w:sz w:val="20"/>
+          <w:szCs w:val="20"/>
+          <w:lang w:val="en-IN" w:eastAsia="en-US" w:bidi="ar-SA"/>
+        </w:rPr>
+        <w:t>stock0_.STOCK_CODE</w:t>
+      </w:r>
+      <w:proofErr w:type="gramEnd"/>
+      <w:r>
+        <w:rPr>
+          <w:rFonts w:ascii="Consolas" w:eastAsiaTheme="minorHAnsi" w:hAnsi="Consolas" w:cs="Consolas"/>
+          <w:color w:val="000000"/>
+          <w:kern w:val="0"/>
+          <w:sz w:val="20"/>
+          <w:szCs w:val="20"/>
+          <w:lang w:val="en-IN" w:eastAsia="en-US" w:bidi="ar-SA"/>
+        </w:rPr>
+        <w:t xml:space="preserve"> as STOCK2_0_,</w:t>
       </w:r>
     </w:p>
     <w:p>
@@ -4947,7 +8741,31 @@
           <w:szCs w:val="20"/>
           <w:lang w:val="en-IN" w:eastAsia="en-US" w:bidi="ar-SA"/>
         </w:rPr>
-        <w:t xml:space="preserve">        stock0_.STOCK_NAME as STOCK3_0_ </w:t>
+        <w:t xml:space="preserve">        </w:t>
+      </w:r>
+      <w:proofErr w:type="gramStart"/>
+      <w:r>
+        <w:rPr>
+          <w:rFonts w:ascii="Consolas" w:eastAsiaTheme="minorHAnsi" w:hAnsi="Consolas" w:cs="Consolas"/>
+          <w:color w:val="000000"/>
+          <w:kern w:val="0"/>
+          <w:sz w:val="20"/>
+          <w:szCs w:val="20"/>
+          <w:lang w:val="en-IN" w:eastAsia="en-US" w:bidi="ar-SA"/>
+        </w:rPr>
+        <w:t>stock0_.STOCK_NAME</w:t>
+      </w:r>
+      <w:proofErr w:type="gramEnd"/>
+      <w:r>
+        <w:rPr>
+          <w:rFonts w:ascii="Consolas" w:eastAsiaTheme="minorHAnsi" w:hAnsi="Consolas" w:cs="Consolas"/>
+          <w:color w:val="000000"/>
+          <w:kern w:val="0"/>
+          <w:sz w:val="20"/>
+          <w:szCs w:val="20"/>
+          <w:lang w:val="en-IN" w:eastAsia="en-US" w:bidi="ar-SA"/>
+        </w:rPr>
+        <w:t xml:space="preserve"> as STOCK3_0_ </w:t>
       </w:r>
     </w:p>
     <w:p>
@@ -4974,7 +8792,31 @@
           <w:szCs w:val="20"/>
           <w:lang w:val="en-IN" w:eastAsia="en-US" w:bidi="ar-SA"/>
         </w:rPr>
-        <w:t xml:space="preserve">    from stock stock0_ </w:t>
+        <w:t xml:space="preserve">    </w:t>
+      </w:r>
+      <w:proofErr w:type="gramStart"/>
+      <w:r>
+        <w:rPr>
+          <w:rFonts w:ascii="Consolas" w:eastAsiaTheme="minorHAnsi" w:hAnsi="Consolas" w:cs="Consolas"/>
+          <w:color w:val="000000"/>
+          <w:kern w:val="0"/>
+          <w:sz w:val="20"/>
+          <w:szCs w:val="20"/>
+          <w:lang w:val="en-IN" w:eastAsia="en-US" w:bidi="ar-SA"/>
+        </w:rPr>
+        <w:t>from</w:t>
+      </w:r>
+      <w:proofErr w:type="gramEnd"/>
+      <w:r>
+        <w:rPr>
+          <w:rFonts w:ascii="Consolas" w:eastAsiaTheme="minorHAnsi" w:hAnsi="Consolas" w:cs="Consolas"/>
+          <w:color w:val="000000"/>
+          <w:kern w:val="0"/>
+          <w:sz w:val="20"/>
+          <w:szCs w:val="20"/>
+          <w:lang w:val="en-IN" w:eastAsia="en-US" w:bidi="ar-SA"/>
+        </w:rPr>
+        <w:t xml:space="preserve"> stock stock0_ </w:t>
       </w:r>
     </w:p>
     <w:p>
@@ -5002,7 +8844,31 @@
           <w:szCs w:val="20"/>
           <w:lang w:val="en-IN" w:eastAsia="en-US" w:bidi="ar-SA"/>
         </w:rPr>
-        <w:t xml:space="preserve">    where stock0_.STOCK_CODE=?</w:t>
+        <w:t xml:space="preserve">    </w:t>
+      </w:r>
+      <w:proofErr w:type="gramStart"/>
+      <w:r>
+        <w:rPr>
+          <w:rFonts w:ascii="Consolas" w:eastAsiaTheme="minorHAnsi" w:hAnsi="Consolas" w:cs="Consolas"/>
+          <w:color w:val="000000"/>
+          <w:kern w:val="0"/>
+          <w:sz w:val="20"/>
+          <w:szCs w:val="20"/>
+          <w:lang w:val="en-IN" w:eastAsia="en-US" w:bidi="ar-SA"/>
+        </w:rPr>
+        <w:t>where</w:t>
+      </w:r>
+      <w:proofErr w:type="gramEnd"/>
+      <w:r>
+        <w:rPr>
+          <w:rFonts w:ascii="Consolas" w:eastAsiaTheme="minorHAnsi" w:hAnsi="Consolas" w:cs="Consolas"/>
+          <w:color w:val="000000"/>
+          <w:kern w:val="0"/>
+          <w:sz w:val="20"/>
+          <w:szCs w:val="20"/>
+          <w:lang w:val="en-IN" w:eastAsia="en-US" w:bidi="ar-SA"/>
+        </w:rPr>
+        <w:t xml:space="preserve"> stock0_.STOCK_CODE=?</w:t>
       </w:r>
     </w:p>
     <w:p>
@@ -5064,7 +8930,6 @@
           <w:sz w:val="20"/>
           <w:szCs w:val="20"/>
         </w:rPr>
-        <w:lastRenderedPageBreak/>
         <w:t>3. Is this work?</w:t>
       </w:r>
     </w:p>
@@ -5159,7 +9024,55 @@
           <w:szCs w:val="20"/>
           <w:lang w:val="en-IN" w:eastAsia="en-US" w:bidi="ar-SA"/>
         </w:rPr>
-        <w:t>/* + INDEX(stock idx_stock_code) */</w:t>
+        <w:t xml:space="preserve">/* + </w:t>
+      </w:r>
+      <w:proofErr w:type="gramStart"/>
+      <w:r>
+        <w:rPr>
+          <w:rFonts w:ascii="Consolas" w:eastAsiaTheme="minorHAnsi" w:hAnsi="Consolas" w:cs="Consolas"/>
+          <w:color w:val="3F7F5F"/>
+          <w:kern w:val="0"/>
+          <w:sz w:val="20"/>
+          <w:szCs w:val="20"/>
+          <w:lang w:val="en-IN" w:eastAsia="en-US" w:bidi="ar-SA"/>
+        </w:rPr>
+        <w:t>INDEX(</w:t>
+      </w:r>
+      <w:proofErr w:type="gramEnd"/>
+      <w:r>
+        <w:rPr>
+          <w:rFonts w:ascii="Consolas" w:eastAsiaTheme="minorHAnsi" w:hAnsi="Consolas" w:cs="Consolas"/>
+          <w:color w:val="3F7F5F"/>
+          <w:kern w:val="0"/>
+          <w:sz w:val="20"/>
+          <w:szCs w:val="20"/>
+          <w:lang w:val="en-IN" w:eastAsia="en-US" w:bidi="ar-SA"/>
+        </w:rPr>
+        <w:t xml:space="preserve">stock </w:t>
+      </w:r>
+      <w:proofErr w:type="spellStart"/>
+      <w:r>
+        <w:rPr>
+          <w:rFonts w:ascii="Consolas" w:eastAsiaTheme="minorHAnsi" w:hAnsi="Consolas" w:cs="Consolas"/>
+          <w:color w:val="3F7F5F"/>
+          <w:kern w:val="0"/>
+          <w:sz w:val="20"/>
+          <w:szCs w:val="20"/>
+          <w:lang w:val="en-IN" w:eastAsia="en-US" w:bidi="ar-SA"/>
+        </w:rPr>
+        <w:t>idx_stock_code</w:t>
+      </w:r>
+      <w:proofErr w:type="spellEnd"/>
+      <w:r>
+        <w:rPr>
+          <w:rFonts w:ascii="Consolas" w:eastAsiaTheme="minorHAnsi" w:hAnsi="Consolas" w:cs="Consolas"/>
+          <w:color w:val="3F7F5F"/>
+          <w:kern w:val="0"/>
+          <w:sz w:val="20"/>
+          <w:szCs w:val="20"/>
+          <w:lang w:val="en-IN" w:eastAsia="en-US" w:bidi="ar-SA"/>
+        </w:rPr>
+        <w:t>) */</w:t>
       </w:r>
       <w:r>
         <w:rPr>
@@ -5271,6 +9184,7 @@
           <w:lang w:val="en-IN" w:eastAsia="en-US" w:bidi="ar-SA"/>
         </w:rPr>
       </w:pPr>
+      <w:proofErr w:type="gramStart"/>
       <w:r>
         <w:rPr>
           <w:rFonts w:ascii="Consolas" w:eastAsiaTheme="minorHAnsi" w:hAnsi="Consolas" w:cs="Consolas"/>
@@ -5291,7 +9205,43 @@
           <w:szCs w:val="20"/>
           <w:lang w:val="en-IN" w:eastAsia="en-US" w:bidi="ar-SA"/>
         </w:rPr>
-        <w:t>/*+ INDEX(stock idx_stock_code) */</w:t>
+        <w:t>/</w:t>
+      </w:r>
+      <w:proofErr w:type="gramEnd"/>
+      <w:r>
+        <w:rPr>
+          <w:rFonts w:ascii="Consolas" w:eastAsiaTheme="minorHAnsi" w:hAnsi="Consolas" w:cs="Consolas"/>
+          <w:color w:val="3F7F5F"/>
+          <w:kern w:val="0"/>
+          <w:sz w:val="20"/>
+          <w:szCs w:val="20"/>
+          <w:lang w:val="en-IN" w:eastAsia="en-US" w:bidi="ar-SA"/>
+        </w:rPr>
+        <w:t xml:space="preserve">*+ INDEX(stock </w:t>
+      </w:r>
+      <w:proofErr w:type="spellStart"/>
+      <w:r>
+        <w:rPr>
+          <w:rFonts w:ascii="Consolas" w:eastAsiaTheme="minorHAnsi" w:hAnsi="Consolas" w:cs="Consolas"/>
+          <w:color w:val="3F7F5F"/>
+          <w:kern w:val="0"/>
+          <w:sz w:val="20"/>
+          <w:szCs w:val="20"/>
+          <w:lang w:val="en-IN" w:eastAsia="en-US" w:bidi="ar-SA"/>
+        </w:rPr>
+        <w:t>idx_stock_code</w:t>
+      </w:r>
+      <w:proofErr w:type="spellEnd"/>
+      <w:r>
+        <w:rPr>
+          <w:rFonts w:ascii="Consolas" w:eastAsiaTheme="minorHAnsi" w:hAnsi="Consolas" w:cs="Consolas"/>
+          <w:color w:val="3F7F5F"/>
+          <w:kern w:val="0"/>
+          <w:sz w:val="20"/>
+          <w:szCs w:val="20"/>
+          <w:lang w:val="en-IN" w:eastAsia="en-US" w:bidi="ar-SA"/>
+        </w:rPr>
+        <w:t>) */</w:t>
       </w:r>
       <w:r>
         <w:rPr>
@@ -5493,18 +9443,90 @@
           <w:szCs w:val="20"/>
           <w:lang w:val="en-IN" w:eastAsia="en-US" w:bidi="ar-SA"/>
         </w:rPr>
-        <w:t xml:space="preserve">String hql = </w:t>
-      </w:r>
-      <w:r>
-        <w:rPr>
-          <w:rFonts w:ascii="Consolas" w:eastAsiaTheme="minorHAnsi" w:hAnsi="Consolas" w:cs="Consolas"/>
-          <w:color w:val="2A00FF"/>
-          <w:kern w:val="0"/>
-          <w:sz w:val="20"/>
-          <w:szCs w:val="20"/>
-          <w:lang w:val="en-IN" w:eastAsia="en-US" w:bidi="ar-SA"/>
-        </w:rPr>
-        <w:t xml:space="preserve">"/*+ INDEX(stock idx_stock_code) */ </w:t>
+        <w:t xml:space="preserve">String </w:t>
+      </w:r>
+      <w:proofErr w:type="spellStart"/>
+      <w:r>
+        <w:rPr>
+          <w:rFonts w:ascii="Consolas" w:eastAsiaTheme="minorHAnsi" w:hAnsi="Consolas" w:cs="Consolas"/>
+          <w:color w:val="000000"/>
+          <w:kern w:val="0"/>
+          <w:sz w:val="20"/>
+          <w:szCs w:val="20"/>
+          <w:lang w:val="en-IN" w:eastAsia="en-US" w:bidi="ar-SA"/>
+        </w:rPr>
+        <w:t>hql</w:t>
+      </w:r>
+      <w:proofErr w:type="spellEnd"/>
+      <w:r>
+        <w:rPr>
+          <w:rFonts w:ascii="Consolas" w:eastAsiaTheme="minorHAnsi" w:hAnsi="Consolas" w:cs="Consolas"/>
+          <w:color w:val="000000"/>
+          <w:kern w:val="0"/>
+          <w:sz w:val="20"/>
+          <w:szCs w:val="20"/>
+          <w:lang w:val="en-IN" w:eastAsia="en-US" w:bidi="ar-SA"/>
+        </w:rPr>
+        <w:t xml:space="preserve"> = </w:t>
+      </w:r>
+      <w:r>
+        <w:rPr>
+          <w:rFonts w:ascii="Consolas" w:eastAsiaTheme="minorHAnsi" w:hAnsi="Consolas" w:cs="Consolas"/>
+          <w:color w:val="2A00FF"/>
+          <w:kern w:val="0"/>
+          <w:sz w:val="20"/>
+          <w:szCs w:val="20"/>
+          <w:lang w:val="en-IN" w:eastAsia="en-US" w:bidi="ar-SA"/>
+        </w:rPr>
+        <w:t xml:space="preserve">"/*+ </w:t>
+      </w:r>
+      <w:proofErr w:type="gramStart"/>
+      <w:r>
+        <w:rPr>
+          <w:rFonts w:ascii="Consolas" w:eastAsiaTheme="minorHAnsi" w:hAnsi="Consolas" w:cs="Consolas"/>
+          <w:color w:val="2A00FF"/>
+          <w:kern w:val="0"/>
+          <w:sz w:val="20"/>
+          <w:szCs w:val="20"/>
+          <w:lang w:val="en-IN" w:eastAsia="en-US" w:bidi="ar-SA"/>
+        </w:rPr>
+        <w:t>INDEX(</w:t>
+      </w:r>
+      <w:proofErr w:type="gramEnd"/>
+      <w:r>
+        <w:rPr>
+          <w:rFonts w:ascii="Consolas" w:eastAsiaTheme="minorHAnsi" w:hAnsi="Consolas" w:cs="Consolas"/>
+          <w:color w:val="2A00FF"/>
+          <w:kern w:val="0"/>
+          <w:sz w:val="20"/>
+          <w:szCs w:val="20"/>
+          <w:lang w:val="en-IN" w:eastAsia="en-US" w:bidi="ar-SA"/>
+        </w:rPr>
+        <w:t xml:space="preserve">stock </w:t>
+      </w:r>
+      <w:proofErr w:type="spellStart"/>
+      <w:r>
+        <w:rPr>
+          <w:rFonts w:ascii="Consolas" w:eastAsiaTheme="minorHAnsi" w:hAnsi="Consolas" w:cs="Consolas"/>
+          <w:color w:val="2A00FF"/>
+          <w:kern w:val="0"/>
+          <w:sz w:val="20"/>
+          <w:szCs w:val="20"/>
+          <w:lang w:val="en-IN" w:eastAsia="en-US" w:bidi="ar-SA"/>
+        </w:rPr>
+        <w:t>idx_stock_code</w:t>
+      </w:r>
+      <w:proofErr w:type="spellEnd"/>
+      <w:r>
+        <w:rPr>
+          <w:rFonts w:ascii="Consolas" w:eastAsiaTheme="minorHAnsi" w:hAnsi="Consolas" w:cs="Consolas"/>
+          <w:color w:val="2A00FF"/>
+          <w:kern w:val="0"/>
+          <w:sz w:val="20"/>
+          <w:szCs w:val="20"/>
+          <w:lang w:val="en-IN" w:eastAsia="en-US" w:bidi="ar-SA"/>
+        </w:rPr>
+        <w:t xml:space="preserve">) */ </w:t>
       </w:r>
     </w:p>
     <w:p>
@@ -5531,8 +9553,69 @@
           <w:szCs w:val="20"/>
           <w:lang w:val="en-IN" w:eastAsia="en-US" w:bidi="ar-SA"/>
         </w:rPr>
-        <w:t xml:space="preserve">    select * from stock s where s.stock_code = :stockCode</w:t>
-      </w:r>
+        <w:t xml:space="preserve">    </w:t>
+      </w:r>
+      <w:proofErr w:type="gramStart"/>
+      <w:r>
+        <w:rPr>
+          <w:rFonts w:ascii="Consolas" w:eastAsiaTheme="minorHAnsi" w:hAnsi="Consolas" w:cs="Consolas"/>
+          <w:color w:val="000000"/>
+          <w:kern w:val="0"/>
+          <w:sz w:val="20"/>
+          <w:szCs w:val="20"/>
+          <w:lang w:val="en-IN" w:eastAsia="en-US" w:bidi="ar-SA"/>
+        </w:rPr>
+        <w:t>select</w:t>
+      </w:r>
+      <w:proofErr w:type="gramEnd"/>
+      <w:r>
+        <w:rPr>
+          <w:rFonts w:ascii="Consolas" w:eastAsiaTheme="minorHAnsi" w:hAnsi="Consolas" w:cs="Consolas"/>
+          <w:color w:val="000000"/>
+          <w:kern w:val="0"/>
+          <w:sz w:val="20"/>
+          <w:szCs w:val="20"/>
+          <w:lang w:val="en-IN" w:eastAsia="en-US" w:bidi="ar-SA"/>
+        </w:rPr>
+        <w:t xml:space="preserve"> * from stock s where </w:t>
+      </w:r>
+      <w:proofErr w:type="spellStart"/>
+      <w:r>
+        <w:rPr>
+          <w:rFonts w:ascii="Consolas" w:eastAsiaTheme="minorHAnsi" w:hAnsi="Consolas" w:cs="Consolas"/>
+          <w:color w:val="000000"/>
+          <w:kern w:val="0"/>
+          <w:sz w:val="20"/>
+          <w:szCs w:val="20"/>
+          <w:lang w:val="en-IN" w:eastAsia="en-US" w:bidi="ar-SA"/>
+        </w:rPr>
+        <w:t>s.stock_code</w:t>
+      </w:r>
+      <w:proofErr w:type="spellEnd"/>
+      <w:r>
+        <w:rPr>
+          <w:rFonts w:ascii="Consolas" w:eastAsiaTheme="minorHAnsi" w:hAnsi="Consolas" w:cs="Consolas"/>
+          <w:color w:val="000000"/>
+          <w:kern w:val="0"/>
+          <w:sz w:val="20"/>
+          <w:szCs w:val="20"/>
+          <w:lang w:val="en-IN" w:eastAsia="en-US" w:bidi="ar-SA"/>
+        </w:rPr>
+        <w:t xml:space="preserve"> = :</w:t>
+      </w:r>
+      <w:proofErr w:type="spellStart"/>
+      <w:r>
+        <w:rPr>
+          <w:rFonts w:ascii="Consolas" w:eastAsiaTheme="minorHAnsi" w:hAnsi="Consolas" w:cs="Consolas"/>
+          <w:color w:val="000000"/>
+          <w:kern w:val="0"/>
+          <w:sz w:val="20"/>
+          <w:szCs w:val="20"/>
+          <w:lang w:val="en-IN" w:eastAsia="en-US" w:bidi="ar-SA"/>
+        </w:rPr>
+        <w:t>stockCode</w:t>
+      </w:r>
+      <w:proofErr w:type="spellEnd"/>
       <w:r>
         <w:rPr>
           <w:rFonts w:ascii="Consolas" w:eastAsiaTheme="minorHAnsi" w:hAnsi="Consolas" w:cs="Consolas"/>
@@ -5569,7 +9652,57 @@
           <w:szCs w:val="20"/>
           <w:lang w:val="en-IN" w:eastAsia="en-US" w:bidi="ar-SA"/>
         </w:rPr>
-        <w:t>List result = session.createQuery(hql)</w:t>
+        <w:t xml:space="preserve">List result = </w:t>
+      </w:r>
+      <w:proofErr w:type="spellStart"/>
+      <w:proofErr w:type="gramStart"/>
+      <w:r>
+        <w:rPr>
+          <w:rFonts w:ascii="Consolas" w:eastAsiaTheme="minorHAnsi" w:hAnsi="Consolas" w:cs="Consolas"/>
+          <w:color w:val="000000"/>
+          <w:kern w:val="0"/>
+          <w:sz w:val="20"/>
+          <w:szCs w:val="20"/>
+          <w:lang w:val="en-IN" w:eastAsia="en-US" w:bidi="ar-SA"/>
+        </w:rPr>
+        <w:t>session.createQuery</w:t>
+      </w:r>
+      <w:proofErr w:type="spellEnd"/>
+      <w:r>
+        <w:rPr>
+          <w:rFonts w:ascii="Consolas" w:eastAsiaTheme="minorHAnsi" w:hAnsi="Consolas" w:cs="Consolas"/>
+          <w:color w:val="000000"/>
+          <w:kern w:val="0"/>
+          <w:sz w:val="20"/>
+          <w:szCs w:val="20"/>
+          <w:lang w:val="en-IN" w:eastAsia="en-US" w:bidi="ar-SA"/>
+        </w:rPr>
+        <w:t>(</w:t>
+      </w:r>
+      <w:proofErr w:type="spellStart"/>
+      <w:proofErr w:type="gramEnd"/>
+      <w:r>
+        <w:rPr>
+          <w:rFonts w:ascii="Consolas" w:eastAsiaTheme="minorHAnsi" w:hAnsi="Consolas" w:cs="Consolas"/>
+          <w:color w:val="000000"/>
+          <w:kern w:val="0"/>
+          <w:sz w:val="20"/>
+          <w:szCs w:val="20"/>
+          <w:lang w:val="en-IN" w:eastAsia="en-US" w:bidi="ar-SA"/>
+        </w:rPr>
+        <w:t>hql</w:t>
+      </w:r>
+      <w:proofErr w:type="spellEnd"/>
+      <w:r>
+        <w:rPr>
+          <w:rFonts w:ascii="Consolas" w:eastAsiaTheme="minorHAnsi" w:hAnsi="Consolas" w:cs="Consolas"/>
+          <w:color w:val="000000"/>
+          <w:kern w:val="0"/>
+          <w:sz w:val="20"/>
+          <w:szCs w:val="20"/>
+          <w:lang w:val="en-IN" w:eastAsia="en-US" w:bidi="ar-SA"/>
+        </w:rPr>
+        <w:t>)</w:t>
       </w:r>
     </w:p>
     <w:p>
@@ -5597,18 +9730,68 @@
           <w:szCs w:val="20"/>
           <w:lang w:val="en-IN" w:eastAsia="en-US" w:bidi="ar-SA"/>
         </w:rPr>
-        <w:t>.setString(</w:t>
-      </w:r>
-      <w:r>
-        <w:rPr>
-          <w:rFonts w:ascii="Consolas" w:eastAsiaTheme="minorHAnsi" w:hAnsi="Consolas" w:cs="Consolas"/>
-          <w:color w:val="2A00FF"/>
-          <w:kern w:val="0"/>
-          <w:sz w:val="20"/>
-          <w:szCs w:val="20"/>
-          <w:lang w:val="en-IN" w:eastAsia="en-US" w:bidi="ar-SA"/>
-        </w:rPr>
-        <w:t>"stockCode"</w:t>
+        <w:t>.</w:t>
+      </w:r>
+      <w:proofErr w:type="spellStart"/>
+      <w:proofErr w:type="gramStart"/>
+      <w:r>
+        <w:rPr>
+          <w:rFonts w:ascii="Consolas" w:eastAsiaTheme="minorHAnsi" w:hAnsi="Consolas" w:cs="Consolas"/>
+          <w:color w:val="000000"/>
+          <w:kern w:val="0"/>
+          <w:sz w:val="20"/>
+          <w:szCs w:val="20"/>
+          <w:lang w:val="en-IN" w:eastAsia="en-US" w:bidi="ar-SA"/>
+        </w:rPr>
+        <w:t>setString</w:t>
+      </w:r>
+      <w:proofErr w:type="spellEnd"/>
+      <w:r>
+        <w:rPr>
+          <w:rFonts w:ascii="Consolas" w:eastAsiaTheme="minorHAnsi" w:hAnsi="Consolas" w:cs="Consolas"/>
+          <w:color w:val="000000"/>
+          <w:kern w:val="0"/>
+          <w:sz w:val="20"/>
+          <w:szCs w:val="20"/>
+          <w:lang w:val="en-IN" w:eastAsia="en-US" w:bidi="ar-SA"/>
+        </w:rPr>
+        <w:t>(</w:t>
+      </w:r>
+      <w:proofErr w:type="gramEnd"/>
+      <w:r>
+        <w:rPr>
+          <w:rFonts w:ascii="Consolas" w:eastAsiaTheme="minorHAnsi" w:hAnsi="Consolas" w:cs="Consolas"/>
+          <w:color w:val="2A00FF"/>
+          <w:kern w:val="0"/>
+          <w:sz w:val="20"/>
+          <w:szCs w:val="20"/>
+          <w:lang w:val="en-IN" w:eastAsia="en-US" w:bidi="ar-SA"/>
+        </w:rPr>
+        <w:t>"</w:t>
+      </w:r>
+      <w:proofErr w:type="spellStart"/>
+      <w:r>
+        <w:rPr>
+          <w:rFonts w:ascii="Consolas" w:eastAsiaTheme="minorHAnsi" w:hAnsi="Consolas" w:cs="Consolas"/>
+          <w:color w:val="2A00FF"/>
+          <w:kern w:val="0"/>
+          <w:sz w:val="20"/>
+          <w:szCs w:val="20"/>
+          <w:lang w:val="en-IN" w:eastAsia="en-US" w:bidi="ar-SA"/>
+        </w:rPr>
+        <w:t>stockCode</w:t>
+      </w:r>
+      <w:proofErr w:type="spellEnd"/>
+      <w:r>
+        <w:rPr>
+          <w:rFonts w:ascii="Consolas" w:eastAsiaTheme="minorHAnsi" w:hAnsi="Consolas" w:cs="Consolas"/>
+          <w:color w:val="2A00FF"/>
+          <w:kern w:val="0"/>
+          <w:sz w:val="20"/>
+          <w:szCs w:val="20"/>
+          <w:lang w:val="en-IN" w:eastAsia="en-US" w:bidi="ar-SA"/>
+        </w:rPr>
+        <w:t>"</w:t>
       </w:r>
       <w:r>
         <w:rPr>
@@ -5670,7 +9853,31 @@
           <w:szCs w:val="20"/>
           <w:lang w:val="en-IN" w:eastAsia="en-US" w:bidi="ar-SA"/>
         </w:rPr>
-        <w:t>.list();</w:t>
+        <w:t>.</w:t>
+      </w:r>
+      <w:proofErr w:type="gramStart"/>
+      <w:r>
+        <w:rPr>
+          <w:rFonts w:ascii="Consolas" w:eastAsiaTheme="minorHAnsi" w:hAnsi="Consolas" w:cs="Consolas"/>
+          <w:color w:val="000000"/>
+          <w:kern w:val="0"/>
+          <w:sz w:val="20"/>
+          <w:szCs w:val="20"/>
+          <w:lang w:val="en-IN" w:eastAsia="en-US" w:bidi="ar-SA"/>
+        </w:rPr>
+        <w:t>list(</w:t>
+      </w:r>
+      <w:proofErr w:type="gramEnd"/>
+      <w:r>
+        <w:rPr>
+          <w:rFonts w:ascii="Consolas" w:eastAsiaTheme="minorHAnsi" w:hAnsi="Consolas" w:cs="Consolas"/>
+          <w:color w:val="000000"/>
+          <w:kern w:val="0"/>
+          <w:sz w:val="20"/>
+          <w:szCs w:val="20"/>
+          <w:lang w:val="en-IN" w:eastAsia="en-US" w:bidi="ar-SA"/>
+        </w:rPr>
+        <w:t>);</w:t>
       </w:r>
     </w:p>
     <w:p>
@@ -5753,7 +9960,55 @@
           <w:szCs w:val="20"/>
           <w:lang w:val="en-IN" w:eastAsia="en-US" w:bidi="ar-SA"/>
         </w:rPr>
-        <w:t>/*+ INDEX(stock idx_stock_code) */</w:t>
+        <w:t xml:space="preserve">/*+ </w:t>
+      </w:r>
+      <w:proofErr w:type="gramStart"/>
+      <w:r>
+        <w:rPr>
+          <w:rFonts w:ascii="Consolas" w:eastAsiaTheme="minorHAnsi" w:hAnsi="Consolas" w:cs="Consolas"/>
+          <w:color w:val="3F7F5F"/>
+          <w:kern w:val="0"/>
+          <w:sz w:val="20"/>
+          <w:szCs w:val="20"/>
+          <w:lang w:val="en-IN" w:eastAsia="en-US" w:bidi="ar-SA"/>
+        </w:rPr>
+        <w:t>INDEX(</w:t>
+      </w:r>
+      <w:proofErr w:type="gramEnd"/>
+      <w:r>
+        <w:rPr>
+          <w:rFonts w:ascii="Consolas" w:eastAsiaTheme="minorHAnsi" w:hAnsi="Consolas" w:cs="Consolas"/>
+          <w:color w:val="3F7F5F"/>
+          <w:kern w:val="0"/>
+          <w:sz w:val="20"/>
+          <w:szCs w:val="20"/>
+          <w:lang w:val="en-IN" w:eastAsia="en-US" w:bidi="ar-SA"/>
+        </w:rPr>
+        <w:t xml:space="preserve">stock </w:t>
+      </w:r>
+      <w:proofErr w:type="spellStart"/>
+      <w:r>
+        <w:rPr>
+          <w:rFonts w:ascii="Consolas" w:eastAsiaTheme="minorHAnsi" w:hAnsi="Consolas" w:cs="Consolas"/>
+          <w:color w:val="3F7F5F"/>
+          <w:kern w:val="0"/>
+          <w:sz w:val="20"/>
+          <w:szCs w:val="20"/>
+          <w:lang w:val="en-IN" w:eastAsia="en-US" w:bidi="ar-SA"/>
+        </w:rPr>
+        <w:t>idx_stock_code</w:t>
+      </w:r>
+      <w:proofErr w:type="spellEnd"/>
+      <w:r>
+        <w:rPr>
+          <w:rFonts w:ascii="Consolas" w:eastAsiaTheme="minorHAnsi" w:hAnsi="Consolas" w:cs="Consolas"/>
+          <w:color w:val="3F7F5F"/>
+          <w:kern w:val="0"/>
+          <w:sz w:val="20"/>
+          <w:szCs w:val="20"/>
+          <w:lang w:val="en-IN" w:eastAsia="en-US" w:bidi="ar-SA"/>
+        </w:rPr>
+        <w:t>) */</w:t>
       </w:r>
       <w:r>
         <w:rPr>
@@ -5792,7 +10047,55 @@
           <w:szCs w:val="20"/>
           <w:lang w:val="en-IN" w:eastAsia="en-US" w:bidi="ar-SA"/>
         </w:rPr>
-        <w:t xml:space="preserve">    from stock s where s.stock_code = ?</w:t>
+        <w:t xml:space="preserve">    </w:t>
+      </w:r>
+      <w:proofErr w:type="gramStart"/>
+      <w:r>
+        <w:rPr>
+          <w:rFonts w:ascii="Consolas" w:eastAsiaTheme="minorHAnsi" w:hAnsi="Consolas" w:cs="Consolas"/>
+          <w:color w:val="000000"/>
+          <w:kern w:val="0"/>
+          <w:sz w:val="20"/>
+          <w:szCs w:val="20"/>
+          <w:lang w:val="en-IN" w:eastAsia="en-US" w:bidi="ar-SA"/>
+        </w:rPr>
+        <w:t>from</w:t>
+      </w:r>
+      <w:proofErr w:type="gramEnd"/>
+      <w:r>
+        <w:rPr>
+          <w:rFonts w:ascii="Consolas" w:eastAsiaTheme="minorHAnsi" w:hAnsi="Consolas" w:cs="Consolas"/>
+          <w:color w:val="000000"/>
+          <w:kern w:val="0"/>
+          <w:sz w:val="20"/>
+          <w:szCs w:val="20"/>
+          <w:lang w:val="en-IN" w:eastAsia="en-US" w:bidi="ar-SA"/>
+        </w:rPr>
+        <w:t xml:space="preserve"> stock s where </w:t>
+      </w:r>
+      <w:proofErr w:type="spellStart"/>
+      <w:r>
+        <w:rPr>
+          <w:rFonts w:ascii="Consolas" w:eastAsiaTheme="minorHAnsi" w:hAnsi="Consolas" w:cs="Consolas"/>
+          <w:color w:val="000000"/>
+          <w:kern w:val="0"/>
+          <w:sz w:val="20"/>
+          <w:szCs w:val="20"/>
+          <w:lang w:val="en-IN" w:eastAsia="en-US" w:bidi="ar-SA"/>
+        </w:rPr>
+        <w:t>s.stock_code</w:t>
+      </w:r>
+      <w:proofErr w:type="spellEnd"/>
+      <w:r>
+        <w:rPr>
+          <w:rFonts w:ascii="Consolas" w:eastAsiaTheme="minorHAnsi" w:hAnsi="Consolas" w:cs="Consolas"/>
+          <w:color w:val="000000"/>
+          <w:kern w:val="0"/>
+          <w:sz w:val="20"/>
+          <w:szCs w:val="20"/>
+          <w:lang w:val="en-IN" w:eastAsia="en-US" w:bidi="ar-SA"/>
+        </w:rPr>
+        <w:t xml:space="preserve"> = ?</w:t>
       </w:r>
     </w:p>
     <w:p>
@@ -5803,13 +10106,601 @@
         <w:adjustRightInd w:val="0"/>
         <w:textAlignment w:val="auto"/>
         <w:rPr>
+          <w:rFonts w:ascii="Consolas" w:eastAsiaTheme="minorHAnsi" w:hAnsi="Consolas" w:cs="Consolas"/>
+          <w:color w:val="000000"/>
+          <w:kern w:val="0"/>
+          <w:sz w:val="20"/>
+          <w:szCs w:val="20"/>
+          <w:lang w:val="en-IN" w:eastAsia="en-US" w:bidi="ar-SA"/>
+        </w:rPr>
+      </w:pPr>
+    </w:p>
+    <w:p>
+      <w:pPr>
+        <w:widowControl/>
+        <w:suppressAutoHyphens w:val="0"/>
+        <w:autoSpaceDE w:val="0"/>
+        <w:adjustRightInd w:val="0"/>
+        <w:textAlignment w:val="auto"/>
+        <w:rPr>
           <w:rFonts w:ascii="Calibri" w:hAnsi="Calibri"/>
           <w:sz w:val="20"/>
           <w:szCs w:val="20"/>
         </w:rPr>
       </w:pPr>
-      <w:bookmarkStart w:id="0" w:name="_GoBack"/>
-      <w:bookmarkEnd w:id="0"/>
+    </w:p>
+    <w:p>
+      <w:pPr>
+        <w:widowControl/>
+        <w:suppressAutoHyphens w:val="0"/>
+        <w:autoSpaceDE w:val="0"/>
+        <w:adjustRightInd w:val="0"/>
+        <w:textAlignment w:val="auto"/>
+        <w:rPr>
+          <w:rFonts w:ascii="Consolas" w:eastAsiaTheme="minorHAnsi" w:hAnsi="Consolas" w:cs="Consolas"/>
+          <w:kern w:val="0"/>
+          <w:sz w:val="20"/>
+          <w:szCs w:val="20"/>
+          <w:lang w:val="en-US" w:eastAsia="en-US" w:bidi="ar-SA"/>
+        </w:rPr>
+      </w:pPr>
+      <w:r>
+        <w:rPr>
+          <w:rFonts w:ascii="Consolas" w:eastAsiaTheme="minorHAnsi" w:hAnsi="Consolas" w:cs="Consolas"/>
+          <w:color w:val="3F7F5F"/>
+          <w:kern w:val="0"/>
+          <w:sz w:val="20"/>
+          <w:szCs w:val="20"/>
+          <w:lang w:val="en-US" w:eastAsia="en-US" w:bidi="ar-SA"/>
+        </w:rPr>
+        <w:t>//HQL pagination example</w:t>
+      </w:r>
+    </w:p>
+    <w:p>
+      <w:pPr>
+        <w:widowControl/>
+        <w:suppressAutoHyphens w:val="0"/>
+        <w:autoSpaceDE w:val="0"/>
+        <w:adjustRightInd w:val="0"/>
+        <w:textAlignment w:val="auto"/>
+        <w:rPr>
+          <w:rFonts w:ascii="Consolas" w:eastAsiaTheme="minorHAnsi" w:hAnsi="Consolas" w:cs="Consolas"/>
+          <w:kern w:val="0"/>
+          <w:sz w:val="20"/>
+          <w:szCs w:val="20"/>
+          <w:lang w:val="en-US" w:eastAsia="en-US" w:bidi="ar-SA"/>
+        </w:rPr>
+      </w:pPr>
+      <w:r>
+        <w:rPr>
+          <w:rFonts w:ascii="Consolas" w:eastAsiaTheme="minorHAnsi" w:hAnsi="Consolas" w:cs="Consolas"/>
+          <w:color w:val="000000"/>
+          <w:kern w:val="0"/>
+          <w:sz w:val="20"/>
+          <w:szCs w:val="20"/>
+          <w:lang w:val="en-US" w:eastAsia="en-US" w:bidi="ar-SA"/>
+        </w:rPr>
+        <w:t xml:space="preserve">Query </w:t>
+      </w:r>
+      <w:proofErr w:type="spellStart"/>
+      <w:r>
+        <w:rPr>
+          <w:rFonts w:ascii="Consolas" w:eastAsiaTheme="minorHAnsi" w:hAnsi="Consolas" w:cs="Consolas"/>
+          <w:color w:val="000000"/>
+          <w:kern w:val="0"/>
+          <w:sz w:val="20"/>
+          <w:szCs w:val="20"/>
+          <w:lang w:val="en-US" w:eastAsia="en-US" w:bidi="ar-SA"/>
+        </w:rPr>
+        <w:t>query</w:t>
+      </w:r>
+      <w:proofErr w:type="spellEnd"/>
+      <w:r>
+        <w:rPr>
+          <w:rFonts w:ascii="Consolas" w:eastAsiaTheme="minorHAnsi" w:hAnsi="Consolas" w:cs="Consolas"/>
+          <w:color w:val="000000"/>
+          <w:kern w:val="0"/>
+          <w:sz w:val="20"/>
+          <w:szCs w:val="20"/>
+          <w:lang w:val="en-US" w:eastAsia="en-US" w:bidi="ar-SA"/>
+        </w:rPr>
+        <w:t xml:space="preserve"> = </w:t>
+      </w:r>
+      <w:proofErr w:type="spellStart"/>
+      <w:proofErr w:type="gramStart"/>
+      <w:r>
+        <w:rPr>
+          <w:rFonts w:ascii="Consolas" w:eastAsiaTheme="minorHAnsi" w:hAnsi="Consolas" w:cs="Consolas"/>
+          <w:color w:val="000000"/>
+          <w:kern w:val="0"/>
+          <w:sz w:val="20"/>
+          <w:szCs w:val="20"/>
+          <w:lang w:val="en-US" w:eastAsia="en-US" w:bidi="ar-SA"/>
+        </w:rPr>
+        <w:t>session.createQuery</w:t>
+      </w:r>
+      <w:proofErr w:type="spellEnd"/>
+      <w:r>
+        <w:rPr>
+          <w:rFonts w:ascii="Consolas" w:eastAsiaTheme="minorHAnsi" w:hAnsi="Consolas" w:cs="Consolas"/>
+          <w:color w:val="000000"/>
+          <w:kern w:val="0"/>
+          <w:sz w:val="20"/>
+          <w:szCs w:val="20"/>
+          <w:lang w:val="en-US" w:eastAsia="en-US" w:bidi="ar-SA"/>
+        </w:rPr>
+        <w:t>(</w:t>
+      </w:r>
+      <w:proofErr w:type="gramEnd"/>
+      <w:r>
+        <w:rPr>
+          <w:rFonts w:ascii="Consolas" w:eastAsiaTheme="minorHAnsi" w:hAnsi="Consolas" w:cs="Consolas"/>
+          <w:color w:val="2A00FF"/>
+          <w:kern w:val="0"/>
+          <w:sz w:val="20"/>
+          <w:szCs w:val="20"/>
+          <w:lang w:val="en-US" w:eastAsia="en-US" w:bidi="ar-SA"/>
+        </w:rPr>
+        <w:t>"from Employee"</w:t>
+      </w:r>
+      <w:r>
+        <w:rPr>
+          <w:rFonts w:ascii="Consolas" w:eastAsiaTheme="minorHAnsi" w:hAnsi="Consolas" w:cs="Consolas"/>
+          <w:color w:val="000000"/>
+          <w:kern w:val="0"/>
+          <w:sz w:val="20"/>
+          <w:szCs w:val="20"/>
+          <w:lang w:val="en-US" w:eastAsia="en-US" w:bidi="ar-SA"/>
+        </w:rPr>
+        <w:t>);</w:t>
+      </w:r>
+    </w:p>
+    <w:p>
+      <w:pPr>
+        <w:widowControl/>
+        <w:suppressAutoHyphens w:val="0"/>
+        <w:autoSpaceDE w:val="0"/>
+        <w:adjustRightInd w:val="0"/>
+        <w:textAlignment w:val="auto"/>
+        <w:rPr>
+          <w:rFonts w:ascii="Consolas" w:eastAsiaTheme="minorHAnsi" w:hAnsi="Consolas" w:cs="Consolas"/>
+          <w:kern w:val="0"/>
+          <w:sz w:val="20"/>
+          <w:szCs w:val="20"/>
+          <w:lang w:val="en-US" w:eastAsia="en-US" w:bidi="ar-SA"/>
+        </w:rPr>
+      </w:pPr>
+      <w:proofErr w:type="spellStart"/>
+      <w:proofErr w:type="gramStart"/>
+      <w:r>
+        <w:rPr>
+          <w:rFonts w:ascii="Consolas" w:eastAsiaTheme="minorHAnsi" w:hAnsi="Consolas" w:cs="Consolas"/>
+          <w:color w:val="000000"/>
+          <w:kern w:val="0"/>
+          <w:sz w:val="20"/>
+          <w:szCs w:val="20"/>
+          <w:lang w:val="en-US" w:eastAsia="en-US" w:bidi="ar-SA"/>
+        </w:rPr>
+        <w:t>query.setFirstResult</w:t>
+      </w:r>
+      <w:proofErr w:type="spellEnd"/>
+      <w:r>
+        <w:rPr>
+          <w:rFonts w:ascii="Consolas" w:eastAsiaTheme="minorHAnsi" w:hAnsi="Consolas" w:cs="Consolas"/>
+          <w:color w:val="000000"/>
+          <w:kern w:val="0"/>
+          <w:sz w:val="20"/>
+          <w:szCs w:val="20"/>
+          <w:lang w:val="en-US" w:eastAsia="en-US" w:bidi="ar-SA"/>
+        </w:rPr>
+        <w:t>(</w:t>
+      </w:r>
+      <w:proofErr w:type="gramEnd"/>
+      <w:r>
+        <w:rPr>
+          <w:rFonts w:ascii="Consolas" w:eastAsiaTheme="minorHAnsi" w:hAnsi="Consolas" w:cs="Consolas"/>
+          <w:color w:val="000000"/>
+          <w:kern w:val="0"/>
+          <w:sz w:val="20"/>
+          <w:szCs w:val="20"/>
+          <w:lang w:val="en-US" w:eastAsia="en-US" w:bidi="ar-SA"/>
+        </w:rPr>
+        <w:t xml:space="preserve">0); </w:t>
+      </w:r>
+      <w:r>
+        <w:rPr>
+          <w:rFonts w:ascii="Consolas" w:eastAsiaTheme="minorHAnsi" w:hAnsi="Consolas" w:cs="Consolas"/>
+          <w:color w:val="3F7F5F"/>
+          <w:kern w:val="0"/>
+          <w:sz w:val="20"/>
+          <w:szCs w:val="20"/>
+          <w:lang w:val="en-US" w:eastAsia="en-US" w:bidi="ar-SA"/>
+        </w:rPr>
+        <w:t>//starts with 0</w:t>
+      </w:r>
+    </w:p>
+    <w:p>
+      <w:pPr>
+        <w:widowControl/>
+        <w:suppressAutoHyphens w:val="0"/>
+        <w:autoSpaceDE w:val="0"/>
+        <w:adjustRightInd w:val="0"/>
+        <w:textAlignment w:val="auto"/>
+        <w:rPr>
+          <w:rFonts w:ascii="Consolas" w:eastAsiaTheme="minorHAnsi" w:hAnsi="Consolas" w:cs="Consolas"/>
+          <w:kern w:val="0"/>
+          <w:sz w:val="20"/>
+          <w:szCs w:val="20"/>
+          <w:lang w:val="en-US" w:eastAsia="en-US" w:bidi="ar-SA"/>
+        </w:rPr>
+      </w:pPr>
+      <w:proofErr w:type="spellStart"/>
+      <w:proofErr w:type="gramStart"/>
+      <w:r>
+        <w:rPr>
+          <w:rFonts w:ascii="Consolas" w:eastAsiaTheme="minorHAnsi" w:hAnsi="Consolas" w:cs="Consolas"/>
+          <w:color w:val="000000"/>
+          <w:kern w:val="0"/>
+          <w:sz w:val="20"/>
+          <w:szCs w:val="20"/>
+          <w:lang w:val="en-US" w:eastAsia="en-US" w:bidi="ar-SA"/>
+        </w:rPr>
+        <w:t>query.setFetchSize</w:t>
+      </w:r>
+      <w:proofErr w:type="spellEnd"/>
+      <w:r>
+        <w:rPr>
+          <w:rFonts w:ascii="Consolas" w:eastAsiaTheme="minorHAnsi" w:hAnsi="Consolas" w:cs="Consolas"/>
+          <w:color w:val="000000"/>
+          <w:kern w:val="0"/>
+          <w:sz w:val="20"/>
+          <w:szCs w:val="20"/>
+          <w:lang w:val="en-US" w:eastAsia="en-US" w:bidi="ar-SA"/>
+        </w:rPr>
+        <w:t>(</w:t>
+      </w:r>
+      <w:proofErr w:type="gramEnd"/>
+      <w:r>
+        <w:rPr>
+          <w:rFonts w:ascii="Consolas" w:eastAsiaTheme="minorHAnsi" w:hAnsi="Consolas" w:cs="Consolas"/>
+          <w:color w:val="000000"/>
+          <w:kern w:val="0"/>
+          <w:sz w:val="20"/>
+          <w:szCs w:val="20"/>
+          <w:lang w:val="en-US" w:eastAsia="en-US" w:bidi="ar-SA"/>
+        </w:rPr>
+        <w:t>2);</w:t>
+      </w:r>
+    </w:p>
+    <w:p>
+      <w:pPr>
+        <w:widowControl/>
+        <w:suppressAutoHyphens w:val="0"/>
+        <w:autoSpaceDE w:val="0"/>
+        <w:adjustRightInd w:val="0"/>
+        <w:textAlignment w:val="auto"/>
+        <w:rPr>
+          <w:rFonts w:ascii="Consolas" w:eastAsiaTheme="minorHAnsi" w:hAnsi="Consolas" w:cs="Consolas"/>
+          <w:kern w:val="0"/>
+          <w:sz w:val="20"/>
+          <w:szCs w:val="20"/>
+          <w:lang w:val="en-US" w:eastAsia="en-US" w:bidi="ar-SA"/>
+        </w:rPr>
+      </w:pPr>
+      <w:proofErr w:type="spellStart"/>
+      <w:proofErr w:type="gramStart"/>
+      <w:r>
+        <w:rPr>
+          <w:rFonts w:ascii="Consolas" w:eastAsiaTheme="minorHAnsi" w:hAnsi="Consolas" w:cs="Consolas"/>
+          <w:color w:val="000000"/>
+          <w:kern w:val="0"/>
+          <w:sz w:val="20"/>
+          <w:szCs w:val="20"/>
+          <w:lang w:val="en-US" w:eastAsia="en-US" w:bidi="ar-SA"/>
+        </w:rPr>
+        <w:t>empList</w:t>
+      </w:r>
+      <w:proofErr w:type="spellEnd"/>
+      <w:proofErr w:type="gramEnd"/>
+      <w:r>
+        <w:rPr>
+          <w:rFonts w:ascii="Consolas" w:eastAsiaTheme="minorHAnsi" w:hAnsi="Consolas" w:cs="Consolas"/>
+          <w:color w:val="000000"/>
+          <w:kern w:val="0"/>
+          <w:sz w:val="20"/>
+          <w:szCs w:val="20"/>
+          <w:lang w:val="en-US" w:eastAsia="en-US" w:bidi="ar-SA"/>
+        </w:rPr>
+        <w:t xml:space="preserve"> = </w:t>
+      </w:r>
+      <w:proofErr w:type="spellStart"/>
+      <w:r>
+        <w:rPr>
+          <w:rFonts w:ascii="Consolas" w:eastAsiaTheme="minorHAnsi" w:hAnsi="Consolas" w:cs="Consolas"/>
+          <w:color w:val="000000"/>
+          <w:kern w:val="0"/>
+          <w:sz w:val="20"/>
+          <w:szCs w:val="20"/>
+          <w:lang w:val="en-US" w:eastAsia="en-US" w:bidi="ar-SA"/>
+        </w:rPr>
+        <w:t>query.list</w:t>
+      </w:r>
+      <w:proofErr w:type="spellEnd"/>
+      <w:r>
+        <w:rPr>
+          <w:rFonts w:ascii="Consolas" w:eastAsiaTheme="minorHAnsi" w:hAnsi="Consolas" w:cs="Consolas"/>
+          <w:color w:val="000000"/>
+          <w:kern w:val="0"/>
+          <w:sz w:val="20"/>
+          <w:szCs w:val="20"/>
+          <w:lang w:val="en-US" w:eastAsia="en-US" w:bidi="ar-SA"/>
+        </w:rPr>
+        <w:t>();</w:t>
+      </w:r>
+    </w:p>
+    <w:p>
+      <w:pPr>
+        <w:widowControl/>
+        <w:suppressAutoHyphens w:val="0"/>
+        <w:autoSpaceDE w:val="0"/>
+        <w:adjustRightInd w:val="0"/>
+        <w:textAlignment w:val="auto"/>
+        <w:rPr>
+          <w:rFonts w:ascii="Consolas" w:eastAsiaTheme="minorHAnsi" w:hAnsi="Consolas" w:cs="Consolas"/>
+          <w:kern w:val="0"/>
+          <w:sz w:val="20"/>
+          <w:szCs w:val="20"/>
+          <w:lang w:val="en-US" w:eastAsia="en-US" w:bidi="ar-SA"/>
+        </w:rPr>
+      </w:pPr>
+      <w:proofErr w:type="gramStart"/>
+      <w:r>
+        <w:rPr>
+          <w:rFonts w:ascii="Consolas" w:eastAsiaTheme="minorHAnsi" w:hAnsi="Consolas" w:cs="Consolas"/>
+          <w:b/>
+          <w:bCs/>
+          <w:color w:val="7F0055"/>
+          <w:kern w:val="0"/>
+          <w:sz w:val="20"/>
+          <w:szCs w:val="20"/>
+          <w:lang w:val="en-US" w:eastAsia="en-US" w:bidi="ar-SA"/>
+        </w:rPr>
+        <w:t>for</w:t>
+      </w:r>
+      <w:r>
+        <w:rPr>
+          <w:rFonts w:ascii="Consolas" w:eastAsiaTheme="minorHAnsi" w:hAnsi="Consolas" w:cs="Consolas"/>
+          <w:color w:val="000000"/>
+          <w:kern w:val="0"/>
+          <w:sz w:val="20"/>
+          <w:szCs w:val="20"/>
+          <w:lang w:val="en-US" w:eastAsia="en-US" w:bidi="ar-SA"/>
+        </w:rPr>
+        <w:t>(</w:t>
+      </w:r>
+      <w:proofErr w:type="gramEnd"/>
+      <w:r>
+        <w:rPr>
+          <w:rFonts w:ascii="Consolas" w:eastAsiaTheme="minorHAnsi" w:hAnsi="Consolas" w:cs="Consolas"/>
+          <w:color w:val="000000"/>
+          <w:kern w:val="0"/>
+          <w:sz w:val="20"/>
+          <w:szCs w:val="20"/>
+          <w:lang w:val="en-US" w:eastAsia="en-US" w:bidi="ar-SA"/>
+        </w:rPr>
+        <w:t xml:space="preserve">Employee emp4 : </w:t>
+      </w:r>
+      <w:proofErr w:type="spellStart"/>
+      <w:r>
+        <w:rPr>
+          <w:rFonts w:ascii="Consolas" w:eastAsiaTheme="minorHAnsi" w:hAnsi="Consolas" w:cs="Consolas"/>
+          <w:color w:val="000000"/>
+          <w:kern w:val="0"/>
+          <w:sz w:val="20"/>
+          <w:szCs w:val="20"/>
+          <w:lang w:val="en-US" w:eastAsia="en-US" w:bidi="ar-SA"/>
+        </w:rPr>
+        <w:t>empList</w:t>
+      </w:r>
+      <w:proofErr w:type="spellEnd"/>
+      <w:r>
+        <w:rPr>
+          <w:rFonts w:ascii="Consolas" w:eastAsiaTheme="minorHAnsi" w:hAnsi="Consolas" w:cs="Consolas"/>
+          <w:color w:val="000000"/>
+          <w:kern w:val="0"/>
+          <w:sz w:val="20"/>
+          <w:szCs w:val="20"/>
+          <w:lang w:val="en-US" w:eastAsia="en-US" w:bidi="ar-SA"/>
+        </w:rPr>
+        <w:t>){</w:t>
+      </w:r>
+    </w:p>
+    <w:p>
+      <w:pPr>
+        <w:widowControl/>
+        <w:suppressAutoHyphens w:val="0"/>
+        <w:autoSpaceDE w:val="0"/>
+        <w:adjustRightInd w:val="0"/>
+        <w:ind w:left="720"/>
+        <w:textAlignment w:val="auto"/>
+        <w:rPr>
+          <w:rFonts w:ascii="Consolas" w:eastAsiaTheme="minorHAnsi" w:hAnsi="Consolas" w:cs="Consolas"/>
+          <w:kern w:val="0"/>
+          <w:sz w:val="20"/>
+          <w:szCs w:val="20"/>
+          <w:lang w:val="en-US" w:eastAsia="en-US" w:bidi="ar-SA"/>
+        </w:rPr>
+      </w:pPr>
+      <w:proofErr w:type="spellStart"/>
+      <w:proofErr w:type="gramStart"/>
+      <w:r>
+        <w:rPr>
+          <w:rFonts w:ascii="Consolas" w:eastAsiaTheme="minorHAnsi" w:hAnsi="Consolas" w:cs="Consolas"/>
+          <w:color w:val="000000"/>
+          <w:kern w:val="0"/>
+          <w:sz w:val="20"/>
+          <w:szCs w:val="20"/>
+          <w:lang w:val="en-US" w:eastAsia="en-US" w:bidi="ar-SA"/>
+        </w:rPr>
+        <w:t>System.out.println</w:t>
+      </w:r>
+      <w:proofErr w:type="spellEnd"/>
+      <w:r>
+        <w:rPr>
+          <w:rFonts w:ascii="Consolas" w:eastAsiaTheme="minorHAnsi" w:hAnsi="Consolas" w:cs="Consolas"/>
+          <w:color w:val="000000"/>
+          <w:kern w:val="0"/>
+          <w:sz w:val="20"/>
+          <w:szCs w:val="20"/>
+          <w:lang w:val="en-US" w:eastAsia="en-US" w:bidi="ar-SA"/>
+        </w:rPr>
+        <w:t>(</w:t>
+      </w:r>
+      <w:proofErr w:type="gramEnd"/>
+      <w:r>
+        <w:rPr>
+          <w:rFonts w:ascii="Consolas" w:eastAsiaTheme="minorHAnsi" w:hAnsi="Consolas" w:cs="Consolas"/>
+          <w:color w:val="2A00FF"/>
+          <w:kern w:val="0"/>
+          <w:sz w:val="20"/>
+          <w:szCs w:val="20"/>
+          <w:lang w:val="en-US" w:eastAsia="en-US" w:bidi="ar-SA"/>
+        </w:rPr>
+        <w:t>"Paginated Employees::"</w:t>
+      </w:r>
+      <w:r>
+        <w:rPr>
+          <w:rFonts w:ascii="Consolas" w:eastAsiaTheme="minorHAnsi" w:hAnsi="Consolas" w:cs="Consolas"/>
+          <w:color w:val="000000"/>
+          <w:kern w:val="0"/>
+          <w:sz w:val="20"/>
+          <w:szCs w:val="20"/>
+          <w:lang w:val="en-US" w:eastAsia="en-US" w:bidi="ar-SA"/>
+        </w:rPr>
+        <w:t>+emp4.getId()+</w:t>
+      </w:r>
+      <w:r>
+        <w:rPr>
+          <w:rFonts w:ascii="Consolas" w:eastAsiaTheme="minorHAnsi" w:hAnsi="Consolas" w:cs="Consolas"/>
+          <w:color w:val="2A00FF"/>
+          <w:kern w:val="0"/>
+          <w:sz w:val="20"/>
+          <w:szCs w:val="20"/>
+          <w:lang w:val="en-US" w:eastAsia="en-US" w:bidi="ar-SA"/>
+        </w:rPr>
+        <w:t>","</w:t>
+      </w:r>
+      <w:r>
+        <w:rPr>
+          <w:rFonts w:ascii="Consolas" w:eastAsiaTheme="minorHAnsi" w:hAnsi="Consolas" w:cs="Consolas"/>
+          <w:color w:val="000000"/>
+          <w:kern w:val="0"/>
+          <w:sz w:val="20"/>
+          <w:szCs w:val="20"/>
+          <w:lang w:val="en-US" w:eastAsia="en-US" w:bidi="ar-SA"/>
+        </w:rPr>
+        <w:t>+emp4.getAddress().</w:t>
+      </w:r>
+      <w:proofErr w:type="spellStart"/>
+      <w:r>
+        <w:rPr>
+          <w:rFonts w:ascii="Consolas" w:eastAsiaTheme="minorHAnsi" w:hAnsi="Consolas" w:cs="Consolas"/>
+          <w:color w:val="000000"/>
+          <w:kern w:val="0"/>
+          <w:sz w:val="20"/>
+          <w:szCs w:val="20"/>
+          <w:lang w:val="en-US" w:eastAsia="en-US" w:bidi="ar-SA"/>
+        </w:rPr>
+        <w:t>getCity</w:t>
+      </w:r>
+      <w:proofErr w:type="spellEnd"/>
+      <w:r>
+        <w:rPr>
+          <w:rFonts w:ascii="Consolas" w:eastAsiaTheme="minorHAnsi" w:hAnsi="Consolas" w:cs="Consolas"/>
+          <w:color w:val="000000"/>
+          <w:kern w:val="0"/>
+          <w:sz w:val="20"/>
+          <w:szCs w:val="20"/>
+          <w:lang w:val="en-US" w:eastAsia="en-US" w:bidi="ar-SA"/>
+        </w:rPr>
+        <w:t>());</w:t>
+      </w:r>
+    </w:p>
+    <w:p>
+      <w:pPr>
+        <w:widowControl/>
+        <w:suppressAutoHyphens w:val="0"/>
+        <w:autoSpaceDE w:val="0"/>
+        <w:adjustRightInd w:val="0"/>
+        <w:textAlignment w:val="auto"/>
+        <w:rPr>
+          <w:rFonts w:ascii="Consolas" w:eastAsiaTheme="minorHAnsi" w:hAnsi="Consolas" w:cs="Consolas"/>
+          <w:color w:val="000000"/>
+          <w:kern w:val="0"/>
+          <w:sz w:val="20"/>
+          <w:szCs w:val="20"/>
+          <w:lang w:val="en-US" w:eastAsia="en-US" w:bidi="ar-SA"/>
+        </w:rPr>
+      </w:pPr>
+      <w:r>
+        <w:rPr>
+          <w:rFonts w:ascii="Consolas" w:eastAsiaTheme="minorHAnsi" w:hAnsi="Consolas" w:cs="Consolas"/>
+          <w:color w:val="000000"/>
+          <w:kern w:val="0"/>
+          <w:sz w:val="20"/>
+          <w:szCs w:val="20"/>
+          <w:lang w:val="en-US" w:eastAsia="en-US" w:bidi="ar-SA"/>
+        </w:rPr>
+        <w:t>}</w:t>
+      </w:r>
+    </w:p>
+    <w:p>
+      <w:pPr>
+        <w:widowControl/>
+        <w:suppressAutoHyphens w:val="0"/>
+        <w:autoSpaceDE w:val="0"/>
+        <w:adjustRightInd w:val="0"/>
+        <w:textAlignment w:val="auto"/>
+        <w:rPr>
+          <w:rFonts w:ascii="Consolas" w:eastAsiaTheme="minorHAnsi" w:hAnsi="Consolas" w:cs="Consolas"/>
+          <w:color w:val="000000"/>
+          <w:kern w:val="0"/>
+          <w:sz w:val="20"/>
+          <w:szCs w:val="20"/>
+          <w:lang w:val="en-US" w:eastAsia="en-US" w:bidi="ar-SA"/>
+        </w:rPr>
+      </w:pPr>
+    </w:p>
+    <w:p>
+      <w:pPr>
+        <w:widowControl/>
+        <w:suppressAutoHyphens w:val="0"/>
+        <w:autoSpaceDE w:val="0"/>
+        <w:adjustRightInd w:val="0"/>
+        <w:textAlignment w:val="auto"/>
+        <w:rPr>
+          <w:rFonts w:ascii="Consolas" w:eastAsiaTheme="minorHAnsi" w:hAnsi="Consolas" w:cs="Consolas"/>
+          <w:color w:val="000000"/>
+          <w:kern w:val="0"/>
+          <w:sz w:val="20"/>
+          <w:szCs w:val="20"/>
+          <w:lang w:val="en-US" w:eastAsia="en-US" w:bidi="ar-SA"/>
+        </w:rPr>
+      </w:pPr>
+    </w:p>
+    <w:p>
+      <w:pPr>
+        <w:widowControl/>
+        <w:suppressAutoHyphens w:val="0"/>
+        <w:autoSpaceDE w:val="0"/>
+        <w:adjustRightInd w:val="0"/>
+        <w:textAlignment w:val="auto"/>
+        <w:rPr>
+          <w:rFonts w:ascii="Calibri" w:hAnsi="Calibri"/>
+          <w:sz w:val="20"/>
+          <w:szCs w:val="20"/>
+        </w:rPr>
+      </w:pPr>
     </w:p>
     <w:sectPr>
       <w:pgSz w:w="11905" w:h="16837"/>
@@ -5821,7 +10712,7 @@
 </file>
 
 <file path=word/numbering.xml><?xml version="1.0" encoding="utf-8"?>
-<w:numbering xmlns:wpc="http://schemas.microsoft.com/office/word/2010/wordprocessingCanvas" xmlns:mc="http://schemas.openxmlformats.org/markup-compatibility/2006" xmlns:o="urn:schemas-microsoft-com:office:office" xmlns:r="http://schemas.openxmlformats.org/officeDocument/2006/relationships" xmlns:m="http://schemas.openxmlformats.org/officeDocument/2006/math" xmlns:v="urn:schemas-microsoft-com:vml" xmlns:wp14="http://schemas.microsoft.com/office/word/2010/wordprocessingDrawing" xmlns:wp="http://schemas.openxmlformats.org/drawingml/2006/wordprocessingDrawing" xmlns:w10="urn:schemas-microsoft-com:office:word" xmlns:w="http://schemas.openxmlformats.org/wordprocessingml/2006/main" xmlns:w14="http://schemas.microsoft.com/office/word/2010/wordml" xmlns:wpg="http://schemas.microsoft.com/office/word/2010/wordprocessingGroup" xmlns:wpi="http://schemas.microsoft.com/office/word/2010/wordprocessingInk" xmlns:wne="http://schemas.microsoft.com/office/word/2006/wordml" xmlns:wps="http://schemas.microsoft.com/office/word/2010/wordprocessingShape" mc:Ignorable="w14 wp14">
+<w:numbering xmlns:wpc="http://schemas.microsoft.com/office/word/2010/wordprocessingCanvas" xmlns:mc="http://schemas.openxmlformats.org/markup-compatibility/2006" xmlns:o="urn:schemas-microsoft-com:office:office" xmlns:r="http://schemas.openxmlformats.org/officeDocument/2006/relationships" xmlns:m="http://schemas.openxmlformats.org/officeDocument/2006/math" xmlns:v="urn:schemas-microsoft-com:vml" xmlns:wp14="http://schemas.microsoft.com/office/word/2010/wordprocessingDrawing" xmlns:wp="http://schemas.openxmlformats.org/drawingml/2006/wordprocessingDrawing" xmlns:w10="urn:schemas-microsoft-com:office:word" xmlns:w="http://schemas.openxmlformats.org/wordprocessingml/2006/main" xmlns:w14="http://schemas.microsoft.com/office/word/2010/wordml" xmlns:w15="http://schemas.microsoft.com/office/word/2012/wordml" xmlns:wpg="http://schemas.microsoft.com/office/word/2010/wordprocessingGroup" xmlns:wpi="http://schemas.microsoft.com/office/word/2010/wordprocessingInk" xmlns:wne="http://schemas.microsoft.com/office/word/2006/wordml" xmlns:wps="http://schemas.microsoft.com/office/word/2010/wordprocessingShape" mc:Ignorable="w14 w15 wp14">
   <w:abstractNum w:abstractNumId="0">
     <w:nsid w:val="00D94062"/>
     <w:multiLevelType w:val="multilevel"/>
@@ -6852,6 +11743,119 @@
     </w:lvl>
   </w:abstractNum>
   <w:abstractNum w:abstractNumId="10">
+    <w:nsid w:val="46660300"/>
+    <w:multiLevelType w:val="multilevel"/>
+    <w:tmpl w:val="A8FEB08C"/>
+    <w:lvl w:ilvl="0">
+      <w:start w:val="1"/>
+      <w:numFmt w:val="decimal"/>
+      <w:lvlText w:val="%1."/>
+      <w:lvlJc w:val="left"/>
+      <w:pPr>
+        <w:tabs>
+          <w:tab w:val="num" w:pos="720"/>
+        </w:tabs>
+        <w:ind w:left="720" w:hanging="360"/>
+      </w:pPr>
+    </w:lvl>
+    <w:lvl w:ilvl="1" w:tentative="1">
+      <w:start w:val="1"/>
+      <w:numFmt w:val="decimal"/>
+      <w:lvlText w:val="%2."/>
+      <w:lvlJc w:val="left"/>
+      <w:pPr>
+        <w:tabs>
+          <w:tab w:val="num" w:pos="1440"/>
+        </w:tabs>
+        <w:ind w:left="1440" w:hanging="360"/>
+      </w:pPr>
+    </w:lvl>
+    <w:lvl w:ilvl="2" w:tentative="1">
+      <w:start w:val="1"/>
+      <w:numFmt w:val="decimal"/>
+      <w:lvlText w:val="%3."/>
+      <w:lvlJc w:val="left"/>
+      <w:pPr>
+        <w:tabs>
+          <w:tab w:val="num" w:pos="2160"/>
+        </w:tabs>
+        <w:ind w:left="2160" w:hanging="360"/>
+      </w:pPr>
+    </w:lvl>
+    <w:lvl w:ilvl="3" w:tentative="1">
+      <w:start w:val="1"/>
+      <w:numFmt w:val="decimal"/>
+      <w:lvlText w:val="%4."/>
+      <w:lvlJc w:val="left"/>
+      <w:pPr>
+        <w:tabs>
+          <w:tab w:val="num" w:pos="2880"/>
+        </w:tabs>
+        <w:ind w:left="2880" w:hanging="360"/>
+      </w:pPr>
+    </w:lvl>
+    <w:lvl w:ilvl="4" w:tentative="1">
+      <w:start w:val="1"/>
+      <w:numFmt w:val="decimal"/>
+      <w:lvlText w:val="%5."/>
+      <w:lvlJc w:val="left"/>
+      <w:pPr>
+        <w:tabs>
+          <w:tab w:val="num" w:pos="3600"/>
+        </w:tabs>
+        <w:ind w:left="3600" w:hanging="360"/>
+      </w:pPr>
+    </w:lvl>
+    <w:lvl w:ilvl="5" w:tentative="1">
+      <w:start w:val="1"/>
+      <w:numFmt w:val="decimal"/>
+      <w:lvlText w:val="%6."/>
+      <w:lvlJc w:val="left"/>
+      <w:pPr>
+        <w:tabs>
+          <w:tab w:val="num" w:pos="4320"/>
+        </w:tabs>
+        <w:ind w:left="4320" w:hanging="360"/>
+      </w:pPr>
+    </w:lvl>
+    <w:lvl w:ilvl="6" w:tentative="1">
+      <w:start w:val="1"/>
+      <w:numFmt w:val="decimal"/>
+      <w:lvlText w:val="%7."/>
+      <w:lvlJc w:val="left"/>
+      <w:pPr>
+        <w:tabs>
+          <w:tab w:val="num" w:pos="5040"/>
+        </w:tabs>
+        <w:ind w:left="5040" w:hanging="360"/>
+      </w:pPr>
+    </w:lvl>
+    <w:lvl w:ilvl="7" w:tentative="1">
+      <w:start w:val="1"/>
+      <w:numFmt w:val="decimal"/>
+      <w:lvlText w:val="%8."/>
+      <w:lvlJc w:val="left"/>
+      <w:pPr>
+        <w:tabs>
+          <w:tab w:val="num" w:pos="5760"/>
+        </w:tabs>
+        <w:ind w:left="5760" w:hanging="360"/>
+      </w:pPr>
+    </w:lvl>
+    <w:lvl w:ilvl="8" w:tentative="1">
+      <w:start w:val="1"/>
+      <w:numFmt w:val="decimal"/>
+      <w:lvlText w:val="%9."/>
+      <w:lvlJc w:val="left"/>
+      <w:pPr>
+        <w:tabs>
+          <w:tab w:val="num" w:pos="6480"/>
+        </w:tabs>
+        <w:ind w:left="6480" w:hanging="360"/>
+      </w:pPr>
+    </w:lvl>
+  </w:abstractNum>
+  <w:abstractNum w:abstractNumId="11">
     <w:nsid w:val="55BC4F6B"/>
     <w:multiLevelType w:val="multilevel"/>
     <w:tmpl w:val="13420E9A"/>
@@ -7000,7 +12004,7 @@
       </w:rPr>
     </w:lvl>
   </w:abstractNum>
-  <w:abstractNum w:abstractNumId="11">
+  <w:abstractNum w:abstractNumId="12">
     <w:nsid w:val="57C73E05"/>
     <w:multiLevelType w:val="hybridMultilevel"/>
     <w:tmpl w:val="BE961F5A"/>
@@ -7090,7 +12094,7 @@
       </w:pPr>
     </w:lvl>
   </w:abstractNum>
-  <w:abstractNum w:abstractNumId="12">
+  <w:abstractNum w:abstractNumId="13">
     <w:nsid w:val="586D14BE"/>
     <w:multiLevelType w:val="multilevel"/>
     <w:tmpl w:val="019E667A"/>
@@ -7176,7 +12180,7 @@
       </w:pPr>
     </w:lvl>
   </w:abstractNum>
-  <w:abstractNum w:abstractNumId="13">
+  <w:abstractNum w:abstractNumId="14">
     <w:nsid w:val="5ECC112F"/>
     <w:multiLevelType w:val="hybridMultilevel"/>
     <w:tmpl w:val="D0ACD3EA"/>
@@ -7262,7 +12266,7 @@
       </w:pPr>
     </w:lvl>
   </w:abstractNum>
-  <w:abstractNum w:abstractNumId="14">
+  <w:abstractNum w:abstractNumId="15">
     <w:nsid w:val="6FF272D8"/>
     <w:multiLevelType w:val="hybridMultilevel"/>
     <w:tmpl w:val="35CA0176"/>
@@ -7384,7 +12388,7 @@
     <w:abstractNumId w:val="2"/>
   </w:num>
   <w:num w:numId="4">
-    <w:abstractNumId w:val="13"/>
+    <w:abstractNumId w:val="14"/>
   </w:num>
   <w:num w:numId="5">
     <w:abstractNumId w:val="7"/>
@@ -7393,7 +12397,7 @@
     <w:abstractNumId w:val="4"/>
   </w:num>
   <w:num w:numId="7">
-    <w:abstractNumId w:val="11"/>
+    <w:abstractNumId w:val="12"/>
   </w:num>
   <w:num w:numId="8">
     <w:abstractNumId w:val="5"/>
@@ -7408,22 +12412,25 @@
     <w:abstractNumId w:val="3"/>
   </w:num>
   <w:num w:numId="12">
-    <w:abstractNumId w:val="14"/>
+    <w:abstractNumId w:val="15"/>
   </w:num>
   <w:num w:numId="13">
-    <w:abstractNumId w:val="10"/>
+    <w:abstractNumId w:val="11"/>
   </w:num>
   <w:num w:numId="14">
-    <w:abstractNumId w:val="12"/>
+    <w:abstractNumId w:val="13"/>
   </w:num>
   <w:num w:numId="15">
     <w:abstractNumId w:val="1"/>
+  </w:num>
+  <w:num w:numId="16">
+    <w:abstractNumId w:val="10"/>
   </w:num>
 </w:numbering>
 </file>
 
 <file path=word/styles.xml><?xml version="1.0" encoding="utf-8"?>
-<w:styles xmlns:mc="http://schemas.openxmlformats.org/markup-compatibility/2006" xmlns:r="http://schemas.openxmlformats.org/officeDocument/2006/relationships" xmlns:w="http://schemas.openxmlformats.org/wordprocessingml/2006/main" xmlns:w14="http://schemas.microsoft.com/office/word/2010/wordml" mc:Ignorable="w14">
+<w:styles xmlns:mc="http://schemas.openxmlformats.org/markup-compatibility/2006" xmlns:r="http://schemas.openxmlformats.org/officeDocument/2006/relationships" xmlns:w="http://schemas.openxmlformats.org/wordprocessingml/2006/main" xmlns:w14="http://schemas.microsoft.com/office/word/2010/wordml" xmlns:w15="http://schemas.microsoft.com/office/word/2012/wordml" mc:Ignorable="w14 w15">
   <w:docDefaults>
     <w:rPrDefault>
       <w:rPr>
@@ -7439,725 +12446,378 @@
       </w:pPr>
     </w:pPrDefault>
   </w:docDefaults>
-  <w:latentStyles w:defLockedState="0" w:defUIPriority="99" w:defSemiHidden="1" w:defUnhideWhenUsed="1" w:defQFormat="0" w:count="267">
-    <w:lsdException w:name="Normal" w:semiHidden="0" w:uiPriority="0" w:unhideWhenUsed="0" w:qFormat="1"/>
-    <w:lsdException w:name="heading 1" w:semiHidden="0" w:uiPriority="9" w:unhideWhenUsed="0" w:qFormat="1"/>
-    <w:lsdException w:name="heading 2" w:uiPriority="9" w:qFormat="1"/>
-    <w:lsdException w:name="heading 3" w:uiPriority="9" w:qFormat="1"/>
-    <w:lsdException w:name="heading 4" w:uiPriority="9" w:qFormat="1"/>
-    <w:lsdException w:name="heading 5" w:uiPriority="9" w:qFormat="1"/>
-    <w:lsdException w:name="heading 6" w:uiPriority="9" w:qFormat="1"/>
-    <w:lsdException w:name="heading 7" w:uiPriority="9" w:qFormat="1"/>
-    <w:lsdException w:name="heading 8" w:uiPriority="9" w:qFormat="1"/>
-    <w:lsdException w:name="heading 9" w:uiPriority="9" w:qFormat="1"/>
-    <w:lsdException w:name="toc 1" w:uiPriority="39"/>
-    <w:lsdException w:name="toc 2" w:uiPriority="39"/>
-    <w:lsdException w:name="toc 3" w:uiPriority="39"/>
-    <w:lsdException w:name="toc 4" w:uiPriority="39"/>
-    <w:lsdException w:name="toc 5" w:uiPriority="39"/>
-    <w:lsdException w:name="toc 6" w:uiPriority="39"/>
-    <w:lsdException w:name="toc 7" w:uiPriority="39"/>
-    <w:lsdException w:name="toc 8" w:uiPriority="39"/>
-    <w:lsdException w:name="toc 9" w:uiPriority="39"/>
-    <w:lsdException w:name="caption" w:uiPriority="35" w:qFormat="1"/>
-    <w:lsdException w:name="Title" w:semiHidden="0" w:uiPriority="10" w:unhideWhenUsed="0" w:qFormat="1"/>
-    <w:lsdException w:name="Default Paragraph Font" w:uiPriority="1"/>
-    <w:lsdException w:name="Subtitle" w:semiHidden="0" w:uiPriority="11" w:unhideWhenUsed="0" w:qFormat="1"/>
-    <w:lsdException w:name="Strong" w:semiHidden="0" w:uiPriority="22" w:unhideWhenUsed="0" w:qFormat="1"/>
-    <w:lsdException w:name="Emphasis" w:semiHidden="0" w:uiPriority="20" w:unhideWhenUsed="0" w:qFormat="1"/>
-    <w:lsdException w:name="Table Grid" w:semiHidden="0" w:uiPriority="59" w:unhideWhenUsed="0"/>
-    <w:lsdException w:name="Placeholder Text" w:unhideWhenUsed="0"/>
-    <w:lsdException w:name="No Spacing" w:semiHidden="0" w:uiPriority="1" w:unhideWhenUsed="0" w:qFormat="1"/>
-    <w:lsdException w:name="Light Shading" w:semiHidden="0" w:uiPriority="60" w:unhideWhenUsed="0"/>
-    <w:lsdException w:name="Light List" w:semiHidden="0" w:uiPriority="61" w:unhideWhenUsed="0"/>
-    <w:lsdException w:name="Light Grid" w:semiHidden="0" w:uiPriority="62" w:unhideWhenUsed="0"/>
-    <w:lsdException w:name="Medium Shading 1" w:semiHidden="0" w:uiPriority="63" w:unhideWhenUsed="0"/>
-    <w:lsdException w:name="Medium Shading 2" w:semiHidden="0" w:uiPriority="64" w:unhideWhenUsed="0"/>
-    <w:lsdException w:name="Medium List 1" w:semiHidden="0" w:uiPriority="65" w:unhideWhenUsed="0"/>
-    <w:lsdException w:name="Medium List 2" w:semiHidden="0" w:uiPriority="66" w:unhideWhenUsed="0"/>
-    <w:lsdException w:name="Medium Grid 1" w:semiHidden="0" w:uiPriority="67" w:unhideWhenUsed="0"/>
-    <w:lsdException w:name="Medium Grid 2" w:semiHidden="0" w:uiPriority="68" w:unhideWhenUsed="0"/>
-    <w:lsdException w:name="Medium Grid 3" w:semiHidden="0" w:uiPriority="69" w:unhideWhenUsed="0"/>
-    <w:lsdException w:name="Dark List" w:semiHidden="0" w:uiPriority="70" w:unhideWhenUsed="0"/>
-    <w:lsdException w:name="Colorful Shading" w:semiHidden="0" w:uiPriority="71" w:unhideWhenUsed="0"/>
-    <w:lsdException w:name="Colorful List" w:semiHidden="0" w:uiPriority="72" w:unhideWhenUsed="0"/>
-    <w:lsdException w:name="Colorful Grid" w:semiHidden="0" w:uiPriority="73" w:unhideWhenUsed="0"/>
-    <w:lsdException w:name="Light Shading Accent 1" w:semiHidden="0" w:uiPriority="60" w:unhideWhenUsed="0"/>
-    <w:lsdException w:name="Light List Accent 1" w:semiHidden="0" w:uiPriority="61" w:unhideWhenUsed="0"/>
-    <w:lsdException w:name="Light Grid Accent 1" w:semiHidden="0" w:uiPriority="62" w:unhideWhenUsed="0"/>
-    <w:lsdException w:name="Medium Shading 1 Accent 1" w:semiHidden="0" w:uiPriority="63" w:unhideWhenUsed="0"/>
-    <w:lsdException w:name="Medium Shading 2 Accent 1" w:semiHidden="0" w:uiPriority="64" w:unhideWhenUsed="0"/>
-    <w:lsdException w:name="Medium List 1 Accent 1" w:semiHidden="0" w:uiPriority="65" w:unhideWhenUsed="0"/>
-    <w:lsdException w:name="Revision" w:unhideWhenUsed="0"/>
-    <w:lsdException w:name="List Paragraph" w:semiHidden="0" w:uiPriority="34" w:unhideWhenUsed="0" w:qFormat="1"/>
-    <w:lsdException w:name="Quote" w:semiHidden="0" w:uiPriority="29" w:unhideWhenUsed="0" w:qFormat="1"/>
-    <w:lsdException w:name="Intense Quote" w:semiHidden="0" w:uiPriority="30" w:unhideWhenUsed="0" w:qFormat="1"/>
-    <w:lsdException w:name="Medium List 2 Accent 1" w:semiHidden="0" w:uiPriority="66" w:unhideWhenUsed="0"/>
-    <w:lsdException w:name="Medium Grid 1 Accent 1" w:semiHidden="0" w:uiPriority="67" w:unhideWhenUsed="0"/>
-    <w:lsdException w:name="Medium Grid 2 Accent 1" w:semiHidden="0" w:uiPriority="68" w:unhideWhenUsed="0"/>
-    <w:lsdException w:name="Medium Grid 3 Accent 1" w:semiHidden="0" w:uiPriority="69" w:unhideWhenUsed="0"/>
-    <w:lsdException w:name="Dark List Accent 1" w:semiHidden="0" w:uiPriority="70" w:unhideWhenUsed="0"/>
-    <w:lsdException w:name="Colorful Shading Accent 1" w:semiHidden="0" w:uiPriority="71" w:unhideWhenUsed="0"/>
-    <w:lsdException w:name="Colorful List Accent 1" w:semiHidden="0" w:uiPriority="72" w:unhideWhenUsed="0"/>
-    <w:lsdException w:name="Colorful Grid Accent 1" w:semiHidden="0" w:uiPriority="73" w:unhideWhenUsed="0"/>
-    <w:lsdException w:name="Light Shading Accent 2" w:semiHidden="0" w:uiPriority="60" w:unhideWhenUsed="0"/>
-    <w:lsdException w:name="Light List Accent 2" w:semiHidden="0" w:uiPriority="61" w:unhideWhenUsed="0"/>
-    <w:lsdException w:name="Light Grid Accent 2" w:semiHidden="0" w:uiPriority="62" w:unhideWhenUsed="0"/>
-    <w:lsdException w:name="Medium Shading 1 Accent 2" w:semiHidden="0" w:uiPriority="63" w:unhideWhenUsed="0"/>
-    <w:lsdException w:name="Medium Shading 2 Accent 2" w:semiHidden="0" w:uiPriority="64" w:unhideWhenUsed="0"/>
-    <w:lsdException w:name="Medium List 1 Accent 2" w:semiHidden="0" w:uiPriority="65" w:unhideWhenUsed="0"/>
-    <w:lsdException w:name="Medium List 2 Accent 2" w:semiHidden="0" w:uiPriority="66" w:unhideWhenUsed="0"/>
-    <w:lsdException w:name="Medium Grid 1 Accent 2" w:semiHidden="0" w:uiPriority="67" w:unhideWhenUsed="0"/>
-    <w:lsdException w:name="Medium Grid 2 Accent 2" w:semiHidden="0" w:uiPriority="68" w:unhideWhenUsed="0"/>
-    <w:lsdException w:name="Medium Grid 3 Accent 2" w:semiHidden="0" w:uiPriority="69" w:unhideWhenUsed="0"/>
-    <w:lsdException w:name="Dark List Accent 2" w:semiHidden="0" w:uiPriority="70" w:unhideWhenUsed="0"/>
-    <w:lsdException w:name="Colorful Shading Accent 2" w:semiHidden="0" w:uiPriority="71" w:unhideWhenUsed="0"/>
-    <w:lsdException w:name="Colorful List Accent 2" w:semiHidden="0" w:uiPriority="72" w:unhideWhenUsed="0"/>
-    <w:lsdException w:name="Colorful Grid Accent 2" w:semiHidden="0" w:uiPriority="73" w:unhideWhenUsed="0"/>
-    <w:lsdException w:name="Light Shading Accent 3" w:semiHidden="0" w:uiPriority="60" w:unhideWhenUsed="0"/>
-    <w:lsdException w:name="Light List Accent 3" w:semiHidden="0" w:uiPriority="61" w:unhideWhenUsed="0"/>
-    <w:lsdException w:name="Light Grid Accent 3" w:semiHidden="0" w:uiPriority="62" w:unhideWhenUsed="0"/>
-    <w:lsdException w:name="Medium Shading 1 Accent 3" w:semiHidden="0" w:uiPriority="63" w:unhideWhenUsed="0"/>
-    <w:lsdException w:name="Medium Shading 2 Accent 3" w:semiHidden="0" w:uiPriority="64" w:unhideWhenUsed="0"/>
-    <w:lsdException w:name="Medium List 1 Accent 3" w:semiHidden="0" w:uiPriority="65" w:unhideWhenUsed="0"/>
-    <w:lsdException w:name="Medium List 2 Accent 3" w:semiHidden="0" w:uiPriority="66" w:unhideWhenUsed="0"/>
-    <w:lsdException w:name="Medium Grid 1 Accent 3" w:semiHidden="0" w:uiPriority="67" w:unhideWhenUsed="0"/>
-    <w:lsdException w:name="Medium Grid 2 Accent 3" w:semiHidden="0" w:uiPriority="68" w:unhideWhenUsed="0"/>
-    <w:lsdException w:name="Medium Grid 3 Accent 3" w:semiHidden="0" w:uiPriority="69" w:unhideWhenUsed="0"/>
-    <w:lsdException w:name="Dark List Accent 3" w:semiHidden="0" w:uiPriority="70" w:unhideWhenUsed="0"/>
-    <w:lsdException w:name="Colorful Shading Accent 3" w:semiHidden="0" w:uiPriority="71" w:unhideWhenUsed="0"/>
-    <w:lsdException w:name="Colorful List Accent 3" w:semiHidden="0" w:uiPriority="72" w:unhideWhenUsed="0"/>
-    <w:lsdException w:name="Colorful Grid Accent 3" w:semiHidden="0" w:uiPriority="73" w:unhideWhenUsed="0"/>
-    <w:lsdException w:name="Light Shading Accent 4" w:semiHidden="0" w:uiPriority="60" w:unhideWhenUsed="0"/>
-    <w:lsdException w:name="Light List Accent 4" w:semiHidden="0" w:uiPriority="61" w:unhideWhenUsed="0"/>
-    <w:lsdException w:name="Light Grid Accent 4" w:semiHidden="0" w:uiPriority="62" w:unhideWhenUsed="0"/>
-    <w:lsdException w:name="Medium Shading 1 Accent 4" w:semiHidden="0" w:uiPriority="63" w:unhideWhenUsed="0"/>
-    <w:lsdException w:name="Medium Shading 2 Accent 4" w:semiHidden="0" w:uiPriority="64" w:unhideWhenUsed="0"/>
-    <w:lsdException w:name="Medium List 1 Accent 4" w:semiHidden="0" w:uiPriority="65" w:unhideWhenUsed="0"/>
-    <w:lsdException w:name="Medium List 2 Accent 4" w:semiHidden="0" w:uiPriority="66" w:unhideWhenUsed="0"/>
-    <w:lsdException w:name="Medium Grid 1 Accent 4" w:semiHidden="0" w:uiPriority="67" w:unhideWhenUsed="0"/>
-    <w:lsdException w:name="Medium Grid 2 Accent 4" w:semiHidden="0" w:uiPriority="68" w:unhideWhenUsed="0"/>
-    <w:lsdException w:name="Medium Grid 3 Accent 4" w:semiHidden="0" w:uiPriority="69" w:unhideWhenUsed="0"/>
-    <w:lsdException w:name="Dark List Accent 4" w:semiHidden="0" w:uiPriority="70" w:unhideWhenUsed="0"/>
-    <w:lsdException w:name="Colorful Shading Accent 4" w:semiHidden="0" w:uiPriority="71" w:unhideWhenUsed="0"/>
-    <w:lsdException w:name="Colorful List Accent 4" w:semiHidden="0" w:uiPriority="72" w:unhideWhenUsed="0"/>
-    <w:lsdException w:name="Colorful Grid Accent 4" w:semiHidden="0" w:uiPriority="73" w:unhideWhenUsed="0"/>
-    <w:lsdException w:name="Light Shading Accent 5" w:semiHidden="0" w:uiPriority="60" w:unhideWhenUsed="0"/>
-    <w:lsdException w:name="Light List Accent 5" w:semiHidden="0" w:uiPriority="61" w:unhideWhenUsed="0"/>
-    <w:lsdException w:name="Light Grid Accent 5" w:semiHidden="0" w:uiPriority="62" w:unhideWhenUsed="0"/>
-    <w:lsdException w:name="Medium Shading 1 Accent 5" w:semiHidden="0" w:uiPriority="63" w:unhideWhenUsed="0"/>
-    <w:lsdException w:name="Medium Shading 2 Accent 5" w:semiHidden="0" w:uiPriority="64" w:unhideWhenUsed="0"/>
-    <w:lsdException w:name="Medium List 1 Accent 5" w:semiHidden="0" w:uiPriority="65" w:unhideWhenUsed="0"/>
-    <w:lsdException w:name="Medium List 2 Accent 5" w:semiHidden="0" w:uiPriority="66" w:unhideWhenUsed="0"/>
-    <w:lsdException w:name="Medium Grid 1 Accent 5" w:semiHidden="0" w:uiPriority="67" w:unhideWhenUsed="0"/>
-    <w:lsdException w:name="Medium Grid 2 Accent 5" w:semiHidden="0" w:uiPriority="68" w:unhideWhenUsed="0"/>
-    <w:lsdException w:name="Medium Grid 3 Accent 5" w:semiHidden="0" w:uiPriority="69" w:unhideWhenUsed="0"/>
-    <w:lsdException w:name="Dark List Accent 5" w:semiHidden="0" w:uiPriority="70" w:unhideWhenUsed="0"/>
-    <w:lsdException w:name="Colorful Shading Accent 5" w:semiHidden="0" w:uiPriority="71" w:unhideWhenUsed="0"/>
-    <w:lsdException w:name="Colorful List Accent 5" w:semiHidden="0" w:uiPriority="72" w:unhideWhenUsed="0"/>
-    <w:lsdException w:name="Colorful Grid Accent 5" w:semiHidden="0" w:uiPriority="73" w:unhideWhenUsed="0"/>
-    <w:lsdException w:name="Light Shading Accent 6" w:semiHidden="0" w:uiPriority="60" w:unhideWhenUsed="0"/>
-    <w:lsdException w:name="Light List Accent 6" w:semiHidden="0" w:uiPriority="61" w:unhideWhenUsed="0"/>
-    <w:lsdException w:name="Light Grid Accent 6" w:semiHidden="0" w:uiPriority="62" w:unhideWhenUsed="0"/>
-    <w:lsdException w:name="Medium Shading 1 Accent 6" w:semiHidden="0" w:uiPriority="63" w:unhideWhenUsed="0"/>
-    <w:lsdException w:name="Medium Shading 2 Accent 6" w:semiHidden="0" w:uiPriority="64" w:unhideWhenUsed="0"/>
-    <w:lsdException w:name="Medium List 1 Accent 6" w:semiHidden="0" w:uiPriority="65" w:unhideWhenUsed="0"/>
-    <w:lsdException w:name="Medium List 2 Accent 6" w:semiHidden="0" w:uiPriority="66" w:unhideWhenUsed="0"/>
-    <w:lsdException w:name="Medium Grid 1 Accent 6" w:semiHidden="0" w:uiPriority="67" w:unhideWhenUsed="0"/>
-    <w:lsdException w:name="Medium Grid 2 Accent 6" w:semiHidden="0" w:uiPriority="68" w:unhideWhenUsed="0"/>
-    <w:lsdException w:name="Medium Grid 3 Accent 6" w:semiHidden="0" w:uiPriority="69" w:unhideWhenUsed="0"/>
-    <w:lsdException w:name="Dark List Accent 6" w:semiHidden="0" w:uiPriority="70" w:unhideWhenUsed="0"/>
-    <w:lsdException w:name="Colorful Shading Accent 6" w:semiHidden="0" w:uiPriority="71" w:unhideWhenUsed="0"/>
-    <w:lsdException w:name="Colorful List Accent 6" w:semiHidden="0" w:uiPriority="72" w:unhideWhenUsed="0"/>
-    <w:lsdException w:name="Colorful Grid Accent 6" w:semiHidden="0" w:uiPriority="73" w:unhideWhenUsed="0"/>
-    <w:lsdException w:name="Subtle Emphasis" w:semiHidden="0" w:uiPriority="19" w:unhideWhenUsed="0" w:qFormat="1"/>
-    <w:lsdException w:name="Intense Emphasis" w:semiHidden="0" w:uiPriority="21" w:unhideWhenUsed="0" w:qFormat="1"/>
-    <w:lsdException w:name="Subtle Reference" w:semiHidden="0" w:uiPriority="31" w:unhideWhenUsed="0" w:qFormat="1"/>
-    <w:lsdException w:name="Intense Reference" w:semiHidden="0" w:uiPriority="32" w:unhideWhenUsed="0" w:qFormat="1"/>
-    <w:lsdException w:name="Book Title" w:semiHidden="0" w:uiPriority="33" w:unhideWhenUsed="0" w:qFormat="1"/>
-    <w:lsdException w:name="Bibliography" w:uiPriority="37"/>
-    <w:lsdException w:name="TOC Heading" w:uiPriority="39" w:qFormat="1"/>
-  </w:latentStyles>
-  <w:style w:type="paragraph" w:default="1" w:styleId="Normal">
-    <w:name w:val="Normal"/>
-    <w:rsid w:val="0093121C"/>
-    <w:pPr>
-      <w:widowControl w:val="0"/>
-      <w:suppressAutoHyphens/>
-      <w:autoSpaceDN w:val="0"/>
-      <w:spacing w:after="0" w:line="240" w:lineRule="auto"/>
-      <w:textAlignment w:val="baseline"/>
-    </w:pPr>
-    <w:rPr>
-      <w:rFonts w:ascii="Times New Roman" w:eastAsia="Andale Sans UI" w:hAnsi="Times New Roman" w:cs="Tahoma"/>
-      <w:kern w:val="3"/>
-      <w:sz w:val="24"/>
-      <w:szCs w:val="24"/>
-      <w:lang w:val="de-DE" w:eastAsia="ja-JP" w:bidi="fa-IR"/>
-    </w:rPr>
-  </w:style>
-  <w:style w:type="paragraph" w:styleId="Heading1">
-    <w:name w:val="heading 1"/>
-    <w:basedOn w:val="Normal"/>
-    <w:next w:val="Normal"/>
-    <w:link w:val="Heading1Char"/>
-    <w:uiPriority w:val="9"/>
-    <w:qFormat/>
-    <w:rsid w:val="00EB16C0"/>
-    <w:pPr>
-      <w:keepNext/>
-      <w:keepLines/>
-      <w:spacing w:before="480"/>
-      <w:outlineLvl w:val="0"/>
-    </w:pPr>
-    <w:rPr>
-      <w:rFonts w:asciiTheme="majorHAnsi" w:eastAsiaTheme="majorEastAsia" w:hAnsiTheme="majorHAnsi" w:cstheme="majorBidi"/>
-      <w:b/>
-      <w:bCs/>
-      <w:color w:val="365F91" w:themeColor="accent1" w:themeShade="BF"/>
-      <w:sz w:val="28"/>
-      <w:szCs w:val="28"/>
-    </w:rPr>
-  </w:style>
-  <w:style w:type="paragraph" w:styleId="Heading2">
-    <w:name w:val="heading 2"/>
-    <w:basedOn w:val="Normal"/>
-    <w:link w:val="Heading2Char"/>
-    <w:uiPriority w:val="9"/>
-    <w:qFormat/>
-    <w:rsid w:val="009304A5"/>
-    <w:pPr>
-      <w:spacing w:before="100" w:beforeAutospacing="1" w:after="100" w:afterAutospacing="1"/>
-      <w:outlineLvl w:val="1"/>
-    </w:pPr>
-    <w:rPr>
-      <w:rFonts w:eastAsia="Times New Roman" w:cs="Times New Roman"/>
-      <w:b/>
-      <w:bCs/>
-      <w:sz w:val="36"/>
-      <w:szCs w:val="36"/>
-      <w:lang w:eastAsia="en-IN"/>
-    </w:rPr>
-  </w:style>
-  <w:style w:type="paragraph" w:styleId="Heading3">
-    <w:name w:val="heading 3"/>
-    <w:basedOn w:val="Normal"/>
-    <w:next w:val="Normal"/>
-    <w:link w:val="Heading3Char"/>
-    <w:uiPriority w:val="9"/>
-    <w:semiHidden/>
-    <w:unhideWhenUsed/>
-    <w:qFormat/>
-    <w:rsid w:val="006F4A18"/>
-    <w:pPr>
-      <w:keepNext/>
-      <w:keepLines/>
-      <w:spacing w:before="200"/>
-      <w:outlineLvl w:val="2"/>
-    </w:pPr>
-    <w:rPr>
-      <w:rFonts w:asciiTheme="majorHAnsi" w:eastAsiaTheme="majorEastAsia" w:hAnsiTheme="majorHAnsi" w:cstheme="majorBidi"/>
-      <w:b/>
-      <w:bCs/>
-      <w:color w:val="4F81BD" w:themeColor="accent1"/>
-    </w:rPr>
-  </w:style>
-  <w:style w:type="paragraph" w:styleId="Heading4">
-    <w:name w:val="heading 4"/>
-    <w:basedOn w:val="Normal"/>
-    <w:next w:val="Normal"/>
-    <w:link w:val="Heading4Char"/>
-    <w:uiPriority w:val="9"/>
-    <w:unhideWhenUsed/>
-    <w:qFormat/>
-    <w:rsid w:val="008A5D9E"/>
-    <w:pPr>
-      <w:keepNext/>
-      <w:keepLines/>
-      <w:spacing w:before="200"/>
-      <w:outlineLvl w:val="3"/>
-    </w:pPr>
-    <w:rPr>
-      <w:rFonts w:asciiTheme="majorHAnsi" w:eastAsiaTheme="majorEastAsia" w:hAnsiTheme="majorHAnsi" w:cstheme="majorBidi"/>
-      <w:b/>
-      <w:bCs/>
-      <w:i/>
-      <w:iCs/>
-      <w:color w:val="4F81BD" w:themeColor="accent1"/>
-    </w:rPr>
-  </w:style>
-  <w:style w:type="paragraph" w:styleId="Heading5">
-    <w:name w:val="heading 5"/>
-    <w:basedOn w:val="Normal"/>
-    <w:next w:val="Normal"/>
-    <w:link w:val="Heading5Char"/>
-    <w:uiPriority w:val="9"/>
-    <w:semiHidden/>
-    <w:unhideWhenUsed/>
-    <w:qFormat/>
-    <w:rsid w:val="006F73F3"/>
-    <w:pPr>
-      <w:keepNext/>
-      <w:keepLines/>
-      <w:spacing w:before="200"/>
-      <w:outlineLvl w:val="4"/>
-    </w:pPr>
-    <w:rPr>
-      <w:rFonts w:asciiTheme="majorHAnsi" w:eastAsiaTheme="majorEastAsia" w:hAnsiTheme="majorHAnsi" w:cstheme="majorBidi"/>
-      <w:color w:val="243F60" w:themeColor="accent1" w:themeShade="7F"/>
-    </w:rPr>
-  </w:style>
-  <w:style w:type="character" w:default="1" w:styleId="DefaultParagraphFont">
-    <w:name w:val="Default Paragraph Font"/>
-    <w:uiPriority w:val="1"/>
-    <w:semiHidden/>
-    <w:unhideWhenUsed/>
-  </w:style>
-  <w:style w:type="table" w:default="1" w:styleId="TableNormal">
-    <w:name w:val="Normal Table"/>
-    <w:uiPriority w:val="99"/>
-    <w:semiHidden/>
-    <w:unhideWhenUsed/>
-    <w:tblPr>
-      <w:tblInd w:w="0" w:type="dxa"/>
-      <w:tblCellMar>
-        <w:top w:w="0" w:type="dxa"/>
-        <w:left w:w="108" w:type="dxa"/>
-        <w:bottom w:w="0" w:type="dxa"/>
-        <w:right w:w="108" w:type="dxa"/>
-      </w:tblCellMar>
-    </w:tblPr>
-  </w:style>
-  <w:style w:type="numbering" w:default="1" w:styleId="NoList">
-    <w:name w:val="No List"/>
-    <w:uiPriority w:val="99"/>
-    <w:semiHidden/>
-    <w:unhideWhenUsed/>
-  </w:style>
-  <w:style w:type="paragraph" w:styleId="ListParagraph">
-    <w:name w:val="List Paragraph"/>
-    <w:basedOn w:val="Normal"/>
-    <w:uiPriority w:val="34"/>
-    <w:qFormat/>
-    <w:rsid w:val="008A673D"/>
-    <w:pPr>
-      <w:ind w:left="720"/>
-      <w:contextualSpacing/>
-    </w:pPr>
-  </w:style>
-  <w:style w:type="character" w:customStyle="1" w:styleId="Heading2Char">
-    <w:name w:val="Heading 2 Char"/>
-    <w:basedOn w:val="DefaultParagraphFont"/>
-    <w:link w:val="Heading2"/>
-    <w:uiPriority w:val="9"/>
-    <w:rsid w:val="009304A5"/>
-    <w:rPr>
-      <w:rFonts w:ascii="Times New Roman" w:eastAsia="Times New Roman" w:hAnsi="Times New Roman" w:cs="Times New Roman"/>
-      <w:b/>
-      <w:bCs/>
-      <w:sz w:val="36"/>
-      <w:szCs w:val="36"/>
-      <w:lang w:eastAsia="en-IN"/>
-    </w:rPr>
-  </w:style>
-  <w:style w:type="character" w:customStyle="1" w:styleId="Heading3Char">
-    <w:name w:val="Heading 3 Char"/>
-    <w:basedOn w:val="DefaultParagraphFont"/>
-    <w:link w:val="Heading3"/>
-    <w:uiPriority w:val="9"/>
-    <w:semiHidden/>
-    <w:rsid w:val="006F4A18"/>
-    <w:rPr>
-      <w:rFonts w:asciiTheme="majorHAnsi" w:eastAsiaTheme="majorEastAsia" w:hAnsiTheme="majorHAnsi" w:cstheme="majorBidi"/>
-      <w:b/>
-      <w:bCs/>
-      <w:color w:val="4F81BD" w:themeColor="accent1"/>
-    </w:rPr>
-  </w:style>
-  <w:style w:type="character" w:styleId="HTMLCode">
-    <w:name w:val="HTML Code"/>
-    <w:basedOn w:val="DefaultParagraphFont"/>
-    <w:uiPriority w:val="99"/>
-    <w:semiHidden/>
-    <w:unhideWhenUsed/>
-    <w:rsid w:val="00164920"/>
-    <w:rPr>
-      <w:rFonts w:ascii="Courier New" w:eastAsia="Times New Roman" w:hAnsi="Courier New" w:cs="Courier New"/>
-      <w:sz w:val="20"/>
-      <w:szCs w:val="20"/>
-    </w:rPr>
-  </w:style>
-  <w:style w:type="character" w:customStyle="1" w:styleId="Heading1Char">
-    <w:name w:val="Heading 1 Char"/>
-    <w:basedOn w:val="DefaultParagraphFont"/>
-    <w:link w:val="Heading1"/>
-    <w:uiPriority w:val="9"/>
-    <w:rsid w:val="00EB16C0"/>
-    <w:rPr>
-      <w:rFonts w:asciiTheme="majorHAnsi" w:eastAsiaTheme="majorEastAsia" w:hAnsiTheme="majorHAnsi" w:cstheme="majorBidi"/>
-      <w:b/>
-      <w:bCs/>
-      <w:color w:val="365F91" w:themeColor="accent1" w:themeShade="BF"/>
-      <w:sz w:val="28"/>
-      <w:szCs w:val="28"/>
-    </w:rPr>
-  </w:style>
-  <w:style w:type="character" w:customStyle="1" w:styleId="apple-converted-space">
-    <w:name w:val="apple-converted-space"/>
-    <w:basedOn w:val="DefaultParagraphFont"/>
-    <w:rsid w:val="00A13699"/>
-  </w:style>
-  <w:style w:type="character" w:styleId="Hyperlink">
-    <w:name w:val="Hyperlink"/>
-    <w:basedOn w:val="DefaultParagraphFont"/>
-    <w:uiPriority w:val="99"/>
-    <w:semiHidden/>
-    <w:unhideWhenUsed/>
-    <w:rsid w:val="00A13699"/>
-    <w:rPr>
-      <w:color w:val="0000FF"/>
-      <w:u w:val="single"/>
-    </w:rPr>
-  </w:style>
-  <w:style w:type="paragraph" w:styleId="BalloonText">
-    <w:name w:val="Balloon Text"/>
-    <w:basedOn w:val="Normal"/>
-    <w:link w:val="BalloonTextChar"/>
-    <w:uiPriority w:val="99"/>
-    <w:semiHidden/>
-    <w:unhideWhenUsed/>
-    <w:rsid w:val="0072428D"/>
-    <w:rPr>
-      <w:rFonts w:ascii="Tahoma" w:hAnsi="Tahoma"/>
-      <w:sz w:val="16"/>
-      <w:szCs w:val="16"/>
-    </w:rPr>
-  </w:style>
-  <w:style w:type="character" w:customStyle="1" w:styleId="BalloonTextChar">
-    <w:name w:val="Balloon Text Char"/>
-    <w:basedOn w:val="DefaultParagraphFont"/>
-    <w:link w:val="BalloonText"/>
-    <w:uiPriority w:val="99"/>
-    <w:semiHidden/>
-    <w:rsid w:val="0072428D"/>
-    <w:rPr>
-      <w:rFonts w:ascii="Tahoma" w:hAnsi="Tahoma" w:cs="Tahoma"/>
-      <w:sz w:val="16"/>
-      <w:szCs w:val="16"/>
-    </w:rPr>
-  </w:style>
-  <w:style w:type="character" w:styleId="Strong">
-    <w:name w:val="Strong"/>
-    <w:basedOn w:val="DefaultParagraphFont"/>
-    <w:uiPriority w:val="22"/>
-    <w:qFormat/>
-    <w:rsid w:val="008A5D9E"/>
-    <w:rPr>
-      <w:b/>
-      <w:bCs/>
-    </w:rPr>
-  </w:style>
-  <w:style w:type="character" w:customStyle="1" w:styleId="Heading4Char">
-    <w:name w:val="Heading 4 Char"/>
-    <w:basedOn w:val="DefaultParagraphFont"/>
-    <w:link w:val="Heading4"/>
-    <w:uiPriority w:val="9"/>
-    <w:rsid w:val="008A5D9E"/>
-    <w:rPr>
-      <w:rFonts w:asciiTheme="majorHAnsi" w:eastAsiaTheme="majorEastAsia" w:hAnsiTheme="majorHAnsi" w:cstheme="majorBidi"/>
-      <w:b/>
-      <w:bCs/>
-      <w:i/>
-      <w:iCs/>
-      <w:color w:val="4F81BD" w:themeColor="accent1"/>
-    </w:rPr>
-  </w:style>
-  <w:style w:type="paragraph" w:styleId="NormalWeb">
-    <w:name w:val="Normal (Web)"/>
-    <w:basedOn w:val="Normal"/>
-    <w:uiPriority w:val="99"/>
-    <w:unhideWhenUsed/>
-    <w:rsid w:val="00FC1368"/>
-    <w:pPr>
-      <w:spacing w:before="100" w:beforeAutospacing="1" w:after="100" w:afterAutospacing="1"/>
-    </w:pPr>
-    <w:rPr>
-      <w:rFonts w:eastAsia="Times New Roman" w:cs="Times New Roman"/>
-      <w:lang w:eastAsia="en-IN"/>
-    </w:rPr>
-  </w:style>
-  <w:style w:type="paragraph" w:customStyle="1" w:styleId="Standard">
-    <w:name w:val="Standard"/>
-    <w:rsid w:val="0093121C"/>
-    <w:pPr>
-      <w:widowControl w:val="0"/>
-      <w:suppressAutoHyphens/>
-      <w:autoSpaceDN w:val="0"/>
-      <w:spacing w:after="0" w:line="240" w:lineRule="auto"/>
-      <w:textAlignment w:val="baseline"/>
-    </w:pPr>
-    <w:rPr>
-      <w:rFonts w:ascii="Times New Roman" w:eastAsia="Andale Sans UI" w:hAnsi="Times New Roman" w:cs="Tahoma"/>
-      <w:kern w:val="3"/>
-      <w:sz w:val="24"/>
-      <w:szCs w:val="24"/>
-      <w:lang w:val="de-DE" w:eastAsia="ja-JP" w:bidi="fa-IR"/>
-    </w:rPr>
-  </w:style>
-  <w:style w:type="character" w:styleId="Emphasis">
-    <w:name w:val="Emphasis"/>
-    <w:basedOn w:val="DefaultParagraphFont"/>
-    <w:uiPriority w:val="20"/>
-    <w:qFormat/>
-    <w:rsid w:val="00FE5495"/>
-    <w:rPr>
-      <w:i/>
-      <w:iCs/>
-    </w:rPr>
-  </w:style>
-  <w:style w:type="paragraph" w:styleId="HTMLPreformatted">
-    <w:name w:val="HTML Preformatted"/>
-    <w:basedOn w:val="Normal"/>
-    <w:link w:val="HTMLPreformattedChar"/>
-    <w:uiPriority w:val="99"/>
-    <w:unhideWhenUsed/>
-    <w:rsid w:val="00FE5495"/>
-    <w:pPr>
-      <w:widowControl/>
-      <w:tabs>
-        <w:tab w:val="left" w:pos="916"/>
-        <w:tab w:val="left" w:pos="1832"/>
-        <w:tab w:val="left" w:pos="2748"/>
-        <w:tab w:val="left" w:pos="3664"/>
-        <w:tab w:val="left" w:pos="4580"/>
-        <w:tab w:val="left" w:pos="5496"/>
-        <w:tab w:val="left" w:pos="6412"/>
-        <w:tab w:val="left" w:pos="7328"/>
-        <w:tab w:val="left" w:pos="8244"/>
-        <w:tab w:val="left" w:pos="9160"/>
-        <w:tab w:val="left" w:pos="10076"/>
-        <w:tab w:val="left" w:pos="10992"/>
-        <w:tab w:val="left" w:pos="11908"/>
-        <w:tab w:val="left" w:pos="12824"/>
-        <w:tab w:val="left" w:pos="13740"/>
-        <w:tab w:val="left" w:pos="14656"/>
-      </w:tabs>
-      <w:suppressAutoHyphens w:val="0"/>
-      <w:autoSpaceDN/>
-      <w:textAlignment w:val="auto"/>
-    </w:pPr>
-    <w:rPr>
-      <w:rFonts w:ascii="Courier New" w:eastAsia="Times New Roman" w:hAnsi="Courier New" w:cs="Courier New"/>
-      <w:kern w:val="0"/>
-      <w:sz w:val="20"/>
-      <w:szCs w:val="20"/>
-      <w:lang w:val="en-US" w:eastAsia="en-US" w:bidi="ar-SA"/>
-    </w:rPr>
-  </w:style>
-  <w:style w:type="character" w:customStyle="1" w:styleId="HTMLPreformattedChar">
-    <w:name w:val="HTML Preformatted Char"/>
-    <w:basedOn w:val="DefaultParagraphFont"/>
-    <w:link w:val="HTMLPreformatted"/>
-    <w:uiPriority w:val="99"/>
-    <w:rsid w:val="00FE5495"/>
-    <w:rPr>
-      <w:rFonts w:ascii="Courier New" w:eastAsia="Times New Roman" w:hAnsi="Courier New" w:cs="Courier New"/>
-      <w:sz w:val="20"/>
-      <w:szCs w:val="20"/>
-      <w:lang w:val="en-US"/>
-    </w:rPr>
-  </w:style>
-  <w:style w:type="character" w:customStyle="1" w:styleId="token">
-    <w:name w:val="token"/>
-    <w:basedOn w:val="DefaultParagraphFont"/>
-    <w:rsid w:val="00FE5495"/>
-  </w:style>
-  <w:style w:type="character" w:styleId="FollowedHyperlink">
-    <w:name w:val="FollowedHyperlink"/>
-    <w:basedOn w:val="DefaultParagraphFont"/>
-    <w:uiPriority w:val="99"/>
-    <w:semiHidden/>
-    <w:unhideWhenUsed/>
-    <w:rsid w:val="00FE5495"/>
-    <w:rPr>
-      <w:color w:val="800080"/>
-      <w:u w:val="single"/>
-    </w:rPr>
-  </w:style>
-  <w:style w:type="character" w:customStyle="1" w:styleId="Heading5Char">
-    <w:name w:val="Heading 5 Char"/>
-    <w:basedOn w:val="DefaultParagraphFont"/>
-    <w:link w:val="Heading5"/>
-    <w:uiPriority w:val="9"/>
-    <w:semiHidden/>
-    <w:rsid w:val="006F73F3"/>
-    <w:rPr>
-      <w:rFonts w:asciiTheme="majorHAnsi" w:eastAsiaTheme="majorEastAsia" w:hAnsiTheme="majorHAnsi" w:cstheme="majorBidi"/>
-      <w:color w:val="243F60" w:themeColor="accent1" w:themeShade="7F"/>
-      <w:kern w:val="3"/>
-      <w:sz w:val="24"/>
-      <w:szCs w:val="24"/>
-      <w:lang w:val="de-DE" w:eastAsia="ja-JP" w:bidi="fa-IR"/>
-    </w:rPr>
-  </w:style>
-</w:styles>
-</file>
-
-<file path=word/stylesWithEffects.xml><?xml version="1.0" encoding="utf-8"?>
-<w:styles xmlns:wpc="http://schemas.microsoft.com/office/word/2010/wordprocessingCanvas" xmlns:mc="http://schemas.openxmlformats.org/markup-compatibility/2006" xmlns:o="urn:schemas-microsoft-com:office:office" xmlns:r="http://schemas.openxmlformats.org/officeDocument/2006/relationships" xmlns:m="http://schemas.openxmlformats.org/officeDocument/2006/math" xmlns:v="urn:schemas-microsoft-com:vml" xmlns:wp14="http://schemas.microsoft.com/office/word/2010/wordprocessingDrawing" xmlns:wp="http://schemas.openxmlformats.org/drawingml/2006/wordprocessingDrawing" xmlns:w10="urn:schemas-microsoft-com:office:word" xmlns:w="http://schemas.openxmlformats.org/wordprocessingml/2006/main" xmlns:w14="http://schemas.microsoft.com/office/word/2010/wordml" xmlns:wpg="http://schemas.microsoft.com/office/word/2010/wordprocessingGroup" xmlns:wpi="http://schemas.microsoft.com/office/word/2010/wordprocessingInk" xmlns:wne="http://schemas.microsoft.com/office/word/2006/wordml" xmlns:wps="http://schemas.microsoft.com/office/word/2010/wordprocessingShape" mc:Ignorable="w14 wp14">
-  <w:docDefaults>
-    <w:rPrDefault>
-      <w:rPr>
-        <w:rFonts w:asciiTheme="minorHAnsi" w:eastAsiaTheme="minorHAnsi" w:hAnsiTheme="minorHAnsi" w:cstheme="minorBidi"/>
-        <w:sz w:val="22"/>
-        <w:szCs w:val="22"/>
-        <w:lang w:val="en-IN" w:eastAsia="en-US" w:bidi="ar-SA"/>
-      </w:rPr>
-    </w:rPrDefault>
-    <w:pPrDefault>
-      <w:pPr>
-        <w:spacing w:after="200" w:line="276" w:lineRule="auto"/>
-      </w:pPr>
-    </w:pPrDefault>
-  </w:docDefaults>
-  <w:latentStyles w:defLockedState="0" w:defUIPriority="99" w:defSemiHidden="1" w:defUnhideWhenUsed="1" w:defQFormat="0" w:count="267">
-    <w:lsdException w:name="Normal" w:semiHidden="0" w:uiPriority="0" w:unhideWhenUsed="0" w:qFormat="1"/>
-    <w:lsdException w:name="heading 1" w:semiHidden="0" w:uiPriority="9" w:unhideWhenUsed="0" w:qFormat="1"/>
-    <w:lsdException w:name="heading 2" w:uiPriority="9" w:qFormat="1"/>
-    <w:lsdException w:name="heading 3" w:uiPriority="9" w:qFormat="1"/>
-    <w:lsdException w:name="heading 4" w:uiPriority="9" w:qFormat="1"/>
-    <w:lsdException w:name="heading 5" w:uiPriority="9" w:qFormat="1"/>
-    <w:lsdException w:name="heading 6" w:uiPriority="9" w:qFormat="1"/>
-    <w:lsdException w:name="heading 7" w:uiPriority="9" w:qFormat="1"/>
-    <w:lsdException w:name="heading 8" w:uiPriority="9" w:qFormat="1"/>
-    <w:lsdException w:name="heading 9" w:uiPriority="9" w:qFormat="1"/>
-    <w:lsdException w:name="toc 1" w:uiPriority="39"/>
-    <w:lsdException w:name="toc 2" w:uiPriority="39"/>
-    <w:lsdException w:name="toc 3" w:uiPriority="39"/>
-    <w:lsdException w:name="toc 4" w:uiPriority="39"/>
-    <w:lsdException w:name="toc 5" w:uiPriority="39"/>
-    <w:lsdException w:name="toc 6" w:uiPriority="39"/>
-    <w:lsdException w:name="toc 7" w:uiPriority="39"/>
-    <w:lsdException w:name="toc 8" w:uiPriority="39"/>
-    <w:lsdException w:name="toc 9" w:uiPriority="39"/>
-    <w:lsdException w:name="caption" w:uiPriority="35" w:qFormat="1"/>
-    <w:lsdException w:name="Title" w:semiHidden="0" w:uiPriority="10" w:unhideWhenUsed="0" w:qFormat="1"/>
-    <w:lsdException w:name="Default Paragraph Font" w:uiPriority="1"/>
-    <w:lsdException w:name="Subtitle" w:semiHidden="0" w:uiPriority="11" w:unhideWhenUsed="0" w:qFormat="1"/>
-    <w:lsdException w:name="Strong" w:semiHidden="0" w:uiPriority="22" w:unhideWhenUsed="0" w:qFormat="1"/>
-    <w:lsdException w:name="Emphasis" w:semiHidden="0" w:uiPriority="20" w:unhideWhenUsed="0" w:qFormat="1"/>
-    <w:lsdException w:name="Table Grid" w:semiHidden="0" w:uiPriority="59" w:unhideWhenUsed="0"/>
-    <w:lsdException w:name="Placeholder Text" w:unhideWhenUsed="0"/>
-    <w:lsdException w:name="No Spacing" w:semiHidden="0" w:uiPriority="1" w:unhideWhenUsed="0" w:qFormat="1"/>
-    <w:lsdException w:name="Light Shading" w:semiHidden="0" w:uiPriority="60" w:unhideWhenUsed="0"/>
-    <w:lsdException w:name="Light List" w:semiHidden="0" w:uiPriority="61" w:unhideWhenUsed="0"/>
-    <w:lsdException w:name="Light Grid" w:semiHidden="0" w:uiPriority="62" w:unhideWhenUsed="0"/>
-    <w:lsdException w:name="Medium Shading 1" w:semiHidden="0" w:uiPriority="63" w:unhideWhenUsed="0"/>
-    <w:lsdException w:name="Medium Shading 2" w:semiHidden="0" w:uiPriority="64" w:unhideWhenUsed="0"/>
-    <w:lsdException w:name="Medium List 1" w:semiHidden="0" w:uiPriority="65" w:unhideWhenUsed="0"/>
-    <w:lsdException w:name="Medium List 2" w:semiHidden="0" w:uiPriority="66" w:unhideWhenUsed="0"/>
-    <w:lsdException w:name="Medium Grid 1" w:semiHidden="0" w:uiPriority="67" w:unhideWhenUsed="0"/>
-    <w:lsdException w:name="Medium Grid 2" w:semiHidden="0" w:uiPriority="68" w:unhideWhenUsed="0"/>
-    <w:lsdException w:name="Medium Grid 3" w:semiHidden="0" w:uiPriority="69" w:unhideWhenUsed="0"/>
-    <w:lsdException w:name="Dark List" w:semiHidden="0" w:uiPriority="70" w:unhideWhenUsed="0"/>
-    <w:lsdException w:name="Colorful Shading" w:semiHidden="0" w:uiPriority="71" w:unhideWhenUsed="0"/>
-    <w:lsdException w:name="Colorful List" w:semiHidden="0" w:uiPriority="72" w:unhideWhenUsed="0"/>
-    <w:lsdException w:name="Colorful Grid" w:semiHidden="0" w:uiPriority="73" w:unhideWhenUsed="0"/>
-    <w:lsdException w:name="Light Shading Accent 1" w:semiHidden="0" w:uiPriority="60" w:unhideWhenUsed="0"/>
-    <w:lsdException w:name="Light List Accent 1" w:semiHidden="0" w:uiPriority="61" w:unhideWhenUsed="0"/>
-    <w:lsdException w:name="Light Grid Accent 1" w:semiHidden="0" w:uiPriority="62" w:unhideWhenUsed="0"/>
-    <w:lsdException w:name="Medium Shading 1 Accent 1" w:semiHidden="0" w:uiPriority="63" w:unhideWhenUsed="0"/>
-    <w:lsdException w:name="Medium Shading 2 Accent 1" w:semiHidden="0" w:uiPriority="64" w:unhideWhenUsed="0"/>
-    <w:lsdException w:name="Medium List 1 Accent 1" w:semiHidden="0" w:uiPriority="65" w:unhideWhenUsed="0"/>
-    <w:lsdException w:name="Revision" w:unhideWhenUsed="0"/>
-    <w:lsdException w:name="List Paragraph" w:semiHidden="0" w:uiPriority="34" w:unhideWhenUsed="0" w:qFormat="1"/>
-    <w:lsdException w:name="Quote" w:semiHidden="0" w:uiPriority="29" w:unhideWhenUsed="0" w:qFormat="1"/>
-    <w:lsdException w:name="Intense Quote" w:semiHidden="0" w:uiPriority="30" w:unhideWhenUsed="0" w:qFormat="1"/>
-    <w:lsdException w:name="Medium List 2 Accent 1" w:semiHidden="0" w:uiPriority="66" w:unhideWhenUsed="0"/>
-    <w:lsdException w:name="Medium Grid 1 Accent 1" w:semiHidden="0" w:uiPriority="67" w:unhideWhenUsed="0"/>
-    <w:lsdException w:name="Medium Grid 2 Accent 1" w:semiHidden="0" w:uiPriority="68" w:unhideWhenUsed="0"/>
-    <w:lsdException w:name="Medium Grid 3 Accent 1" w:semiHidden="0" w:uiPriority="69" w:unhideWhenUsed="0"/>
-    <w:lsdException w:name="Dark List Accent 1" w:semiHidden="0" w:uiPriority="70" w:unhideWhenUsed="0"/>
-    <w:lsdException w:name="Colorful Shading Accent 1" w:semiHidden="0" w:uiPriority="71" w:unhideWhenUsed="0"/>
-    <w:lsdException w:name="Colorful List Accent 1" w:semiHidden="0" w:uiPriority="72" w:unhideWhenUsed="0"/>
-    <w:lsdException w:name="Colorful Grid Accent 1" w:semiHidden="0" w:uiPriority="73" w:unhideWhenUsed="0"/>
-    <w:lsdException w:name="Light Shading Accent 2" w:semiHidden="0" w:uiPriority="60" w:unhideWhenUsed="0"/>
-    <w:lsdException w:name="Light List Accent 2" w:semiHidden="0" w:uiPriority="61" w:unhideWhenUsed="0"/>
-    <w:lsdException w:name="Light Grid Accent 2" w:semiHidden="0" w:uiPriority="62" w:unhideWhenUsed="0"/>
-    <w:lsdException w:name="Medium Shading 1 Accent 2" w:semiHidden="0" w:uiPriority="63" w:unhideWhenUsed="0"/>
-    <w:lsdException w:name="Medium Shading 2 Accent 2" w:semiHidden="0" w:uiPriority="64" w:unhideWhenUsed="0"/>
-    <w:lsdException w:name="Medium List 1 Accent 2" w:semiHidden="0" w:uiPriority="65" w:unhideWhenUsed="0"/>
-    <w:lsdException w:name="Medium List 2 Accent 2" w:semiHidden="0" w:uiPriority="66" w:unhideWhenUsed="0"/>
-    <w:lsdException w:name="Medium Grid 1 Accent 2" w:semiHidden="0" w:uiPriority="67" w:unhideWhenUsed="0"/>
-    <w:lsdException w:name="Medium Grid 2 Accent 2" w:semiHidden="0" w:uiPriority="68" w:unhideWhenUsed="0"/>
-    <w:lsdException w:name="Medium Grid 3 Accent 2" w:semiHidden="0" w:uiPriority="69" w:unhideWhenUsed="0"/>
-    <w:lsdException w:name="Dark List Accent 2" w:semiHidden="0" w:uiPriority="70" w:unhideWhenUsed="0"/>
-    <w:lsdException w:name="Colorful Shading Accent 2" w:semiHidden="0" w:uiPriority="71" w:unhideWhenUsed="0"/>
-    <w:lsdException w:name="Colorful List Accent 2" w:semiHidden="0" w:uiPriority="72" w:unhideWhenUsed="0"/>
-    <w:lsdException w:name="Colorful Grid Accent 2" w:semiHidden="0" w:uiPriority="73" w:unhideWhenUsed="0"/>
-    <w:lsdException w:name="Light Shading Accent 3" w:semiHidden="0" w:uiPriority="60" w:unhideWhenUsed="0"/>
-    <w:lsdException w:name="Light List Accent 3" w:semiHidden="0" w:uiPriority="61" w:unhideWhenUsed="0"/>
-    <w:lsdException w:name="Light Grid Accent 3" w:semiHidden="0" w:uiPriority="62" w:unhideWhenUsed="0"/>
-    <w:lsdException w:name="Medium Shading 1 Accent 3" w:semiHidden="0" w:uiPriority="63" w:unhideWhenUsed="0"/>
-    <w:lsdException w:name="Medium Shading 2 Accent 3" w:semiHidden="0" w:uiPriority="64" w:unhideWhenUsed="0"/>
-    <w:lsdException w:name="Medium List 1 Accent 3" w:semiHidden="0" w:uiPriority="65" w:unhideWhenUsed="0"/>
-    <w:lsdException w:name="Medium List 2 Accent 3" w:semiHidden="0" w:uiPriority="66" w:unhideWhenUsed="0"/>
-    <w:lsdException w:name="Medium Grid 1 Accent 3" w:semiHidden="0" w:uiPriority="67" w:unhideWhenUsed="0"/>
-    <w:lsdException w:name="Medium Grid 2 Accent 3" w:semiHidden="0" w:uiPriority="68" w:unhideWhenUsed="0"/>
-    <w:lsdException w:name="Medium Grid 3 Accent 3" w:semiHidden="0" w:uiPriority="69" w:unhideWhenUsed="0"/>
-    <w:lsdException w:name="Dark List Accent 3" w:semiHidden="0" w:uiPriority="70" w:unhideWhenUsed="0"/>
-    <w:lsdException w:name="Colorful Shading Accent 3" w:semiHidden="0" w:uiPriority="71" w:unhideWhenUsed="0"/>
-    <w:lsdException w:name="Colorful List Accent 3" w:semiHidden="0" w:uiPriority="72" w:unhideWhenUsed="0"/>
-    <w:lsdException w:name="Colorful Grid Accent 3" w:semiHidden="0" w:uiPriority="73" w:unhideWhenUsed="0"/>
-    <w:lsdException w:name="Light Shading Accent 4" w:semiHidden="0" w:uiPriority="60" w:unhideWhenUsed="0"/>
-    <w:lsdException w:name="Light List Accent 4" w:semiHidden="0" w:uiPriority="61" w:unhideWhenUsed="0"/>
-    <w:lsdException w:name="Light Grid Accent 4" w:semiHidden="0" w:uiPriority="62" w:unhideWhenUsed="0"/>
-    <w:lsdException w:name="Medium Shading 1 Accent 4" w:semiHidden="0" w:uiPriority="63" w:unhideWhenUsed="0"/>
-    <w:lsdException w:name="Medium Shading 2 Accent 4" w:semiHidden="0" w:uiPriority="64" w:unhideWhenUsed="0"/>
-    <w:lsdException w:name="Medium List 1 Accent 4" w:semiHidden="0" w:uiPriority="65" w:unhideWhenUsed="0"/>
-    <w:lsdException w:name="Medium List 2 Accent 4" w:semiHidden="0" w:uiPriority="66" w:unhideWhenUsed="0"/>
-    <w:lsdException w:name="Medium Grid 1 Accent 4" w:semiHidden="0" w:uiPriority="67" w:unhideWhenUsed="0"/>
-    <w:lsdException w:name="Medium Grid 2 Accent 4" w:semiHidden="0" w:uiPriority="68" w:unhideWhenUsed="0"/>
-    <w:lsdException w:name="Medium Grid 3 Accent 4" w:semiHidden="0" w:uiPriority="69" w:unhideWhenUsed="0"/>
-    <w:lsdException w:name="Dark List Accent 4" w:semiHidden="0" w:uiPriority="70" w:unhideWhenUsed="0"/>
-    <w:lsdException w:name="Colorful Shading Accent 4" w:semiHidden="0" w:uiPriority="71" w:unhideWhenUsed="0"/>
-    <w:lsdException w:name="Colorful List Accent 4" w:semiHidden="0" w:uiPriority="72" w:unhideWhenUsed="0"/>
-    <w:lsdException w:name="Colorful Grid Accent 4" w:semiHidden="0" w:uiPriority="73" w:unhideWhenUsed="0"/>
-    <w:lsdException w:name="Light Shading Accent 5" w:semiHidden="0" w:uiPriority="60" w:unhideWhenUsed="0"/>
-    <w:lsdException w:name="Light List Accent 5" w:semiHidden="0" w:uiPriority="61" w:unhideWhenUsed="0"/>
-    <w:lsdException w:name="Light Grid Accent 5" w:semiHidden="0" w:uiPriority="62" w:unhideWhenUsed="0"/>
-    <w:lsdException w:name="Medium Shading 1 Accent 5" w:semiHidden="0" w:uiPriority="63" w:unhideWhenUsed="0"/>
-    <w:lsdException w:name="Medium Shading 2 Accent 5" w:semiHidden="0" w:uiPriority="64" w:unhideWhenUsed="0"/>
-    <w:lsdException w:name="Medium List 1 Accent 5" w:semiHidden="0" w:uiPriority="65" w:unhideWhenUsed="0"/>
-    <w:lsdException w:name="Medium List 2 Accent 5" w:semiHidden="0" w:uiPriority="66" w:unhideWhenUsed="0"/>
-    <w:lsdException w:name="Medium Grid 1 Accent 5" w:semiHidden="0" w:uiPriority="67" w:unhideWhenUsed="0"/>
-    <w:lsdException w:name="Medium Grid 2 Accent 5" w:semiHidden="0" w:uiPriority="68" w:unhideWhenUsed="0"/>
-    <w:lsdException w:name="Medium Grid 3 Accent 5" w:semiHidden="0" w:uiPriority="69" w:unhideWhenUsed="0"/>
-    <w:lsdException w:name="Dark List Accent 5" w:semiHidden="0" w:uiPriority="70" w:unhideWhenUsed="0"/>
-    <w:lsdException w:name="Colorful Shading Accent 5" w:semiHidden="0" w:uiPriority="71" w:unhideWhenUsed="0"/>
-    <w:lsdException w:name="Colorful List Accent 5" w:semiHidden="0" w:uiPriority="72" w:unhideWhenUsed="0"/>
-    <w:lsdException w:name="Colorful Grid Accent 5" w:semiHidden="0" w:uiPriority="73" w:unhideWhenUsed="0"/>
-    <w:lsdException w:name="Light Shading Accent 6" w:semiHidden="0" w:uiPriority="60" w:unhideWhenUsed="0"/>
-    <w:lsdException w:name="Light List Accent 6" w:semiHidden="0" w:uiPriority="61" w:unhideWhenUsed="0"/>
-    <w:lsdException w:name="Light Grid Accent 6" w:semiHidden="0" w:uiPriority="62" w:unhideWhenUsed="0"/>
-    <w:lsdException w:name="Medium Shading 1 Accent 6" w:semiHidden="0" w:uiPriority="63" w:unhideWhenUsed="0"/>
-    <w:lsdException w:name="Medium Shading 2 Accent 6" w:semiHidden="0" w:uiPriority="64" w:unhideWhenUsed="0"/>
-    <w:lsdException w:name="Medium List 1 Accent 6" w:semiHidden="0" w:uiPriority="65" w:unhideWhenUsed="0"/>
-    <w:lsdException w:name="Medium List 2 Accent 6" w:semiHidden="0" w:uiPriority="66" w:unhideWhenUsed="0"/>
-    <w:lsdException w:name="Medium Grid 1 Accent 6" w:semiHidden="0" w:uiPriority="67" w:unhideWhenUsed="0"/>
-    <w:lsdException w:name="Medium Grid 2 Accent 6" w:semiHidden="0" w:uiPriority="68" w:unhideWhenUsed="0"/>
-    <w:lsdException w:name="Medium Grid 3 Accent 6" w:semiHidden="0" w:uiPriority="69" w:unhideWhenUsed="0"/>
-    <w:lsdException w:name="Dark List Accent 6" w:semiHidden="0" w:uiPriority="70" w:unhideWhenUsed="0"/>
-    <w:lsdException w:name="Colorful Shading Accent 6" w:semiHidden="0" w:uiPriority="71" w:unhideWhenUsed="0"/>
-    <w:lsdException w:name="Colorful List Accent 6" w:semiHidden="0" w:uiPriority="72" w:unhideWhenUsed="0"/>
-    <w:lsdException w:name="Colorful Grid Accent 6" w:semiHidden="0" w:uiPriority="73" w:unhideWhenUsed="0"/>
-    <w:lsdException w:name="Subtle Emphasis" w:semiHidden="0" w:uiPriority="19" w:unhideWhenUsed="0" w:qFormat="1"/>
-    <w:lsdException w:name="Intense Emphasis" w:semiHidden="0" w:uiPriority="21" w:unhideWhenUsed="0" w:qFormat="1"/>
-    <w:lsdException w:name="Subtle Reference" w:semiHidden="0" w:uiPriority="31" w:unhideWhenUsed="0" w:qFormat="1"/>
-    <w:lsdException w:name="Intense Reference" w:semiHidden="0" w:uiPriority="32" w:unhideWhenUsed="0" w:qFormat="1"/>
-    <w:lsdException w:name="Book Title" w:semiHidden="0" w:uiPriority="33" w:unhideWhenUsed="0" w:qFormat="1"/>
-    <w:lsdException w:name="Bibliography" w:uiPriority="37"/>
-    <w:lsdException w:name="TOC Heading" w:uiPriority="39" w:qFormat="1"/>
+  <w:latentStyles w:defLockedState="0" w:defUIPriority="99" w:defSemiHidden="0" w:defUnhideWhenUsed="0" w:defQFormat="0" w:count="371">
+    <w:lsdException w:name="Normal" w:uiPriority="0" w:qFormat="1"/>
+    <w:lsdException w:name="heading 1" w:uiPriority="9" w:qFormat="1"/>
+    <w:lsdException w:name="heading 2" w:semiHidden="1" w:uiPriority="9" w:unhideWhenUsed="1" w:qFormat="1"/>
+    <w:lsdException w:name="heading 3" w:semiHidden="1" w:uiPriority="9" w:unhideWhenUsed="1" w:qFormat="1"/>
+    <w:lsdException w:name="heading 4" w:semiHidden="1" w:uiPriority="9" w:unhideWhenUsed="1" w:qFormat="1"/>
+    <w:lsdException w:name="heading 5" w:semiHidden="1" w:uiPriority="9" w:unhideWhenUsed="1" w:qFormat="1"/>
+    <w:lsdException w:name="heading 6" w:semiHidden="1" w:uiPriority="9" w:unhideWhenUsed="1" w:qFormat="1"/>
+    <w:lsdException w:name="heading 7" w:semiHidden="1" w:uiPriority="9" w:unhideWhenUsed="1" w:qFormat="1"/>
+    <w:lsdException w:name="heading 8" w:semiHidden="1" w:uiPriority="9" w:unhideWhenUsed="1" w:qFormat="1"/>
+    <w:lsdException w:name="heading 9" w:semiHidden="1" w:uiPriority="9" w:unhideWhenUsed="1" w:qFormat="1"/>
+    <w:lsdException w:name="index 1" w:semiHidden="1" w:unhideWhenUsed="1"/>
+    <w:lsdException w:name="index 2" w:semiHidden="1" w:unhideWhenUsed="1"/>
+    <w:lsdException w:name="index 3" w:semiHidden="1" w:unhideWhenUsed="1"/>
+    <w:lsdException w:name="index 4" w:semiHidden="1" w:unhideWhenUsed="1"/>
+    <w:lsdException w:name="index 5" w:semiHidden="1" w:unhideWhenUsed="1"/>
+    <w:lsdException w:name="index 6" w:semiHidden="1" w:unhideWhenUsed="1"/>
+    <w:lsdException w:name="index 7" w:semiHidden="1" w:unhideWhenUsed="1"/>
+    <w:lsdException w:name="index 8" w:semiHidden="1" w:unhideWhenUsed="1"/>
+    <w:lsdException w:name="index 9" w:semiHidden="1" w:unhideWhenUsed="1"/>
+    <w:lsdException w:name="toc 1" w:semiHidden="1" w:uiPriority="39" w:unhideWhenUsed="1"/>
+    <w:lsdException w:name="toc 2" w:semiHidden="1" w:uiPriority="39" w:unhideWhenUsed="1"/>
+    <w:lsdException w:name="toc 3" w:semiHidden="1" w:uiPriority="39" w:unhideWhenUsed="1"/>
+    <w:lsdException w:name="toc 4" w:semiHidden="1" w:uiPriority="39" w:unhideWhenUsed="1"/>
+    <w:lsdException w:name="toc 5" w:semiHidden="1" w:uiPriority="39" w:unhideWhenUsed="1"/>
+    <w:lsdException w:name="toc 6" w:semiHidden="1" w:uiPriority="39" w:unhideWhenUsed="1"/>
+    <w:lsdException w:name="toc 7" w:semiHidden="1" w:uiPriority="39" w:unhideWhenUsed="1"/>
+    <w:lsdException w:name="toc 8" w:semiHidden="1" w:uiPriority="39" w:unhideWhenUsed="1"/>
+    <w:lsdException w:name="toc 9" w:semiHidden="1" w:uiPriority="39" w:unhideWhenUsed="1"/>
+    <w:lsdException w:name="Normal Indent" w:semiHidden="1" w:unhideWhenUsed="1"/>
+    <w:lsdException w:name="footnote text" w:semiHidden="1" w:unhideWhenUsed="1"/>
+    <w:lsdException w:name="annotation text" w:semiHidden="1" w:unhideWhenUsed="1"/>
+    <w:lsdException w:name="header" w:semiHidden="1" w:unhideWhenUsed="1"/>
+    <w:lsdException w:name="footer" w:semiHidden="1" w:unhideWhenUsed="1"/>
+    <w:lsdException w:name="index heading" w:semiHidden="1" w:unhideWhenUsed="1"/>
+    <w:lsdException w:name="caption" w:semiHidden="1" w:uiPriority="35" w:unhideWhenUsed="1" w:qFormat="1"/>
+    <w:lsdException w:name="table of figures" w:semiHidden="1" w:unhideWhenUsed="1"/>
+    <w:lsdException w:name="envelope address" w:semiHidden="1" w:unhideWhenUsed="1"/>
+    <w:lsdException w:name="envelope return" w:semiHidden="1" w:unhideWhenUsed="1"/>
+    <w:lsdException w:name="footnote reference" w:semiHidden="1" w:unhideWhenUsed="1"/>
+    <w:lsdException w:name="annotation reference" w:semiHidden="1" w:unhideWhenUsed="1"/>
+    <w:lsdException w:name="line number" w:semiHidden="1" w:unhideWhenUsed="1"/>
+    <w:lsdException w:name="page number" w:semiHidden="1" w:unhideWhenUsed="1"/>
+    <w:lsdException w:name="endnote reference" w:semiHidden="1" w:unhideWhenUsed="1"/>
+    <w:lsdException w:name="endnote text" w:semiHidden="1" w:unhideWhenUsed="1"/>
+    <w:lsdException w:name="table of authorities" w:semiHidden="1" w:unhideWhenUsed="1"/>
+    <w:lsdException w:name="macro" w:semiHidden="1" w:unhideWhenUsed="1"/>
+    <w:lsdException w:name="toa heading" w:semiHidden="1" w:unhideWhenUsed="1"/>
+    <w:lsdException w:name="List" w:semiHidden="1" w:unhideWhenUsed="1"/>
+    <w:lsdException w:name="List Bullet" w:semiHidden="1" w:unhideWhenUsed="1"/>
+    <w:lsdException w:name="List Number" w:semiHidden="1" w:unhideWhenUsed="1"/>
+    <w:lsdException w:name="List 2" w:semiHidden="1" w:unhideWhenUsed="1"/>
+    <w:lsdException w:name="List 3" w:semiHidden="1" w:unhideWhenUsed="1"/>
+    <w:lsdException w:name="List 4" w:semiHidden="1" w:unhideWhenUsed="1"/>
+    <w:lsdException w:name="List 5" w:semiHidden="1" w:unhideWhenUsed="1"/>
+    <w:lsdException w:name="List Bullet 2" w:semiHidden="1" w:unhideWhenUsed="1"/>
+    <w:lsdException w:name="List Bullet 3" w:semiHidden="1" w:unhideWhenUsed="1"/>
+    <w:lsdException w:name="List Bullet 4" w:semiHidden="1" w:unhideWhenUsed="1"/>
+    <w:lsdException w:name="List Bullet 5" w:semiHidden="1" w:unhideWhenUsed="1"/>
+    <w:lsdException w:name="List Number 2" w:semiHidden="1" w:unhideWhenUsed="1"/>
+    <w:lsdException w:name="List Number 3" w:semiHidden="1" w:unhideWhenUsed="1"/>
+    <w:lsdException w:name="List Number 4" w:semiHidden="1" w:unhideWhenUsed="1"/>
+    <w:lsdException w:name="List Number 5" w:semiHidden="1" w:unhideWhenUsed="1"/>
+    <w:lsdException w:name="Title" w:uiPriority="10" w:qFormat="1"/>
+    <w:lsdException w:name="Closing" w:semiHidden="1" w:unhideWhenUsed="1"/>
+    <w:lsdException w:name="Signature" w:semiHidden="1" w:unhideWhenUsed="1"/>
+    <w:lsdException w:name="Default Paragraph Font" w:semiHidden="1" w:uiPriority="1" w:unhideWhenUsed="1"/>
+    <w:lsdException w:name="Body Text" w:semiHidden="1" w:unhideWhenUsed="1"/>
+    <w:lsdException w:name="Body Text Indent" w:semiHidden="1" w:unhideWhenUsed="1"/>
+    <w:lsdException w:name="List Continue" w:semiHidden="1" w:unhideWhenUsed="1"/>
+    <w:lsdException w:name="List Continue 2" w:semiHidden="1" w:unhideWhenUsed="1"/>
+    <w:lsdException w:name="List Continue 3" w:semiHidden="1" w:unhideWhenUsed="1"/>
+    <w:lsdException w:name="List Continue 4" w:semiHidden="1" w:unhideWhenUsed="1"/>
+    <w:lsdException w:name="List Continue 5" w:semiHidden="1" w:unhideWhenUsed="1"/>
+    <w:lsdException w:name="Message Header" w:semiHidden="1" w:unhideWhenUsed="1"/>
+    <w:lsdException w:name="Subtitle" w:uiPriority="11" w:qFormat="1"/>
+    <w:lsdException w:name="Salutation" w:semiHidden="1" w:unhideWhenUsed="1"/>
+    <w:lsdException w:name="Date" w:semiHidden="1" w:unhideWhenUsed="1"/>
+    <w:lsdException w:name="Body Text First Indent" w:semiHidden="1" w:unhideWhenUsed="1"/>
+    <w:lsdException w:name="Body Text First Indent 2" w:semiHidden="1" w:unhideWhenUsed="1"/>
+    <w:lsdException w:name="Note Heading" w:semiHidden="1" w:unhideWhenUsed="1"/>
+    <w:lsdException w:name="Body Text 2" w:semiHidden="1" w:unhideWhenUsed="1"/>
+    <w:lsdException w:name="Body Text 3" w:semiHidden="1" w:unhideWhenUsed="1"/>
+    <w:lsdException w:name="Body Text Indent 2" w:semiHidden="1" w:unhideWhenUsed="1"/>
+    <w:lsdException w:name="Body Text Indent 3" w:semiHidden="1" w:unhideWhenUsed="1"/>
+    <w:lsdException w:name="Block Text" w:semiHidden="1" w:unhideWhenUsed="1"/>
+    <w:lsdException w:name="Hyperlink" w:semiHidden="1" w:unhideWhenUsed="1"/>
+    <w:lsdException w:name="FollowedHyperlink" w:semiHidden="1" w:unhideWhenUsed="1"/>
+    <w:lsdException w:name="Strong" w:uiPriority="22" w:qFormat="1"/>
+    <w:lsdException w:name="Emphasis" w:uiPriority="20" w:qFormat="1"/>
+    <w:lsdException w:name="Document Map" w:semiHidden="1" w:unhideWhenUsed="1"/>
+    <w:lsdException w:name="Plain Text" w:semiHidden="1" w:unhideWhenUsed="1"/>
+    <w:lsdException w:name="E-mail Signature" w:semiHidden="1" w:unhideWhenUsed="1"/>
+    <w:lsdException w:name="HTML Top of Form" w:semiHidden="1" w:unhideWhenUsed="1"/>
+    <w:lsdException w:name="HTML Bottom of Form" w:semiHidden="1" w:unhideWhenUsed="1"/>
+    <w:lsdException w:name="Normal (Web)" w:semiHidden="1" w:unhideWhenUsed="1"/>
+    <w:lsdException w:name="HTML Acronym" w:semiHidden="1" w:unhideWhenUsed="1"/>
+    <w:lsdException w:name="HTML Address" w:semiHidden="1" w:unhideWhenUsed="1"/>
+    <w:lsdException w:name="HTML Cite" w:semiHidden="1" w:unhideWhenUsed="1"/>
+    <w:lsdException w:name="HTML Code" w:semiHidden="1" w:unhideWhenUsed="1"/>
+    <w:lsdException w:name="HTML Definition" w:semiHidden="1" w:unhideWhenUsed="1"/>
+    <w:lsdException w:name="HTML Keyboard" w:semiHidden="1" w:unhideWhenUsed="1"/>
+    <w:lsdException w:name="HTML Preformatted" w:semiHidden="1" w:unhideWhenUsed="1"/>
+    <w:lsdException w:name="HTML Sample" w:semiHidden="1" w:unhideWhenUsed="1"/>
+    <w:lsdException w:name="HTML Typewriter" w:semiHidden="1" w:unhideWhenUsed="1"/>
+    <w:lsdException w:name="HTML Variable" w:semiHidden="1" w:unhideWhenUsed="1"/>
+    <w:lsdException w:name="Normal Table" w:semiHidden="1" w:unhideWhenUsed="1"/>
+    <w:lsdException w:name="annotation subject" w:semiHidden="1" w:unhideWhenUsed="1"/>
+    <w:lsdException w:name="No List" w:semiHidden="1" w:unhideWhenUsed="1"/>
+    <w:lsdException w:name="Outline List 1" w:semiHidden="1" w:unhideWhenUsed="1"/>
+    <w:lsdException w:name="Outline List 2" w:semiHidden="1" w:unhideWhenUsed="1"/>
+    <w:lsdException w:name="Outline List 3" w:semiHidden="1" w:unhideWhenUsed="1"/>
+    <w:lsdException w:name="Table Simple 1" w:semiHidden="1" w:unhideWhenUsed="1"/>
+    <w:lsdException w:name="Table Simple 2" w:semiHidden="1" w:unhideWhenUsed="1"/>
+    <w:lsdException w:name="Table Simple 3" w:semiHidden="1" w:unhideWhenUsed="1"/>
+    <w:lsdException w:name="Table Classic 1" w:semiHidden="1" w:unhideWhenUsed="1"/>
+    <w:lsdException w:name="Table Classic 2" w:semiHidden="1" w:unhideWhenUsed="1"/>
+    <w:lsdException w:name="Table Classic 3" w:semiHidden="1" w:unhideWhenUsed="1"/>
+    <w:lsdException w:name="Table Classic 4" w:semiHidden="1" w:unhideWhenUsed="1"/>
+    <w:lsdException w:name="Table Colorful 1" w:semiHidden="1" w:unhideWhenUsed="1"/>
+    <w:lsdException w:name="Table Colorful 2" w:semiHidden="1" w:unhideWhenUsed="1"/>
+    <w:lsdException w:name="Table Colorful 3" w:semiHidden="1" w:unhideWhenUsed="1"/>
+    <w:lsdException w:name="Table Columns 1" w:semiHidden="1" w:unhideWhenUsed="1"/>
+    <w:lsdException w:name="Table Columns 2" w:semiHidden="1" w:unhideWhenUsed="1"/>
+    <w:lsdException w:name="Table Columns 3" w:semiHidden="1" w:unhideWhenUsed="1"/>
+    <w:lsdException w:name="Table Columns 4" w:semiHidden="1" w:unhideWhenUsed="1"/>
+    <w:lsdException w:name="Table Columns 5" w:semiHidden="1" w:unhideWhenUsed="1"/>
+    <w:lsdException w:name="Table Grid 1" w:semiHidden="1" w:unhideWhenUsed="1"/>
+    <w:lsdException w:name="Table Grid 2" w:semiHidden="1" w:unhideWhenUsed="1"/>
+    <w:lsdException w:name="Table Grid 3" w:semiHidden="1" w:unhideWhenUsed="1"/>
+    <w:lsdException w:name="Table Grid 4" w:semiHidden="1" w:unhideWhenUsed="1"/>
+    <w:lsdException w:name="Table Grid 5" w:semiHidden="1" w:unhideWhenUsed="1"/>
+    <w:lsdException w:name="Table Grid 6" w:semiHidden="1" w:unhideWhenUsed="1"/>
+    <w:lsdException w:name="Table Grid 7" w:semiHidden="1" w:unhideWhenUsed="1"/>
+    <w:lsdException w:name="Table Grid 8" w:semiHidden="1" w:unhideWhenUsed="1"/>
+    <w:lsdException w:name="Table List 1" w:semiHidden="1" w:unhideWhenUsed="1"/>
+    <w:lsdException w:name="Table List 2" w:semiHidden="1" w:unhideWhenUsed="1"/>
+    <w:lsdException w:name="Table List 3" w:semiHidden="1" w:unhideWhenUsed="1"/>
+    <w:lsdException w:name="Table List 4" w:semiHidden="1" w:unhideWhenUsed="1"/>
+    <w:lsdException w:name="Table List 5" w:semiHidden="1" w:unhideWhenUsed="1"/>
+    <w:lsdException w:name="Table List 6" w:semiHidden="1" w:unhideWhenUsed="1"/>
+    <w:lsdException w:name="Table List 7" w:semiHidden="1" w:unhideWhenUsed="1"/>
+    <w:lsdException w:name="Table List 8" w:semiHidden="1" w:unhideWhenUsed="1"/>
+    <w:lsdException w:name="Table 3D effects 1" w:semiHidden="1" w:unhideWhenUsed="1"/>
+    <w:lsdException w:name="Table 3D effects 2" w:semiHidden="1" w:unhideWhenUsed="1"/>
+    <w:lsdException w:name="Table 3D effects 3" w:semiHidden="1" w:unhideWhenUsed="1"/>
+    <w:lsdException w:name="Table Contemporary" w:semiHidden="1" w:unhideWhenUsed="1"/>
+    <w:lsdException w:name="Table Elegant" w:semiHidden="1" w:unhideWhenUsed="1"/>
+    <w:lsdException w:name="Table Professional" w:semiHidden="1" w:unhideWhenUsed="1"/>
+    <w:lsdException w:name="Table Subtle 1" w:semiHidden="1" w:unhideWhenUsed="1"/>
+    <w:lsdException w:name="Table Subtle 2" w:semiHidden="1" w:unhideWhenUsed="1"/>
+    <w:lsdException w:name="Table Web 1" w:semiHidden="1" w:unhideWhenUsed="1"/>
+    <w:lsdException w:name="Table Web 2" w:semiHidden="1" w:unhideWhenUsed="1"/>
+    <w:lsdException w:name="Table Web 3" w:semiHidden="1" w:unhideWhenUsed="1"/>
+    <w:lsdException w:name="Balloon Text" w:semiHidden="1" w:unhideWhenUsed="1"/>
+    <w:lsdException w:name="Table Grid" w:uiPriority="59"/>
+    <w:lsdException w:name="Table Theme" w:semiHidden="1" w:unhideWhenUsed="1"/>
+    <w:lsdException w:name="Placeholder Text" w:semiHidden="1"/>
+    <w:lsdException w:name="No Spacing" w:uiPriority="1" w:qFormat="1"/>
+    <w:lsdException w:name="Light Shading" w:uiPriority="60"/>
+    <w:lsdException w:name="Light List" w:uiPriority="61"/>
+    <w:lsdException w:name="Light Grid" w:uiPriority="62"/>
+    <w:lsdException w:name="Medium Shading 1" w:uiPriority="63"/>
+    <w:lsdException w:name="Medium Shading 2" w:uiPriority="64"/>
+    <w:lsdException w:name="Medium List 1" w:uiPriority="65"/>
+    <w:lsdException w:name="Medium List 2" w:uiPriority="66"/>
+    <w:lsdException w:name="Medium Grid 1" w:uiPriority="67"/>
+    <w:lsdException w:name="Medium Grid 2" w:uiPriority="68"/>
+    <w:lsdException w:name="Medium Grid 3" w:uiPriority="69"/>
+    <w:lsdException w:name="Dark List" w:uiPriority="70"/>
+    <w:lsdException w:name="Colorful Shading" w:uiPriority="71"/>
+    <w:lsdException w:name="Colorful List" w:uiPriority="72"/>
+    <w:lsdException w:name="Colorful Grid" w:uiPriority="73"/>
+    <w:lsdException w:name="Light Shading Accent 1" w:uiPriority="60"/>
+    <w:lsdException w:name="Light List Accent 1" w:uiPriority="61"/>
+    <w:lsdException w:name="Light Grid Accent 1" w:uiPriority="62"/>
+    <w:lsdException w:name="Medium Shading 1 Accent 1" w:uiPriority="63"/>
+    <w:lsdException w:name="Medium Shading 2 Accent 1" w:uiPriority="64"/>
+    <w:lsdException w:name="Medium List 1 Accent 1" w:uiPriority="65"/>
+    <w:lsdException w:name="Revision" w:semiHidden="1"/>
+    <w:lsdException w:name="List Paragraph" w:uiPriority="34" w:qFormat="1"/>
+    <w:lsdException w:name="Quote" w:uiPriority="29" w:qFormat="1"/>
+    <w:lsdException w:name="Intense Quote" w:uiPriority="30" w:qFormat="1"/>
+    <w:lsdException w:name="Medium List 2 Accent 1" w:uiPriority="66"/>
+    <w:lsdException w:name="Medium Grid 1 Accent 1" w:uiPriority="67"/>
+    <w:lsdException w:name="Medium Grid 2 Accent 1" w:uiPriority="68"/>
+    <w:lsdException w:name="Medium Grid 3 Accent 1" w:uiPriority="69"/>
+    <w:lsdException w:name="Dark List Accent 1" w:uiPriority="70"/>
+    <w:lsdException w:name="Colorful Shading Accent 1" w:uiPriority="71"/>
+    <w:lsdException w:name="Colorful List Accent 1" w:uiPriority="72"/>
+    <w:lsdException w:name="Colorful Grid Accent 1" w:uiPriority="73"/>
+    <w:lsdException w:name="Light Shading Accent 2" w:uiPriority="60"/>
+    <w:lsdException w:name="Light List Accent 2" w:uiPriority="61"/>
+    <w:lsdException w:name="Light Grid Accent 2" w:uiPriority="62"/>
+    <w:lsdException w:name="Medium Shading 1 Accent 2" w:uiPriority="63"/>
+    <w:lsdException w:name="Medium Shading 2 Accent 2" w:uiPriority="64"/>
+    <w:lsdException w:name="Medium List 1 Accent 2" w:uiPriority="65"/>
+    <w:lsdException w:name="Medium List 2 Accent 2" w:uiPriority="66"/>
+    <w:lsdException w:name="Medium Grid 1 Accent 2" w:uiPriority="67"/>
+    <w:lsdException w:name="Medium Grid 2 Accent 2" w:uiPriority="68"/>
+    <w:lsdException w:name="Medium Grid 3 Accent 2" w:uiPriority="69"/>
+    <w:lsdException w:name="Dark List Accent 2" w:uiPriority="70"/>
+    <w:lsdException w:name="Colorful Shading Accent 2" w:uiPriority="71"/>
+    <w:lsdException w:name="Colorful List Accent 2" w:uiPriority="72"/>
+    <w:lsdException w:name="Colorful Grid Accent 2" w:uiPriority="73"/>
+    <w:lsdException w:name="Light Shading Accent 3" w:uiPriority="60"/>
+    <w:lsdException w:name="Light List Accent 3" w:uiPriority="61"/>
+    <w:lsdException w:name="Light Grid Accent 3" w:uiPriority="62"/>
+    <w:lsdException w:name="Medium Shading 1 Accent 3" w:uiPriority="63"/>
+    <w:lsdException w:name="Medium Shading 2 Accent 3" w:uiPriority="64"/>
+    <w:lsdException w:name="Medium List 1 Accent 3" w:uiPriority="65"/>
+    <w:lsdException w:name="Medium List 2 Accent 3" w:uiPriority="66"/>
+    <w:lsdException w:name="Medium Grid 1 Accent 3" w:uiPriority="67"/>
+    <w:lsdException w:name="Medium Grid 2 Accent 3" w:uiPriority="68"/>
+    <w:lsdException w:name="Medium Grid 3 Accent 3" w:uiPriority="69"/>
+    <w:lsdException w:name="Dark List Accent 3" w:uiPriority="70"/>
+    <w:lsdException w:name="Colorful Shading Accent 3" w:uiPriority="71"/>
+    <w:lsdException w:name="Colorful List Accent 3" w:uiPriority="72"/>
+    <w:lsdException w:name="Colorful Grid Accent 3" w:uiPriority="73"/>
+    <w:lsdException w:name="Light Shading Accent 4" w:uiPriority="60"/>
+    <w:lsdException w:name="Light List Accent 4" w:uiPriority="61"/>
+    <w:lsdException w:name="Light Grid Accent 4" w:uiPriority="62"/>
+    <w:lsdException w:name="Medium Shading 1 Accent 4" w:uiPriority="63"/>
+    <w:lsdException w:name="Medium Shading 2 Accent 4" w:uiPriority="64"/>
+    <w:lsdException w:name="Medium List 1 Accent 4" w:uiPriority="65"/>
+    <w:lsdException w:name="Medium List 2 Accent 4" w:uiPriority="66"/>
+    <w:lsdException w:name="Medium Grid 1 Accent 4" w:uiPriority="67"/>
+    <w:lsdException w:name="Medium Grid 2 Accent 4" w:uiPriority="68"/>
+    <w:lsdException w:name="Medium Grid 3 Accent 4" w:uiPriority="69"/>
+    <w:lsdException w:name="Dark List Accent 4" w:uiPriority="70"/>
+    <w:lsdException w:name="Colorful Shading Accent 4" w:uiPriority="71"/>
+    <w:lsdException w:name="Colorful List Accent 4" w:uiPriority="72"/>
+    <w:lsdException w:name="Colorful Grid Accent 4" w:uiPriority="73"/>
+    <w:lsdException w:name="Light Shading Accent 5" w:uiPriority="60"/>
+    <w:lsdException w:name="Light List Accent 5" w:uiPriority="61"/>
+    <w:lsdException w:name="Light Grid Accent 5" w:uiPriority="62"/>
+    <w:lsdException w:name="Medium Shading 1 Accent 5" w:uiPriority="63"/>
+    <w:lsdException w:name="Medium Shading 2 Accent 5" w:uiPriority="64"/>
+    <w:lsdException w:name="Medium List 1 Accent 5" w:uiPriority="65"/>
+    <w:lsdException w:name="Medium List 2 Accent 5" w:uiPriority="66"/>
+    <w:lsdException w:name="Medium Grid 1 Accent 5" w:uiPriority="67"/>
+    <w:lsdException w:name="Medium Grid 2 Accent 5" w:uiPriority="68"/>
+    <w:lsdException w:name="Medium Grid 3 Accent 5" w:uiPriority="69"/>
+    <w:lsdException w:name="Dark List Accent 5" w:uiPriority="70"/>
+    <w:lsdException w:name="Colorful Shading Accent 5" w:uiPriority="71"/>
+    <w:lsdException w:name="Colorful List Accent 5" w:uiPriority="72"/>
+    <w:lsdException w:name="Colorful Grid Accent 5" w:uiPriority="73"/>
+    <w:lsdException w:name="Light Shading Accent 6" w:uiPriority="60"/>
+    <w:lsdException w:name="Light List Accent 6" w:uiPriority="61"/>
+    <w:lsdException w:name="Light Grid Accent 6" w:uiPriority="62"/>
+    <w:lsdException w:name="Medium Shading 1 Accent 6" w:uiPriority="63"/>
+    <w:lsdException w:name="Medium Shading 2 Accent 6" w:uiPriority="64"/>
+    <w:lsdException w:name="Medium List 1 Accent 6" w:uiPriority="65"/>
+    <w:lsdException w:name="Medium List 2 Accent 6" w:uiPriority="66"/>
+    <w:lsdException w:name="Medium Grid 1 Accent 6" w:uiPriority="67"/>
+    <w:lsdException w:name="Medium Grid 2 Accent 6" w:uiPriority="68"/>
+    <w:lsdException w:name="Medium Grid 3 Accent 6" w:uiPriority="69"/>
+    <w:lsdException w:name="Dark List Accent 6" w:uiPriority="70"/>
+    <w:lsdException w:name="Colorful Shading Accent 6" w:uiPriority="71"/>
+    <w:lsdException w:name="Colorful List Accent 6" w:uiPriority="72"/>
+    <w:lsdException w:name="Colorful Grid Accent 6" w:uiPriority="73"/>
+    <w:lsdException w:name="Subtle Emphasis" w:uiPriority="19" w:qFormat="1"/>
+    <w:lsdException w:name="Intense Emphasis" w:uiPriority="21" w:qFormat="1"/>
+    <w:lsdException w:name="Subtle Reference" w:uiPriority="31" w:qFormat="1"/>
+    <w:lsdException w:name="Intense Reference" w:uiPriority="32" w:qFormat="1"/>
+    <w:lsdException w:name="Book Title" w:uiPriority="33" w:qFormat="1"/>
+    <w:lsdException w:name="Bibliography" w:semiHidden="1" w:uiPriority="37" w:unhideWhenUsed="1"/>
+    <w:lsdException w:name="TOC Heading" w:semiHidden="1" w:uiPriority="39" w:unhideWhenUsed="1" w:qFormat="1"/>
+    <w:lsdException w:name="Plain Table 1" w:uiPriority="41"/>
+    <w:lsdException w:name="Plain Table 2" w:uiPriority="42"/>
+    <w:lsdException w:name="Plain Table 3" w:uiPriority="43"/>
+    <w:lsdException w:name="Plain Table 4" w:uiPriority="44"/>
+    <w:lsdException w:name="Plain Table 5" w:uiPriority="45"/>
+    <w:lsdException w:name="Grid Table Light" w:uiPriority="40"/>
+    <w:lsdException w:name="Grid Table 1 Light" w:uiPriority="46"/>
+    <w:lsdException w:name="Grid Table 2" w:uiPriority="47"/>
+    <w:lsdException w:name="Grid Table 3" w:uiPriority="48"/>
+    <w:lsdException w:name="Grid Table 4" w:uiPriority="49"/>
+    <w:lsdException w:name="Grid Table 5 Dark" w:uiPriority="50"/>
+    <w:lsdException w:name="Grid Table 6 Colorful" w:uiPriority="51"/>
+    <w:lsdException w:name="Grid Table 7 Colorful" w:uiPriority="52"/>
+    <w:lsdException w:name="Grid Table 1 Light Accent 1" w:uiPriority="46"/>
+    <w:lsdException w:name="Grid Table 2 Accent 1" w:uiPriority="47"/>
+    <w:lsdException w:name="Grid Table 3 Accent 1" w:uiPriority="48"/>
+    <w:lsdException w:name="Grid Table 4 Accent 1" w:uiPriority="49"/>
+    <w:lsdException w:name="Grid Table 5 Dark Accent 1" w:uiPriority="50"/>
+    <w:lsdException w:name="Grid Table 6 Colorful Accent 1" w:uiPriority="51"/>
+    <w:lsdException w:name="Grid Table 7 Colorful Accent 1" w:uiPriority="52"/>
+    <w:lsdException w:name="Grid Table 1 Light Accent 2" w:uiPriority="46"/>
+    <w:lsdException w:name="Grid Table 2 Accent 2" w:uiPriority="47"/>
+    <w:lsdException w:name="Grid Table 3 Accent 2" w:uiPriority="48"/>
+    <w:lsdException w:name="Grid Table 4 Accent 2" w:uiPriority="49"/>
+    <w:lsdException w:name="Grid Table 5 Dark Accent 2" w:uiPriority="50"/>
+    <w:lsdException w:name="Grid Table 6 Colorful Accent 2" w:uiPriority="51"/>
+    <w:lsdException w:name="Grid Table 7 Colorful Accent 2" w:uiPriority="52"/>
+    <w:lsdException w:name="Grid Table 1 Light Accent 3" w:uiPriority="46"/>
+    <w:lsdException w:name="Grid Table 2 Accent 3" w:uiPriority="47"/>
+    <w:lsdException w:name="Grid Table 3 Accent 3" w:uiPriority="48"/>
+    <w:lsdException w:name="Grid Table 4 Accent 3" w:uiPriority="49"/>
+    <w:lsdException w:name="Grid Table 5 Dark Accent 3" w:uiPriority="50"/>
+    <w:lsdException w:name="Grid Table 6 Colorful Accent 3" w:uiPriority="51"/>
+    <w:lsdException w:name="Grid Table 7 Colorful Accent 3" w:uiPriority="52"/>
+    <w:lsdException w:name="Grid Table 1 Light Accent 4" w:uiPriority="46"/>
+    <w:lsdException w:name="Grid Table 2 Accent 4" w:uiPriority="47"/>
+    <w:lsdException w:name="Grid Table 3 Accent 4" w:uiPriority="48"/>
+    <w:lsdException w:name="Grid Table 4 Accent 4" w:uiPriority="49"/>
+    <w:lsdException w:name="Grid Table 5 Dark Accent 4" w:uiPriority="50"/>
+    <w:lsdException w:name="Grid Table 6 Colorful Accent 4" w:uiPriority="51"/>
+    <w:lsdException w:name="Grid Table 7 Colorful Accent 4" w:uiPriority="52"/>
+    <w:lsdException w:name="Grid Table 1 Light Accent 5" w:uiPriority="46"/>
+    <w:lsdException w:name="Grid Table 2 Accent 5" w:uiPriority="47"/>
+    <w:lsdException w:name="Grid Table 3 Accent 5" w:uiPriority="48"/>
+    <w:lsdException w:name="Grid Table 4 Accent 5" w:uiPriority="49"/>
+    <w:lsdException w:name="Grid Table 5 Dark Accent 5" w:uiPriority="50"/>
+    <w:lsdException w:name="Grid Table 6 Colorful Accent 5" w:uiPriority="51"/>
+    <w:lsdException w:name="Grid Table 7 Colorful Accent 5" w:uiPriority="52"/>
+    <w:lsdException w:name="Grid Table 1 Light Accent 6" w:uiPriority="46"/>
+    <w:lsdException w:name="Grid Table 2 Accent 6" w:uiPriority="47"/>
+    <w:lsdException w:name="Grid Table 3 Accent 6" w:uiPriority="48"/>
+    <w:lsdException w:name="Grid Table 4 Accent 6" w:uiPriority="49"/>
+    <w:lsdException w:name="Grid Table 5 Dark Accent 6" w:uiPriority="50"/>
+    <w:lsdException w:name="Grid Table 6 Colorful Accent 6" w:uiPriority="51"/>
+    <w:lsdException w:name="Grid Table 7 Colorful Accent 6" w:uiPriority="52"/>
+    <w:lsdException w:name="List Table 1 Light" w:uiPriority="46"/>
+    <w:lsdException w:name="List Table 2" w:uiPriority="47"/>
+    <w:lsdException w:name="List Table 3" w:uiPriority="48"/>
+    <w:lsdException w:name="List Table 4" w:uiPriority="49"/>
+    <w:lsdException w:name="List Table 5 Dark" w:uiPriority="50"/>
+    <w:lsdException w:name="List Table 6 Colorful" w:uiPriority="51"/>
+    <w:lsdException w:name="List Table 7 Colorful" w:uiPriority="52"/>
+    <w:lsdException w:name="List Table 1 Light Accent 1" w:uiPriority="46"/>
+    <w:lsdException w:name="List Table 2 Accent 1" w:uiPriority="47"/>
+    <w:lsdException w:name="List Table 3 Accent 1" w:uiPriority="48"/>
+    <w:lsdException w:name="List Table 4 Accent 1" w:uiPriority="49"/>
+    <w:lsdException w:name="List Table 5 Dark Accent 1" w:uiPriority="50"/>
+    <w:lsdException w:name="List Table 6 Colorful Accent 1" w:uiPriority="51"/>
+    <w:lsdException w:name="List Table 7 Colorful Accent 1" w:uiPriority="52"/>
+    <w:lsdException w:name="List Table 1 Light Accent 2" w:uiPriority="46"/>
+    <w:lsdException w:name="List Table 2 Accent 2" w:uiPriority="47"/>
+    <w:lsdException w:name="List Table 3 Accent 2" w:uiPriority="48"/>
+    <w:lsdException w:name="List Table 4 Accent 2" w:uiPriority="49"/>
+    <w:lsdException w:name="List Table 5 Dark Accent 2" w:uiPriority="50"/>
+    <w:lsdException w:name="List Table 6 Colorful Accent 2" w:uiPriority="51"/>
+    <w:lsdException w:name="List Table 7 Colorful Accent 2" w:uiPriority="52"/>
+    <w:lsdException w:name="List Table 1 Light Accent 3" w:uiPriority="46"/>
+    <w:lsdException w:name="List Table 2 Accent 3" w:uiPriority="47"/>
+    <w:lsdException w:name="List Table 3 Accent 3" w:uiPriority="48"/>
+    <w:lsdException w:name="List Table 4 Accent 3" w:uiPriority="49"/>
+    <w:lsdException w:name="List Table 5 Dark Accent 3" w:uiPriority="50"/>
+    <w:lsdException w:name="List Table 6 Colorful Accent 3" w:uiPriority="51"/>
+    <w:lsdException w:name="List Table 7 Colorful Accent 3" w:uiPriority="52"/>
+    <w:lsdException w:name="List Table 1 Light Accent 4" w:uiPriority="46"/>
+    <w:lsdException w:name="List Table 2 Accent 4" w:uiPriority="47"/>
+    <w:lsdException w:name="List Table 3 Accent 4" w:uiPriority="48"/>
+    <w:lsdException w:name="List Table 4 Accent 4" w:uiPriority="49"/>
+    <w:lsdException w:name="List Table 5 Dark Accent 4" w:uiPriority="50"/>
+    <w:lsdException w:name="List Table 6 Colorful Accent 4" w:uiPriority="51"/>
+    <w:lsdException w:name="List Table 7 Colorful Accent 4" w:uiPriority="52"/>
+    <w:lsdException w:name="List Table 1 Light Accent 5" w:uiPriority="46"/>
+    <w:lsdException w:name="List Table 2 Accent 5" w:uiPriority="47"/>
+    <w:lsdException w:name="List Table 3 Accent 5" w:uiPriority="48"/>
+    <w:lsdException w:name="List Table 4 Accent 5" w:uiPriority="49"/>
+    <w:lsdException w:name="List Table 5 Dark Accent 5" w:uiPriority="50"/>
+    <w:lsdException w:name="List Table 6 Colorful Accent 5" w:uiPriority="51"/>
+    <w:lsdException w:name="List Table 7 Colorful Accent 5" w:uiPriority="52"/>
+    <w:lsdException w:name="List Table 1 Light Accent 6" w:uiPriority="46"/>
+    <w:lsdException w:name="List Table 2 Accent 6" w:uiPriority="47"/>
+    <w:lsdException w:name="List Table 3 Accent 6" w:uiPriority="48"/>
+    <w:lsdException w:name="List Table 4 Accent 6" w:uiPriority="49"/>
+    <w:lsdException w:name="List Table 5 Dark Accent 6" w:uiPriority="50"/>
+    <w:lsdException w:name="List Table 6 Colorful Accent 6" w:uiPriority="51"/>
+    <w:lsdException w:name="List Table 7 Colorful Accent 6" w:uiPriority="52"/>
   </w:latentStyles>
   <w:style w:type="paragraph" w:default="1" w:styleId="Normal">
     <w:name w:val="Normal"/>
